--- a/Автоматичне створення підпису в Microsoft Outlook.docx
+++ b/Автоматичне створення підпису в Microsoft Outlook.docx
@@ -177,14 +177,16 @@
         </w:rPr>
       </w:pPr>
       <w:r>
-        <w:t>ТЕХНОЛОГ</w:t>
-      </w:r>
+        <w:t>Технолог</w:t>
+      </w:r>
+      <w:proofErr w:type="spellStart"/>
       <w:r>
         <w:rPr>
           <w:lang w:val="uk-UA"/>
         </w:rPr>
-        <w:t>ІЇ</w:t>
-      </w:r>
+        <w:t>ії</w:t>
+      </w:r>
+      <w:proofErr w:type="spellEnd"/>
     </w:p>
     <w:p>
       <w:pPr>
@@ -301,14 +303,20 @@
         <w:rPr>
           <w:lang w:val="uk-UA"/>
         </w:rPr>
-        <w:t>алгоритм вирішення</w:t>
-      </w:r>
-    </w:p>
-    <w:p>
-      <w:pPr>
+        <w:t xml:space="preserve">Алгоритм </w:t>
+      </w:r>
+      <w:r>
         <w:rPr>
           <w:lang w:val="uk-UA"/>
         </w:rPr>
+        <w:t>вирішення</w:t>
+      </w:r>
+    </w:p>
+    <w:p>
+      <w:pPr>
+        <w:rPr>
+          <w:lang w:val="uk-UA"/>
+        </w:rPr>
       </w:pPr>
     </w:p>
     <w:p>
@@ -952,7 +960,6 @@
         <w:pStyle w:val="aff1"/>
       </w:pPr>
       <w:r>
-        <w:lastRenderedPageBreak/>
         <w:drawing>
           <wp:inline distT="0" distB="0" distL="0" distR="0" wp14:anchorId="6D2C21DC" wp14:editId="199C17AD">
             <wp:extent cx="5940425" cy="3931920"/>
@@ -1826,7 +1833,6 @@
       </w:pPr>
       <w:proofErr w:type="spellStart"/>
       <w:r>
-        <w:lastRenderedPageBreak/>
         <w:t>End</w:t>
       </w:r>
       <w:proofErr w:type="spellEnd"/>
@@ -1888,7 +1894,7 @@
     </w:p>
     <w:p>
       <w:pPr>
-        <w:pStyle w:val="1"/>
+        <w:pStyle w:val="2"/>
         <w:rPr>
           <w:lang w:val="uk-UA"/>
         </w:rPr>
@@ -1939,20 +1945,35 @@
     <w:p>
       <w:pPr>
         <w:pStyle w:val="aff1"/>
-      </w:pPr>
-      <w:r>
+        <w:rPr>
+          <w:rFonts w:cstheme="minorHAnsi"/>
+        </w:rPr>
+      </w:pPr>
+      <w:r>
+        <w:rPr>
+          <w:rFonts w:cstheme="minorHAnsi"/>
+        </w:rPr>
         <w:t xml:space="preserve">' </w:t>
       </w:r>
       <w:proofErr w:type="spellStart"/>
       <w:r>
+        <w:rPr>
+          <w:rFonts w:cstheme="minorHAnsi"/>
+        </w:rPr>
         <w:t>Global</w:t>
       </w:r>
       <w:proofErr w:type="spellEnd"/>
       <w:r>
-        <w:t xml:space="preserve"> </w:t>
-      </w:r>
-      <w:proofErr w:type="spellStart"/>
-      <w:r>
+        <w:rPr>
+          <w:rFonts w:cstheme="minorHAnsi"/>
+        </w:rPr>
+        <w:t xml:space="preserve"> </w:t>
+      </w:r>
+      <w:proofErr w:type="spellStart"/>
+      <w:r>
+        <w:rPr>
+          <w:rFonts w:cstheme="minorHAnsi"/>
+        </w:rPr>
         <w:t>variables</w:t>
       </w:r>
       <w:proofErr w:type="spellEnd"/>
@@ -1960,223 +1981,385 @@
     <w:p>
       <w:pPr>
         <w:pStyle w:val="aff1"/>
-      </w:pPr>
-      <w:proofErr w:type="spellStart"/>
-      <w:r>
+        <w:rPr>
+          <w:rFonts w:cstheme="minorHAnsi"/>
+        </w:rPr>
+      </w:pPr>
+      <w:proofErr w:type="spellStart"/>
+      <w:r>
+        <w:rPr>
+          <w:rFonts w:cstheme="minorHAnsi"/>
+        </w:rPr>
         <w:t>Set</w:t>
       </w:r>
       <w:proofErr w:type="spellEnd"/>
       <w:r>
-        <w:t xml:space="preserve"> </w:t>
-      </w:r>
-      <w:proofErr w:type="spellStart"/>
-      <w:r>
+        <w:rPr>
+          <w:rFonts w:cstheme="minorHAnsi"/>
+        </w:rPr>
+        <w:t xml:space="preserve"> </w:t>
+      </w:r>
+      <w:proofErr w:type="spellStart"/>
+      <w:r>
+        <w:rPr>
+          <w:rFonts w:cstheme="minorHAnsi"/>
+        </w:rPr>
         <w:t>objShell</w:t>
       </w:r>
       <w:proofErr w:type="spellEnd"/>
       <w:r>
+        <w:rPr>
+          <w:rFonts w:cstheme="minorHAnsi"/>
+        </w:rPr>
         <w:t xml:space="preserve"> = </w:t>
       </w:r>
       <w:proofErr w:type="spellStart"/>
       <w:r>
+        <w:rPr>
+          <w:rFonts w:cstheme="minorHAnsi"/>
+        </w:rPr>
         <w:t>CreateObject</w:t>
       </w:r>
       <w:proofErr w:type="spellEnd"/>
       <w:r>
+        <w:rPr>
+          <w:rFonts w:cstheme="minorHAnsi"/>
+        </w:rPr>
         <w:t>("</w:t>
       </w:r>
       <w:proofErr w:type="spellStart"/>
       <w:r>
+        <w:rPr>
+          <w:rFonts w:cstheme="minorHAnsi"/>
+        </w:rPr>
         <w:t>WScript.Shell</w:t>
       </w:r>
       <w:proofErr w:type="spellEnd"/>
       <w:r>
+        <w:rPr>
+          <w:rFonts w:cstheme="minorHAnsi"/>
+        </w:rPr>
         <w:t>")</w:t>
       </w:r>
     </w:p>
     <w:p>
       <w:pPr>
         <w:pStyle w:val="aff1"/>
-      </w:pPr>
-      <w:proofErr w:type="spellStart"/>
-      <w:r>
+        <w:rPr>
+          <w:rFonts w:cstheme="minorHAnsi"/>
+        </w:rPr>
+      </w:pPr>
+      <w:proofErr w:type="spellStart"/>
+      <w:r>
+        <w:rPr>
+          <w:rFonts w:cstheme="minorHAnsi"/>
+        </w:rPr>
         <w:t>Set</w:t>
       </w:r>
       <w:proofErr w:type="spellEnd"/>
       <w:r>
-        <w:t xml:space="preserve"> </w:t>
-      </w:r>
-      <w:proofErr w:type="spellStart"/>
-      <w:r>
+        <w:rPr>
+          <w:rFonts w:cstheme="minorHAnsi"/>
+        </w:rPr>
+        <w:t xml:space="preserve"> </w:t>
+      </w:r>
+      <w:proofErr w:type="spellStart"/>
+      <w:r>
+        <w:rPr>
+          <w:rFonts w:cstheme="minorHAnsi"/>
+        </w:rPr>
         <w:t>objUser</w:t>
       </w:r>
       <w:proofErr w:type="spellEnd"/>
       <w:r>
+        <w:rPr>
+          <w:rFonts w:cstheme="minorHAnsi"/>
+        </w:rPr>
         <w:t xml:space="preserve"> = </w:t>
       </w:r>
       <w:proofErr w:type="spellStart"/>
       <w:r>
+        <w:rPr>
+          <w:rFonts w:cstheme="minorHAnsi"/>
+        </w:rPr>
         <w:t>CreateObject</w:t>
       </w:r>
       <w:proofErr w:type="spellEnd"/>
       <w:r>
+        <w:rPr>
+          <w:rFonts w:cstheme="minorHAnsi"/>
+        </w:rPr>
         <w:t>("</w:t>
       </w:r>
       <w:proofErr w:type="spellStart"/>
       <w:r>
+        <w:rPr>
+          <w:rFonts w:cstheme="minorHAnsi"/>
+        </w:rPr>
         <w:t>ADSystemInfo</w:t>
       </w:r>
       <w:proofErr w:type="spellEnd"/>
       <w:r>
+        <w:rPr>
+          <w:rFonts w:cstheme="minorHAnsi"/>
+        </w:rPr>
         <w:t>")</w:t>
       </w:r>
     </w:p>
     <w:p>
       <w:pPr>
         <w:pStyle w:val="aff1"/>
-      </w:pPr>
-      <w:proofErr w:type="spellStart"/>
-      <w:r>
+        <w:rPr>
+          <w:rFonts w:cstheme="minorHAnsi"/>
+        </w:rPr>
+      </w:pPr>
+      <w:proofErr w:type="spellStart"/>
+      <w:r>
+        <w:rPr>
+          <w:rFonts w:cstheme="minorHAnsi"/>
+        </w:rPr>
         <w:t>Set</w:t>
       </w:r>
       <w:proofErr w:type="spellEnd"/>
       <w:r>
-        <w:t xml:space="preserve"> </w:t>
-      </w:r>
-      <w:proofErr w:type="spellStart"/>
-      <w:r>
+        <w:rPr>
+          <w:rFonts w:cstheme="minorHAnsi"/>
+        </w:rPr>
+        <w:t xml:space="preserve"> </w:t>
+      </w:r>
+      <w:proofErr w:type="spellStart"/>
+      <w:r>
+        <w:rPr>
+          <w:rFonts w:cstheme="minorHAnsi"/>
+        </w:rPr>
         <w:t>objCurrentUser</w:t>
       </w:r>
       <w:proofErr w:type="spellEnd"/>
       <w:r>
+        <w:rPr>
+          <w:rFonts w:cstheme="minorHAnsi"/>
+        </w:rPr>
         <w:t xml:space="preserve"> = </w:t>
       </w:r>
       <w:proofErr w:type="spellStart"/>
       <w:r>
+        <w:rPr>
+          <w:rFonts w:cstheme="minorHAnsi"/>
+        </w:rPr>
         <w:t>GetObject</w:t>
       </w:r>
       <w:proofErr w:type="spellEnd"/>
       <w:r>
+        <w:rPr>
+          <w:rFonts w:cstheme="minorHAnsi"/>
+        </w:rPr>
         <w:t xml:space="preserve">("LDAP://" &amp; </w:t>
       </w:r>
       <w:proofErr w:type="spellStart"/>
       <w:r>
+        <w:rPr>
+          <w:rFonts w:cstheme="minorHAnsi"/>
+        </w:rPr>
         <w:t>objUser.UserName</w:t>
       </w:r>
       <w:proofErr w:type="spellEnd"/>
       <w:r>
+        <w:rPr>
+          <w:rFonts w:cstheme="minorHAnsi"/>
+        </w:rPr>
         <w:t>)</w:t>
       </w:r>
     </w:p>
     <w:p>
       <w:pPr>
         <w:pStyle w:val="aff1"/>
-      </w:pPr>
-    </w:p>
-    <w:p>
-      <w:pPr>
-        <w:pStyle w:val="aff1"/>
-      </w:pPr>
-      <w:r>
+        <w:rPr>
+          <w:rFonts w:cstheme="minorHAnsi"/>
+        </w:rPr>
+      </w:pPr>
+    </w:p>
+    <w:p>
+      <w:pPr>
+        <w:pStyle w:val="aff1"/>
+        <w:rPr>
+          <w:rFonts w:cstheme="minorHAnsi"/>
+        </w:rPr>
+      </w:pPr>
+      <w:r>
+        <w:rPr>
+          <w:rFonts w:cstheme="minorHAnsi"/>
+        </w:rPr>
         <w:t xml:space="preserve">' Outlook </w:t>
       </w:r>
       <w:proofErr w:type="spellStart"/>
       <w:r>
+        <w:rPr>
+          <w:rFonts w:cstheme="minorHAnsi"/>
+        </w:rPr>
         <w:t>signature</w:t>
       </w:r>
       <w:proofErr w:type="spellEnd"/>
       <w:r>
-        <w:t xml:space="preserve"> </w:t>
-      </w:r>
-      <w:proofErr w:type="spellStart"/>
-      <w:r>
+        <w:rPr>
+          <w:rFonts w:cstheme="minorHAnsi"/>
+        </w:rPr>
+        <w:t xml:space="preserve"> </w:t>
+      </w:r>
+      <w:proofErr w:type="spellStart"/>
+      <w:r>
+        <w:rPr>
+          <w:rFonts w:cstheme="minorHAnsi"/>
+        </w:rPr>
         <w:t>location</w:t>
       </w:r>
       <w:proofErr w:type="spellEnd"/>
       <w:r>
+        <w:rPr>
+          <w:rFonts w:cstheme="minorHAnsi"/>
+        </w:rPr>
         <w:t xml:space="preserve">, </w:t>
       </w:r>
       <w:proofErr w:type="spellStart"/>
       <w:r>
+        <w:rPr>
+          <w:rFonts w:cstheme="minorHAnsi"/>
+        </w:rPr>
         <w:t>for</w:t>
       </w:r>
       <w:proofErr w:type="spellEnd"/>
       <w:r>
+        <w:rPr>
+          <w:rFonts w:cstheme="minorHAnsi"/>
+        </w:rPr>
         <w:t xml:space="preserve"> Outlook 2010, 2013 &amp; 2016</w:t>
       </w:r>
     </w:p>
     <w:p>
       <w:pPr>
         <w:pStyle w:val="aff1"/>
-      </w:pPr>
-      <w:proofErr w:type="spellStart"/>
-      <w:r>
+        <w:rPr>
+          <w:rFonts w:cstheme="minorHAnsi"/>
+        </w:rPr>
+      </w:pPr>
+      <w:proofErr w:type="spellStart"/>
+      <w:r>
+        <w:rPr>
+          <w:rFonts w:cstheme="minorHAnsi"/>
+        </w:rPr>
         <w:t>appData</w:t>
       </w:r>
       <w:proofErr w:type="spellEnd"/>
       <w:r>
+        <w:rPr>
+          <w:rFonts w:cstheme="minorHAnsi"/>
+        </w:rPr>
         <w:t xml:space="preserve"> = </w:t>
       </w:r>
       <w:proofErr w:type="spellStart"/>
       <w:r>
+        <w:rPr>
+          <w:rFonts w:cstheme="minorHAnsi"/>
+        </w:rPr>
         <w:t>objShell.ExpandEnvironmentStrings</w:t>
       </w:r>
       <w:proofErr w:type="spellEnd"/>
       <w:r>
+        <w:rPr>
+          <w:rFonts w:cstheme="minorHAnsi"/>
+        </w:rPr>
         <w:t>("%APPDATA%")</w:t>
       </w:r>
     </w:p>
     <w:p>
       <w:pPr>
         <w:pStyle w:val="aff1"/>
-      </w:pPr>
-      <w:proofErr w:type="spellStart"/>
-      <w:r>
+        <w:rPr>
+          <w:rFonts w:cstheme="minorHAnsi"/>
+        </w:rPr>
+      </w:pPr>
+      <w:proofErr w:type="spellStart"/>
+      <w:r>
+        <w:rPr>
+          <w:rFonts w:cstheme="minorHAnsi"/>
+        </w:rPr>
         <w:t>outlookSignatures</w:t>
       </w:r>
       <w:proofErr w:type="spellEnd"/>
       <w:r>
+        <w:rPr>
+          <w:rFonts w:cstheme="minorHAnsi"/>
+        </w:rPr>
         <w:t xml:space="preserve"> = </w:t>
       </w:r>
       <w:proofErr w:type="spellStart"/>
       <w:r>
+        <w:rPr>
+          <w:rFonts w:cstheme="minorHAnsi"/>
+        </w:rPr>
         <w:t>appData</w:t>
       </w:r>
       <w:proofErr w:type="spellEnd"/>
       <w:r>
+        <w:rPr>
+          <w:rFonts w:cstheme="minorHAnsi"/>
+        </w:rPr>
         <w:t xml:space="preserve"> &amp; "\Microsoft\</w:t>
       </w:r>
       <w:proofErr w:type="spellStart"/>
       <w:r>
+        <w:rPr>
+          <w:rFonts w:cstheme="minorHAnsi"/>
+        </w:rPr>
         <w:t>Signatures</w:t>
       </w:r>
       <w:proofErr w:type="spellEnd"/>
       <w:r>
+        <w:rPr>
+          <w:rFonts w:cstheme="minorHAnsi"/>
+        </w:rPr>
         <w:t>"</w:t>
       </w:r>
     </w:p>
     <w:p>
       <w:pPr>
         <w:pStyle w:val="aff1"/>
-      </w:pPr>
-    </w:p>
-    <w:p>
-      <w:pPr>
-        <w:pStyle w:val="aff1"/>
-      </w:pPr>
-      <w:r>
+        <w:rPr>
+          <w:rFonts w:cstheme="minorHAnsi"/>
+        </w:rPr>
+      </w:pPr>
+    </w:p>
+    <w:p>
+      <w:pPr>
+        <w:pStyle w:val="aff1"/>
+        <w:rPr>
+          <w:rFonts w:cstheme="minorHAnsi"/>
+        </w:rPr>
+      </w:pPr>
+      <w:r>
+        <w:rPr>
+          <w:rFonts w:cstheme="minorHAnsi"/>
+        </w:rPr>
         <w:t xml:space="preserve">' </w:t>
       </w:r>
       <w:proofErr w:type="spellStart"/>
       <w:r>
+        <w:rPr>
+          <w:rFonts w:cstheme="minorHAnsi"/>
+        </w:rPr>
         <w:t>Signature</w:t>
       </w:r>
       <w:proofErr w:type="spellEnd"/>
       <w:r>
-        <w:t xml:space="preserve"> </w:t>
-      </w:r>
-      <w:proofErr w:type="spellStart"/>
-      <w:r>
+        <w:rPr>
+          <w:rFonts w:cstheme="minorHAnsi"/>
+        </w:rPr>
+        <w:t xml:space="preserve"> </w:t>
+      </w:r>
+      <w:proofErr w:type="spellStart"/>
+      <w:r>
+        <w:rPr>
+          <w:rFonts w:cstheme="minorHAnsi"/>
+        </w:rPr>
         <w:t>locations</w:t>
       </w:r>
       <w:proofErr w:type="spellEnd"/>
@@ -2184,109 +2367,187 @@
     <w:p>
       <w:pPr>
         <w:pStyle w:val="aff1"/>
-      </w:pPr>
-      <w:proofErr w:type="spellStart"/>
-      <w:r>
+        <w:rPr>
+          <w:rFonts w:cstheme="minorHAnsi"/>
+        </w:rPr>
+      </w:pPr>
+      <w:proofErr w:type="spellStart"/>
+      <w:r>
+        <w:rPr>
+          <w:rFonts w:cstheme="minorHAnsi"/>
+        </w:rPr>
         <w:t>source</w:t>
       </w:r>
       <w:proofErr w:type="spellEnd"/>
       <w:r>
+        <w:rPr>
+          <w:rFonts w:cstheme="minorHAnsi"/>
+        </w:rPr>
         <w:t xml:space="preserve"> = "\\[sharename]\signatures"</w:t>
       </w:r>
     </w:p>
     <w:p>
       <w:pPr>
         <w:pStyle w:val="aff1"/>
-      </w:pPr>
-      <w:proofErr w:type="spellStart"/>
-      <w:r>
+        <w:rPr>
+          <w:rFonts w:cstheme="minorHAnsi"/>
+        </w:rPr>
+      </w:pPr>
+      <w:proofErr w:type="spellStart"/>
+      <w:r>
+        <w:rPr>
+          <w:rFonts w:cstheme="minorHAnsi"/>
+        </w:rPr>
         <w:t>sourceSig</w:t>
       </w:r>
       <w:proofErr w:type="spellEnd"/>
       <w:r>
+        <w:rPr>
+          <w:rFonts w:cstheme="minorHAnsi"/>
+        </w:rPr>
         <w:t xml:space="preserve"> = </w:t>
       </w:r>
       <w:proofErr w:type="spellStart"/>
       <w:r>
+        <w:rPr>
+          <w:rFonts w:cstheme="minorHAnsi"/>
+        </w:rPr>
         <w:t>source</w:t>
       </w:r>
       <w:proofErr w:type="spellEnd"/>
       <w:r>
+        <w:rPr>
+          <w:rFonts w:cstheme="minorHAnsi"/>
+        </w:rPr>
         <w:t xml:space="preserve"> &amp; "\[</w:t>
       </w:r>
       <w:proofErr w:type="spellStart"/>
       <w:r>
+        <w:rPr>
+          <w:rFonts w:cstheme="minorHAnsi"/>
+        </w:rPr>
         <w:t>signaturefilename</w:t>
       </w:r>
       <w:proofErr w:type="spellEnd"/>
       <w:r>
+        <w:rPr>
+          <w:rFonts w:cstheme="minorHAnsi"/>
+        </w:rPr>
         <w:t>].</w:t>
       </w:r>
       <w:proofErr w:type="spellStart"/>
       <w:r>
+        <w:rPr>
+          <w:rFonts w:cstheme="minorHAnsi"/>
+        </w:rPr>
         <w:t>htm</w:t>
       </w:r>
       <w:proofErr w:type="spellEnd"/>
       <w:r>
+        <w:rPr>
+          <w:rFonts w:cstheme="minorHAnsi"/>
+        </w:rPr>
         <w:t>"</w:t>
       </w:r>
     </w:p>
     <w:p>
       <w:pPr>
         <w:pStyle w:val="aff1"/>
-      </w:pPr>
-      <w:proofErr w:type="spellStart"/>
-      <w:r>
+        <w:rPr>
+          <w:rFonts w:cstheme="minorHAnsi"/>
+        </w:rPr>
+      </w:pPr>
+      <w:proofErr w:type="spellStart"/>
+      <w:r>
+        <w:rPr>
+          <w:rFonts w:cstheme="minorHAnsi"/>
+        </w:rPr>
         <w:t>destinationSig</w:t>
       </w:r>
       <w:proofErr w:type="spellEnd"/>
       <w:r>
+        <w:rPr>
+          <w:rFonts w:cstheme="minorHAnsi"/>
+        </w:rPr>
         <w:t xml:space="preserve"> = </w:t>
       </w:r>
       <w:proofErr w:type="spellStart"/>
       <w:r>
+        <w:rPr>
+          <w:rFonts w:cstheme="minorHAnsi"/>
+        </w:rPr>
         <w:t>outlookSignatures</w:t>
       </w:r>
       <w:proofErr w:type="spellEnd"/>
       <w:r>
+        <w:rPr>
+          <w:rFonts w:cstheme="minorHAnsi"/>
+        </w:rPr>
         <w:t xml:space="preserve"> &amp; "\[</w:t>
       </w:r>
       <w:proofErr w:type="spellStart"/>
       <w:r>
+        <w:rPr>
+          <w:rFonts w:cstheme="minorHAnsi"/>
+        </w:rPr>
         <w:t>signaturefilename</w:t>
       </w:r>
       <w:proofErr w:type="spellEnd"/>
       <w:r>
+        <w:rPr>
+          <w:rFonts w:cstheme="minorHAnsi"/>
+        </w:rPr>
         <w:t>].</w:t>
       </w:r>
       <w:proofErr w:type="spellStart"/>
       <w:r>
+        <w:rPr>
+          <w:rFonts w:cstheme="minorHAnsi"/>
+        </w:rPr>
         <w:t>htm</w:t>
       </w:r>
       <w:proofErr w:type="spellEnd"/>
       <w:r>
+        <w:rPr>
+          <w:rFonts w:cstheme="minorHAnsi"/>
+        </w:rPr>
         <w:t>"</w:t>
       </w:r>
     </w:p>
     <w:p>
       <w:pPr>
         <w:pStyle w:val="aff1"/>
-      </w:pPr>
-    </w:p>
-    <w:p>
-      <w:pPr>
-        <w:pStyle w:val="aff1"/>
-      </w:pPr>
-      <w:proofErr w:type="spellStart"/>
-      <w:r>
+        <w:rPr>
+          <w:rFonts w:cstheme="minorHAnsi"/>
+        </w:rPr>
+      </w:pPr>
+    </w:p>
+    <w:p>
+      <w:pPr>
+        <w:pStyle w:val="aff1"/>
+        <w:rPr>
+          <w:rFonts w:cstheme="minorHAnsi"/>
+        </w:rPr>
+      </w:pPr>
+      <w:proofErr w:type="spellStart"/>
+      <w:r>
+        <w:rPr>
+          <w:rFonts w:cstheme="minorHAnsi"/>
+        </w:rPr>
         <w:t>processSig</w:t>
       </w:r>
       <w:proofErr w:type="spellEnd"/>
       <w:r>
+        <w:rPr>
+          <w:rFonts w:cstheme="minorHAnsi"/>
+        </w:rPr>
         <w:t xml:space="preserve"> = </w:t>
       </w:r>
       <w:proofErr w:type="spellStart"/>
       <w:r>
+        <w:rPr>
+          <w:rFonts w:cstheme="minorHAnsi"/>
+        </w:rPr>
         <w:t>False</w:t>
       </w:r>
       <w:proofErr w:type="spellEnd"/>
@@ -2294,75 +2555,129 @@
     <w:p>
       <w:pPr>
         <w:pStyle w:val="aff1"/>
-      </w:pPr>
-    </w:p>
-    <w:p>
-      <w:pPr>
-        <w:pStyle w:val="aff1"/>
-      </w:pPr>
-      <w:proofErr w:type="spellStart"/>
-      <w:r>
+        <w:rPr>
+          <w:rFonts w:cstheme="minorHAnsi"/>
+        </w:rPr>
+      </w:pPr>
+    </w:p>
+    <w:p>
+      <w:pPr>
+        <w:pStyle w:val="aff1"/>
+        <w:rPr>
+          <w:rFonts w:cstheme="minorHAnsi"/>
+        </w:rPr>
+      </w:pPr>
+      <w:proofErr w:type="spellStart"/>
+      <w:r>
+        <w:rPr>
+          <w:rFonts w:cstheme="minorHAnsi"/>
+        </w:rPr>
         <w:t>Set</w:t>
       </w:r>
       <w:proofErr w:type="spellEnd"/>
       <w:r>
-        <w:t xml:space="preserve"> </w:t>
-      </w:r>
-      <w:proofErr w:type="spellStart"/>
-      <w:r>
+        <w:rPr>
+          <w:rFonts w:cstheme="minorHAnsi"/>
+        </w:rPr>
+        <w:t xml:space="preserve"> </w:t>
+      </w:r>
+      <w:proofErr w:type="spellStart"/>
+      <w:r>
+        <w:rPr>
+          <w:rFonts w:cstheme="minorHAnsi"/>
+        </w:rPr>
         <w:t>fso</w:t>
       </w:r>
       <w:proofErr w:type="spellEnd"/>
       <w:r>
+        <w:rPr>
+          <w:rFonts w:cstheme="minorHAnsi"/>
+        </w:rPr>
         <w:t xml:space="preserve"> = </w:t>
       </w:r>
       <w:proofErr w:type="spellStart"/>
       <w:r>
+        <w:rPr>
+          <w:rFonts w:cstheme="minorHAnsi"/>
+        </w:rPr>
         <w:t>CreateObject</w:t>
       </w:r>
       <w:proofErr w:type="spellEnd"/>
       <w:r>
+        <w:rPr>
+          <w:rFonts w:cstheme="minorHAnsi"/>
+        </w:rPr>
         <w:t>("</w:t>
       </w:r>
       <w:proofErr w:type="spellStart"/>
       <w:r>
+        <w:rPr>
+          <w:rFonts w:cstheme="minorHAnsi"/>
+        </w:rPr>
         <w:t>Scripting.FileSystemObject</w:t>
       </w:r>
       <w:proofErr w:type="spellEnd"/>
       <w:r>
+        <w:rPr>
+          <w:rFonts w:cstheme="minorHAnsi"/>
+        </w:rPr>
         <w:t>")</w:t>
       </w:r>
     </w:p>
     <w:p>
       <w:pPr>
         <w:pStyle w:val="aff1"/>
-      </w:pPr>
-    </w:p>
-    <w:p>
-      <w:pPr>
-        <w:pStyle w:val="aff1"/>
-      </w:pPr>
-      <w:r>
+        <w:rPr>
+          <w:rFonts w:cstheme="minorHAnsi"/>
+        </w:rPr>
+      </w:pPr>
+    </w:p>
+    <w:p>
+      <w:pPr>
+        <w:pStyle w:val="aff1"/>
+        <w:rPr>
+          <w:rFonts w:cstheme="minorHAnsi"/>
+        </w:rPr>
+      </w:pPr>
+      <w:r>
+        <w:rPr>
+          <w:rFonts w:cstheme="minorHAnsi"/>
+        </w:rPr>
         <w:t>'</w:t>
       </w:r>
       <w:proofErr w:type="spellStart"/>
       <w:r>
+        <w:rPr>
+          <w:rFonts w:cstheme="minorHAnsi"/>
+        </w:rPr>
         <w:t>Create</w:t>
       </w:r>
       <w:proofErr w:type="spellEnd"/>
       <w:r>
-        <w:t xml:space="preserve"> </w:t>
-      </w:r>
-      <w:proofErr w:type="spellStart"/>
-      <w:r>
+        <w:rPr>
+          <w:rFonts w:cstheme="minorHAnsi"/>
+        </w:rPr>
+        <w:t xml:space="preserve"> </w:t>
+      </w:r>
+      <w:proofErr w:type="spellStart"/>
+      <w:r>
+        <w:rPr>
+          <w:rFonts w:cstheme="minorHAnsi"/>
+        </w:rPr>
         <w:t>missing</w:t>
       </w:r>
       <w:proofErr w:type="spellEnd"/>
       <w:r>
-        <w:t xml:space="preserve"> </w:t>
-      </w:r>
-      <w:proofErr w:type="spellStart"/>
-      <w:r>
+        <w:rPr>
+          <w:rFonts w:cstheme="minorHAnsi"/>
+        </w:rPr>
+        <w:t xml:space="preserve"> </w:t>
+      </w:r>
+      <w:proofErr w:type="spellStart"/>
+      <w:r>
+        <w:rPr>
+          <w:rFonts w:cstheme="minorHAnsi"/>
+        </w:rPr>
         <w:t>folders</w:t>
       </w:r>
       <w:proofErr w:type="spellEnd"/>
@@ -2370,41 +2685,71 @@
     <w:p>
       <w:pPr>
         <w:pStyle w:val="aff1"/>
-      </w:pPr>
-      <w:proofErr w:type="spellStart"/>
-      <w:r>
+        <w:rPr>
+          <w:rFonts w:cstheme="minorHAnsi"/>
+        </w:rPr>
+      </w:pPr>
+      <w:proofErr w:type="spellStart"/>
+      <w:r>
+        <w:rPr>
+          <w:rFonts w:cstheme="minorHAnsi"/>
+        </w:rPr>
         <w:t>If</w:t>
       </w:r>
       <w:proofErr w:type="spellEnd"/>
       <w:r>
-        <w:t xml:space="preserve"> </w:t>
-      </w:r>
-      <w:proofErr w:type="spellStart"/>
-      <w:r>
+        <w:rPr>
+          <w:rFonts w:cstheme="minorHAnsi"/>
+        </w:rPr>
+        <w:t xml:space="preserve"> </w:t>
+      </w:r>
+      <w:proofErr w:type="spellStart"/>
+      <w:r>
+        <w:rPr>
+          <w:rFonts w:cstheme="minorHAnsi"/>
+        </w:rPr>
         <w:t>Not</w:t>
       </w:r>
       <w:proofErr w:type="spellEnd"/>
       <w:r>
-        <w:t xml:space="preserve"> </w:t>
-      </w:r>
-      <w:proofErr w:type="spellStart"/>
-      <w:r>
+        <w:rPr>
+          <w:rFonts w:cstheme="minorHAnsi"/>
+        </w:rPr>
+        <w:t xml:space="preserve"> </w:t>
+      </w:r>
+      <w:proofErr w:type="spellStart"/>
+      <w:r>
+        <w:rPr>
+          <w:rFonts w:cstheme="minorHAnsi"/>
+        </w:rPr>
         <w:t>fso.FolderExists</w:t>
       </w:r>
       <w:proofErr w:type="spellEnd"/>
       <w:r>
+        <w:rPr>
+          <w:rFonts w:cstheme="minorHAnsi"/>
+        </w:rPr>
         <w:t>(</w:t>
       </w:r>
       <w:proofErr w:type="spellStart"/>
       <w:r>
+        <w:rPr>
+          <w:rFonts w:cstheme="minorHAnsi"/>
+        </w:rPr>
         <w:t>outlookSignatures</w:t>
       </w:r>
       <w:proofErr w:type="spellEnd"/>
       <w:r>
+        <w:rPr>
+          <w:rFonts w:cstheme="minorHAnsi"/>
+        </w:rPr>
         <w:t xml:space="preserve">) </w:t>
       </w:r>
       <w:proofErr w:type="spellStart"/>
       <w:r>
+        <w:rPr>
+          <w:rFonts w:cstheme="minorHAnsi"/>
+        </w:rPr>
         <w:t>Then</w:t>
       </w:r>
       <w:proofErr w:type="spellEnd"/>
@@ -2412,41 +2757,71 @@
     <w:p>
       <w:pPr>
         <w:pStyle w:val="aff1"/>
-      </w:pPr>
-      <w:r>
+        <w:rPr>
+          <w:rFonts w:cstheme="minorHAnsi"/>
+        </w:rPr>
+      </w:pPr>
+      <w:r>
+        <w:rPr>
+          <w:rFonts w:cstheme="minorHAnsi"/>
+        </w:rPr>
         <w:tab/>
       </w:r>
       <w:proofErr w:type="spellStart"/>
       <w:r>
+        <w:rPr>
+          <w:rFonts w:cstheme="minorHAnsi"/>
+        </w:rPr>
         <w:t>fso.CreateFolder</w:t>
       </w:r>
       <w:proofErr w:type="spellEnd"/>
       <w:r>
+        <w:rPr>
+          <w:rFonts w:cstheme="minorHAnsi"/>
+        </w:rPr>
         <w:t>(</w:t>
       </w:r>
       <w:proofErr w:type="spellStart"/>
       <w:r>
+        <w:rPr>
+          <w:rFonts w:cstheme="minorHAnsi"/>
+        </w:rPr>
         <w:t>outlookSignatures</w:t>
       </w:r>
       <w:proofErr w:type="spellEnd"/>
       <w:r>
+        <w:rPr>
+          <w:rFonts w:cstheme="minorHAnsi"/>
+        </w:rPr>
         <w:t>)</w:t>
       </w:r>
     </w:p>
     <w:p>
       <w:pPr>
         <w:pStyle w:val="aff1"/>
-      </w:pPr>
-      <w:proofErr w:type="spellStart"/>
-      <w:r>
+        <w:rPr>
+          <w:rFonts w:cstheme="minorHAnsi"/>
+        </w:rPr>
+      </w:pPr>
+      <w:proofErr w:type="spellStart"/>
+      <w:r>
+        <w:rPr>
+          <w:rFonts w:cstheme="minorHAnsi"/>
+        </w:rPr>
         <w:t>End</w:t>
       </w:r>
       <w:proofErr w:type="spellEnd"/>
       <w:r>
-        <w:t xml:space="preserve"> </w:t>
-      </w:r>
-      <w:proofErr w:type="spellStart"/>
-      <w:r>
+        <w:rPr>
+          <w:rFonts w:cstheme="minorHAnsi"/>
+        </w:rPr>
+        <w:t xml:space="preserve"> </w:t>
+      </w:r>
+      <w:proofErr w:type="spellStart"/>
+      <w:r>
+        <w:rPr>
+          <w:rFonts w:cstheme="minorHAnsi"/>
+        </w:rPr>
         <w:t>If</w:t>
       </w:r>
       <w:proofErr w:type="spellEnd"/>
@@ -2454,73 +2829,127 @@
     <w:p>
       <w:pPr>
         <w:pStyle w:val="aff1"/>
-      </w:pPr>
-    </w:p>
-    <w:p>
-      <w:pPr>
-        <w:pStyle w:val="aff1"/>
-      </w:pPr>
-      <w:r>
+        <w:rPr>
+          <w:rFonts w:cstheme="minorHAnsi"/>
+        </w:rPr>
+      </w:pPr>
+    </w:p>
+    <w:p>
+      <w:pPr>
+        <w:pStyle w:val="aff1"/>
+        <w:rPr>
+          <w:rFonts w:cstheme="minorHAnsi"/>
+        </w:rPr>
+      </w:pPr>
+      <w:r>
+        <w:rPr>
+          <w:rFonts w:cstheme="minorHAnsi"/>
+        </w:rPr>
         <w:t xml:space="preserve">' </w:t>
       </w:r>
       <w:proofErr w:type="spellStart"/>
       <w:r>
+        <w:rPr>
+          <w:rFonts w:cstheme="minorHAnsi"/>
+        </w:rPr>
         <w:t>Copy</w:t>
       </w:r>
       <w:proofErr w:type="spellEnd"/>
       <w:r>
-        <w:t xml:space="preserve"> </w:t>
-      </w:r>
-      <w:proofErr w:type="spellStart"/>
-      <w:r>
+        <w:rPr>
+          <w:rFonts w:cstheme="minorHAnsi"/>
+        </w:rPr>
+        <w:t xml:space="preserve"> </w:t>
+      </w:r>
+      <w:proofErr w:type="spellStart"/>
+      <w:r>
+        <w:rPr>
+          <w:rFonts w:cstheme="minorHAnsi"/>
+        </w:rPr>
         <w:t>the</w:t>
       </w:r>
       <w:proofErr w:type="spellEnd"/>
       <w:r>
-        <w:t xml:space="preserve"> </w:t>
-      </w:r>
-      <w:proofErr w:type="spellStart"/>
-      <w:r>
+        <w:rPr>
+          <w:rFonts w:cstheme="minorHAnsi"/>
+        </w:rPr>
+        <w:t xml:space="preserve"> </w:t>
+      </w:r>
+      <w:proofErr w:type="spellStart"/>
+      <w:r>
+        <w:rPr>
+          <w:rFonts w:cstheme="minorHAnsi"/>
+        </w:rPr>
         <w:t>source</w:t>
       </w:r>
       <w:proofErr w:type="spellEnd"/>
       <w:r>
-        <w:t xml:space="preserve"> </w:t>
-      </w:r>
-      <w:proofErr w:type="spellStart"/>
-      <w:r>
+        <w:rPr>
+          <w:rFonts w:cstheme="minorHAnsi"/>
+        </w:rPr>
+        <w:t xml:space="preserve"> </w:t>
+      </w:r>
+      <w:proofErr w:type="spellStart"/>
+      <w:r>
+        <w:rPr>
+          <w:rFonts w:cstheme="minorHAnsi"/>
+        </w:rPr>
         <w:t>signature</w:t>
       </w:r>
       <w:proofErr w:type="spellEnd"/>
       <w:r>
-        <w:t xml:space="preserve"> </w:t>
-      </w:r>
-      <w:proofErr w:type="spellStart"/>
-      <w:r>
+        <w:rPr>
+          <w:rFonts w:cstheme="minorHAnsi"/>
+        </w:rPr>
+        <w:t xml:space="preserve"> </w:t>
+      </w:r>
+      <w:proofErr w:type="spellStart"/>
+      <w:r>
+        <w:rPr>
+          <w:rFonts w:cstheme="minorHAnsi"/>
+        </w:rPr>
         <w:t>if</w:t>
       </w:r>
       <w:proofErr w:type="spellEnd"/>
       <w:r>
-        <w:t xml:space="preserve"> </w:t>
-      </w:r>
-      <w:proofErr w:type="spellStart"/>
-      <w:r>
+        <w:rPr>
+          <w:rFonts w:cstheme="minorHAnsi"/>
+        </w:rPr>
+        <w:t xml:space="preserve"> </w:t>
+      </w:r>
+      <w:proofErr w:type="spellStart"/>
+      <w:r>
+        <w:rPr>
+          <w:rFonts w:cstheme="minorHAnsi"/>
+        </w:rPr>
         <w:t>it</w:t>
       </w:r>
       <w:proofErr w:type="spellEnd"/>
       <w:r>
-        <w:t xml:space="preserve"> </w:t>
-      </w:r>
-      <w:proofErr w:type="spellStart"/>
-      <w:r>
+        <w:rPr>
+          <w:rFonts w:cstheme="minorHAnsi"/>
+        </w:rPr>
+        <w:t xml:space="preserve"> </w:t>
+      </w:r>
+      <w:proofErr w:type="spellStart"/>
+      <w:r>
+        <w:rPr>
+          <w:rFonts w:cstheme="minorHAnsi"/>
+        </w:rPr>
         <w:t>doesn't</w:t>
       </w:r>
       <w:proofErr w:type="spellEnd"/>
       <w:r>
-        <w:t xml:space="preserve"> </w:t>
-      </w:r>
-      <w:proofErr w:type="spellStart"/>
-      <w:r>
+        <w:rPr>
+          <w:rFonts w:cstheme="minorHAnsi"/>
+        </w:rPr>
+        <w:t xml:space="preserve"> </w:t>
+      </w:r>
+      <w:proofErr w:type="spellStart"/>
+      <w:r>
+        <w:rPr>
+          <w:rFonts w:cstheme="minorHAnsi"/>
+        </w:rPr>
         <w:t>exist</w:t>
       </w:r>
       <w:proofErr w:type="spellEnd"/>
@@ -2528,41 +2957,71 @@
     <w:p>
       <w:pPr>
         <w:pStyle w:val="aff1"/>
-      </w:pPr>
-      <w:proofErr w:type="spellStart"/>
-      <w:r>
+        <w:rPr>
+          <w:rFonts w:cstheme="minorHAnsi"/>
+        </w:rPr>
+      </w:pPr>
+      <w:proofErr w:type="spellStart"/>
+      <w:r>
+        <w:rPr>
+          <w:rFonts w:cstheme="minorHAnsi"/>
+        </w:rPr>
         <w:t>If</w:t>
       </w:r>
       <w:proofErr w:type="spellEnd"/>
       <w:r>
-        <w:t xml:space="preserve"> </w:t>
-      </w:r>
-      <w:proofErr w:type="spellStart"/>
-      <w:r>
+        <w:rPr>
+          <w:rFonts w:cstheme="minorHAnsi"/>
+        </w:rPr>
+        <w:t xml:space="preserve"> </w:t>
+      </w:r>
+      <w:proofErr w:type="spellStart"/>
+      <w:r>
+        <w:rPr>
+          <w:rFonts w:cstheme="minorHAnsi"/>
+        </w:rPr>
         <w:t>Not</w:t>
       </w:r>
       <w:proofErr w:type="spellEnd"/>
       <w:r>
-        <w:t xml:space="preserve"> </w:t>
-      </w:r>
-      <w:proofErr w:type="spellStart"/>
-      <w:r>
+        <w:rPr>
+          <w:rFonts w:cstheme="minorHAnsi"/>
+        </w:rPr>
+        <w:t xml:space="preserve"> </w:t>
+      </w:r>
+      <w:proofErr w:type="spellStart"/>
+      <w:r>
+        <w:rPr>
+          <w:rFonts w:cstheme="minorHAnsi"/>
+        </w:rPr>
         <w:t>fso.FileExists</w:t>
       </w:r>
       <w:proofErr w:type="spellEnd"/>
       <w:r>
+        <w:rPr>
+          <w:rFonts w:cstheme="minorHAnsi"/>
+        </w:rPr>
         <w:t>(</w:t>
       </w:r>
       <w:proofErr w:type="spellStart"/>
       <w:r>
+        <w:rPr>
+          <w:rFonts w:cstheme="minorHAnsi"/>
+        </w:rPr>
         <w:t>destinationSig</w:t>
       </w:r>
       <w:proofErr w:type="spellEnd"/>
       <w:r>
+        <w:rPr>
+          <w:rFonts w:cstheme="minorHAnsi"/>
+        </w:rPr>
         <w:t xml:space="preserve">) </w:t>
       </w:r>
       <w:proofErr w:type="spellStart"/>
       <w:r>
+        <w:rPr>
+          <w:rFonts w:cstheme="minorHAnsi"/>
+        </w:rPr>
         <w:t>Then</w:t>
       </w:r>
       <w:proofErr w:type="spellEnd"/>
@@ -2570,36 +3029,63 @@
     <w:p>
       <w:pPr>
         <w:pStyle w:val="aff1"/>
-      </w:pPr>
-      <w:r>
+        <w:rPr>
+          <w:rFonts w:cstheme="minorHAnsi"/>
+        </w:rPr>
+      </w:pPr>
+      <w:r>
+        <w:rPr>
+          <w:rFonts w:cstheme="minorHAnsi"/>
+        </w:rPr>
         <w:tab/>
       </w:r>
       <w:proofErr w:type="spellStart"/>
       <w:r>
+        <w:rPr>
+          <w:rFonts w:cstheme="minorHAnsi"/>
+        </w:rPr>
         <w:t>fso.CopyFile</w:t>
       </w:r>
       <w:proofErr w:type="spellEnd"/>
       <w:r>
-        <w:t xml:space="preserve"> </w:t>
-      </w:r>
-      <w:proofErr w:type="spellStart"/>
-      <w:r>
+        <w:rPr>
+          <w:rFonts w:cstheme="minorHAnsi"/>
+        </w:rPr>
+        <w:t xml:space="preserve"> </w:t>
+      </w:r>
+      <w:proofErr w:type="spellStart"/>
+      <w:r>
+        <w:rPr>
+          <w:rFonts w:cstheme="minorHAnsi"/>
+        </w:rPr>
         <w:t>sourceSig</w:t>
       </w:r>
       <w:proofErr w:type="spellEnd"/>
       <w:r>
+        <w:rPr>
+          <w:rFonts w:cstheme="minorHAnsi"/>
+        </w:rPr>
         <w:t xml:space="preserve">, </w:t>
       </w:r>
       <w:proofErr w:type="spellStart"/>
       <w:r>
+        <w:rPr>
+          <w:rFonts w:cstheme="minorHAnsi"/>
+        </w:rPr>
         <w:t>destinationSig</w:t>
       </w:r>
       <w:proofErr w:type="spellEnd"/>
       <w:r>
+        <w:rPr>
+          <w:rFonts w:cstheme="minorHAnsi"/>
+        </w:rPr>
         <w:t xml:space="preserve">, </w:t>
       </w:r>
       <w:proofErr w:type="spellStart"/>
       <w:r>
+        <w:rPr>
+          <w:rFonts w:cstheme="minorHAnsi"/>
+        </w:rPr>
         <w:t>True</w:t>
       </w:r>
       <w:proofErr w:type="spellEnd"/>
@@ -2607,20 +3093,35 @@
     <w:p>
       <w:pPr>
         <w:pStyle w:val="aff1"/>
-      </w:pPr>
-      <w:r>
+        <w:rPr>
+          <w:rFonts w:cstheme="minorHAnsi"/>
+        </w:rPr>
+      </w:pPr>
+      <w:r>
+        <w:rPr>
+          <w:rFonts w:cstheme="minorHAnsi"/>
+        </w:rPr>
         <w:tab/>
       </w:r>
       <w:proofErr w:type="spellStart"/>
       <w:r>
+        <w:rPr>
+          <w:rFonts w:cstheme="minorHAnsi"/>
+        </w:rPr>
         <w:t>processSig</w:t>
       </w:r>
       <w:proofErr w:type="spellEnd"/>
       <w:r>
+        <w:rPr>
+          <w:rFonts w:cstheme="minorHAnsi"/>
+        </w:rPr>
         <w:t xml:space="preserve"> = </w:t>
       </w:r>
       <w:proofErr w:type="spellStart"/>
       <w:r>
+        <w:rPr>
+          <w:rFonts w:cstheme="minorHAnsi"/>
+        </w:rPr>
         <w:t>True</w:t>
       </w:r>
       <w:proofErr w:type="spellEnd"/>
@@ -2628,17 +3129,29 @@
     <w:p>
       <w:pPr>
         <w:pStyle w:val="aff1"/>
-      </w:pPr>
-      <w:proofErr w:type="spellStart"/>
-      <w:r>
+        <w:rPr>
+          <w:rFonts w:cstheme="minorHAnsi"/>
+        </w:rPr>
+      </w:pPr>
+      <w:proofErr w:type="spellStart"/>
+      <w:r>
+        <w:rPr>
+          <w:rFonts w:cstheme="minorHAnsi"/>
+        </w:rPr>
         <w:t>End</w:t>
       </w:r>
       <w:proofErr w:type="spellEnd"/>
       <w:r>
-        <w:t xml:space="preserve"> </w:t>
-      </w:r>
-      <w:proofErr w:type="spellStart"/>
-      <w:r>
+        <w:rPr>
+          <w:rFonts w:cstheme="minorHAnsi"/>
+        </w:rPr>
+        <w:t xml:space="preserve"> </w:t>
+      </w:r>
+      <w:proofErr w:type="spellStart"/>
+      <w:r>
+        <w:rPr>
+          <w:rFonts w:cstheme="minorHAnsi"/>
+        </w:rPr>
         <w:t>If</w:t>
       </w:r>
       <w:proofErr w:type="spellEnd"/>
@@ -2646,110 +3159,191 @@
     <w:p>
       <w:pPr>
         <w:pStyle w:val="aff1"/>
-      </w:pPr>
-    </w:p>
-    <w:p>
-      <w:pPr>
-        <w:pStyle w:val="aff1"/>
-      </w:pPr>
-      <w:r>
+        <w:rPr>
+          <w:rFonts w:cstheme="minorHAnsi"/>
+        </w:rPr>
+      </w:pPr>
+    </w:p>
+    <w:p>
+      <w:pPr>
+        <w:pStyle w:val="aff1"/>
+        <w:rPr>
+          <w:rFonts w:cstheme="minorHAnsi"/>
+        </w:rPr>
+      </w:pPr>
+      <w:r>
+        <w:rPr>
+          <w:rFonts w:cstheme="minorHAnsi"/>
+        </w:rPr>
         <w:t xml:space="preserve">' </w:t>
       </w:r>
       <w:proofErr w:type="spellStart"/>
       <w:r>
+        <w:rPr>
+          <w:rFonts w:cstheme="minorHAnsi"/>
+        </w:rPr>
         <w:t>Copy</w:t>
       </w:r>
       <w:proofErr w:type="spellEnd"/>
       <w:r>
+        <w:rPr>
+          <w:rFonts w:cstheme="minorHAnsi"/>
+        </w:rPr>
         <w:t xml:space="preserve"> a </w:t>
       </w:r>
       <w:proofErr w:type="spellStart"/>
       <w:r>
+        <w:rPr>
+          <w:rFonts w:cstheme="minorHAnsi"/>
+        </w:rPr>
         <w:t>logo</w:t>
       </w:r>
       <w:proofErr w:type="spellEnd"/>
       <w:r>
+        <w:rPr>
+          <w:rFonts w:cstheme="minorHAnsi"/>
+        </w:rPr>
         <w:t xml:space="preserve"> (</w:t>
       </w:r>
       <w:proofErr w:type="spellStart"/>
       <w:r>
+        <w:rPr>
+          <w:rFonts w:cstheme="minorHAnsi"/>
+        </w:rPr>
         <w:t>could</w:t>
       </w:r>
       <w:proofErr w:type="spellEnd"/>
       <w:r>
-        <w:t xml:space="preserve"> </w:t>
-      </w:r>
-      <w:proofErr w:type="spellStart"/>
-      <w:r>
+        <w:rPr>
+          <w:rFonts w:cstheme="minorHAnsi"/>
+        </w:rPr>
+        <w:t xml:space="preserve"> </w:t>
+      </w:r>
+      <w:proofErr w:type="spellStart"/>
+      <w:r>
+        <w:rPr>
+          <w:rFonts w:cstheme="minorHAnsi"/>
+        </w:rPr>
         <w:t>come</w:t>
       </w:r>
       <w:proofErr w:type="spellEnd"/>
       <w:r>
-        <w:t xml:space="preserve"> </w:t>
-      </w:r>
-      <w:proofErr w:type="spellStart"/>
-      <w:r>
+        <w:rPr>
+          <w:rFonts w:cstheme="minorHAnsi"/>
+        </w:rPr>
+        <w:t xml:space="preserve"> </w:t>
+      </w:r>
+      <w:proofErr w:type="spellStart"/>
+      <w:r>
+        <w:rPr>
+          <w:rFonts w:cstheme="minorHAnsi"/>
+        </w:rPr>
         <w:t>in</w:t>
       </w:r>
       <w:proofErr w:type="spellEnd"/>
       <w:r>
-        <w:t xml:space="preserve"> </w:t>
-      </w:r>
-      <w:proofErr w:type="spellStart"/>
-      <w:r>
+        <w:rPr>
+          <w:rFonts w:cstheme="minorHAnsi"/>
+        </w:rPr>
+        <w:t xml:space="preserve"> </w:t>
+      </w:r>
+      <w:proofErr w:type="spellStart"/>
+      <w:r>
+        <w:rPr>
+          <w:rFonts w:cstheme="minorHAnsi"/>
+        </w:rPr>
         <w:t>handy</w:t>
       </w:r>
       <w:proofErr w:type="spellEnd"/>
       <w:r>
+        <w:rPr>
+          <w:rFonts w:cstheme="minorHAnsi"/>
+        </w:rPr>
         <w:t>)</w:t>
       </w:r>
     </w:p>
     <w:p>
       <w:pPr>
         <w:pStyle w:val="aff1"/>
-      </w:pPr>
-      <w:proofErr w:type="spellStart"/>
-      <w:r>
+        <w:rPr>
+          <w:rFonts w:cstheme="minorHAnsi"/>
+        </w:rPr>
+      </w:pPr>
+      <w:proofErr w:type="spellStart"/>
+      <w:r>
+        <w:rPr>
+          <w:rFonts w:cstheme="minorHAnsi"/>
+        </w:rPr>
         <w:t>If</w:t>
       </w:r>
       <w:proofErr w:type="spellEnd"/>
       <w:r>
-        <w:t xml:space="preserve"> </w:t>
-      </w:r>
-      <w:proofErr w:type="spellStart"/>
-      <w:r>
+        <w:rPr>
+          <w:rFonts w:cstheme="minorHAnsi"/>
+        </w:rPr>
+        <w:t xml:space="preserve"> </w:t>
+      </w:r>
+      <w:proofErr w:type="spellStart"/>
+      <w:r>
+        <w:rPr>
+          <w:rFonts w:cstheme="minorHAnsi"/>
+        </w:rPr>
         <w:t>Not</w:t>
       </w:r>
       <w:proofErr w:type="spellEnd"/>
       <w:r>
-        <w:t xml:space="preserve"> </w:t>
-      </w:r>
-      <w:proofErr w:type="spellStart"/>
-      <w:r>
+        <w:rPr>
+          <w:rFonts w:cstheme="minorHAnsi"/>
+        </w:rPr>
+        <w:t xml:space="preserve"> </w:t>
+      </w:r>
+      <w:proofErr w:type="spellStart"/>
+      <w:r>
+        <w:rPr>
+          <w:rFonts w:cstheme="minorHAnsi"/>
+        </w:rPr>
         <w:t>fso.FolderExists</w:t>
       </w:r>
       <w:proofErr w:type="spellEnd"/>
       <w:r>
+        <w:rPr>
+          <w:rFonts w:cstheme="minorHAnsi"/>
+        </w:rPr>
         <w:t>(</w:t>
       </w:r>
       <w:proofErr w:type="spellStart"/>
       <w:r>
+        <w:rPr>
+          <w:rFonts w:cstheme="minorHAnsi"/>
+        </w:rPr>
         <w:t>outlookSignatures</w:t>
       </w:r>
       <w:proofErr w:type="spellEnd"/>
       <w:r>
+        <w:rPr>
+          <w:rFonts w:cstheme="minorHAnsi"/>
+        </w:rPr>
         <w:t xml:space="preserve"> &amp; "\</w:t>
       </w:r>
       <w:proofErr w:type="spellStart"/>
       <w:r>
+        <w:rPr>
+          <w:rFonts w:cstheme="minorHAnsi"/>
+        </w:rPr>
         <w:t>img</w:t>
       </w:r>
       <w:proofErr w:type="spellEnd"/>
       <w:r>
+        <w:rPr>
+          <w:rFonts w:cstheme="minorHAnsi"/>
+        </w:rPr>
         <w:t xml:space="preserve">") </w:t>
       </w:r>
       <w:proofErr w:type="spellStart"/>
       <w:r>
+        <w:rPr>
+          <w:rFonts w:cstheme="minorHAnsi"/>
+        </w:rPr>
         <w:t>Then</w:t>
       </w:r>
       <w:proofErr w:type="spellEnd"/>
@@ -2757,49 +3351,85 @@
     <w:p>
       <w:pPr>
         <w:pStyle w:val="aff1"/>
-      </w:pPr>
-      <w:r>
+        <w:rPr>
+          <w:rFonts w:cstheme="minorHAnsi"/>
+        </w:rPr>
+      </w:pPr>
+      <w:r>
+        <w:rPr>
+          <w:rFonts w:cstheme="minorHAnsi"/>
+        </w:rPr>
         <w:tab/>
       </w:r>
       <w:proofErr w:type="spellStart"/>
       <w:r>
+        <w:rPr>
+          <w:rFonts w:cstheme="minorHAnsi"/>
+        </w:rPr>
         <w:t>fso.CreateFolder</w:t>
       </w:r>
       <w:proofErr w:type="spellEnd"/>
       <w:r>
+        <w:rPr>
+          <w:rFonts w:cstheme="minorHAnsi"/>
+        </w:rPr>
         <w:t>(</w:t>
       </w:r>
       <w:proofErr w:type="spellStart"/>
       <w:r>
+        <w:rPr>
+          <w:rFonts w:cstheme="minorHAnsi"/>
+        </w:rPr>
         <w:t>outlookSignatures</w:t>
       </w:r>
       <w:proofErr w:type="spellEnd"/>
       <w:r>
+        <w:rPr>
+          <w:rFonts w:cstheme="minorHAnsi"/>
+        </w:rPr>
         <w:t xml:space="preserve"> &amp; "\</w:t>
       </w:r>
       <w:proofErr w:type="spellStart"/>
       <w:r>
+        <w:rPr>
+          <w:rFonts w:cstheme="minorHAnsi"/>
+        </w:rPr>
         <w:t>img</w:t>
       </w:r>
       <w:proofErr w:type="spellEnd"/>
       <w:r>
+        <w:rPr>
+          <w:rFonts w:cstheme="minorHAnsi"/>
+        </w:rPr>
         <w:t>")</w:t>
       </w:r>
     </w:p>
     <w:p>
       <w:pPr>
         <w:pStyle w:val="aff1"/>
-      </w:pPr>
-      <w:proofErr w:type="spellStart"/>
-      <w:r>
+        <w:rPr>
+          <w:rFonts w:cstheme="minorHAnsi"/>
+        </w:rPr>
+      </w:pPr>
+      <w:proofErr w:type="spellStart"/>
+      <w:r>
+        <w:rPr>
+          <w:rFonts w:cstheme="minorHAnsi"/>
+        </w:rPr>
         <w:t>End</w:t>
       </w:r>
       <w:proofErr w:type="spellEnd"/>
       <w:r>
-        <w:t xml:space="preserve"> </w:t>
-      </w:r>
-      <w:proofErr w:type="spellStart"/>
-      <w:r>
+        <w:rPr>
+          <w:rFonts w:cstheme="minorHAnsi"/>
+        </w:rPr>
+        <w:t xml:space="preserve"> </w:t>
+      </w:r>
+      <w:proofErr w:type="spellStart"/>
+      <w:r>
+        <w:rPr>
+          <w:rFonts w:cstheme="minorHAnsi"/>
+        </w:rPr>
         <w:t>If</w:t>
       </w:r>
       <w:proofErr w:type="spellEnd"/>
@@ -2807,49 +3437,85 @@
     <w:p>
       <w:pPr>
         <w:pStyle w:val="aff1"/>
-      </w:pPr>
-      <w:proofErr w:type="spellStart"/>
-      <w:r>
+        <w:rPr>
+          <w:rFonts w:cstheme="minorHAnsi"/>
+        </w:rPr>
+      </w:pPr>
+      <w:proofErr w:type="spellStart"/>
+      <w:r>
+        <w:rPr>
+          <w:rFonts w:cstheme="minorHAnsi"/>
+        </w:rPr>
         <w:t>If</w:t>
       </w:r>
       <w:proofErr w:type="spellEnd"/>
       <w:r>
-        <w:t xml:space="preserve"> </w:t>
-      </w:r>
-      <w:proofErr w:type="spellStart"/>
-      <w:r>
+        <w:rPr>
+          <w:rFonts w:cstheme="minorHAnsi"/>
+        </w:rPr>
+        <w:t xml:space="preserve"> </w:t>
+      </w:r>
+      <w:proofErr w:type="spellStart"/>
+      <w:r>
+        <w:rPr>
+          <w:rFonts w:cstheme="minorHAnsi"/>
+        </w:rPr>
         <w:t>Not</w:t>
       </w:r>
       <w:proofErr w:type="spellEnd"/>
       <w:r>
-        <w:t xml:space="preserve"> </w:t>
-      </w:r>
-      <w:proofErr w:type="spellStart"/>
-      <w:r>
+        <w:rPr>
+          <w:rFonts w:cstheme="minorHAnsi"/>
+        </w:rPr>
+        <w:t xml:space="preserve"> </w:t>
+      </w:r>
+      <w:proofErr w:type="spellStart"/>
+      <w:r>
+        <w:rPr>
+          <w:rFonts w:cstheme="minorHAnsi"/>
+        </w:rPr>
         <w:t>fso.FileExists</w:t>
       </w:r>
       <w:proofErr w:type="spellEnd"/>
       <w:r>
+        <w:rPr>
+          <w:rFonts w:cstheme="minorHAnsi"/>
+        </w:rPr>
         <w:t>(</w:t>
       </w:r>
       <w:proofErr w:type="spellStart"/>
       <w:r>
+        <w:rPr>
+          <w:rFonts w:cstheme="minorHAnsi"/>
+        </w:rPr>
         <w:t>outlookSignatures</w:t>
       </w:r>
       <w:proofErr w:type="spellEnd"/>
       <w:r>
+        <w:rPr>
+          <w:rFonts w:cstheme="minorHAnsi"/>
+        </w:rPr>
         <w:t xml:space="preserve"> &amp; "\</w:t>
       </w:r>
       <w:proofErr w:type="spellStart"/>
       <w:r>
+        <w:rPr>
+          <w:rFonts w:cstheme="minorHAnsi"/>
+        </w:rPr>
         <w:t>img</w:t>
       </w:r>
       <w:proofErr w:type="spellEnd"/>
       <w:r>
+        <w:rPr>
+          <w:rFonts w:cstheme="minorHAnsi"/>
+        </w:rPr>
         <w:t xml:space="preserve">\logo.png") </w:t>
       </w:r>
       <w:proofErr w:type="spellStart"/>
       <w:r>
+        <w:rPr>
+          <w:rFonts w:cstheme="minorHAnsi"/>
+        </w:rPr>
         <w:t>Then</w:t>
       </w:r>
       <w:proofErr w:type="spellEnd"/>
@@ -2857,52 +3523,91 @@
     <w:p>
       <w:pPr>
         <w:pStyle w:val="aff1"/>
-      </w:pPr>
-      <w:r>
+        <w:rPr>
+          <w:rFonts w:cstheme="minorHAnsi"/>
+        </w:rPr>
+      </w:pPr>
+      <w:r>
+        <w:rPr>
+          <w:rFonts w:cstheme="minorHAnsi"/>
+        </w:rPr>
         <w:tab/>
       </w:r>
       <w:proofErr w:type="spellStart"/>
       <w:r>
+        <w:rPr>
+          <w:rFonts w:cstheme="minorHAnsi"/>
+        </w:rPr>
         <w:t>fso.CopyFile</w:t>
       </w:r>
       <w:proofErr w:type="spellEnd"/>
       <w:r>
-        <w:t xml:space="preserve"> </w:t>
-      </w:r>
-      <w:proofErr w:type="spellStart"/>
-      <w:r>
+        <w:rPr>
+          <w:rFonts w:cstheme="minorHAnsi"/>
+        </w:rPr>
+        <w:t xml:space="preserve"> </w:t>
+      </w:r>
+      <w:proofErr w:type="spellStart"/>
+      <w:r>
+        <w:rPr>
+          <w:rFonts w:cstheme="minorHAnsi"/>
+        </w:rPr>
         <w:t>source</w:t>
       </w:r>
       <w:proofErr w:type="spellEnd"/>
       <w:r>
+        <w:rPr>
+          <w:rFonts w:cstheme="minorHAnsi"/>
+        </w:rPr>
         <w:t xml:space="preserve"> &amp; "\</w:t>
       </w:r>
       <w:proofErr w:type="spellStart"/>
       <w:r>
+        <w:rPr>
+          <w:rFonts w:cstheme="minorHAnsi"/>
+        </w:rPr>
         <w:t>img</w:t>
       </w:r>
       <w:proofErr w:type="spellEnd"/>
       <w:r>
+        <w:rPr>
+          <w:rFonts w:cstheme="minorHAnsi"/>
+        </w:rPr>
         <w:t xml:space="preserve">\logo.png", </w:t>
       </w:r>
       <w:proofErr w:type="spellStart"/>
       <w:r>
+        <w:rPr>
+          <w:rFonts w:cstheme="minorHAnsi"/>
+        </w:rPr>
         <w:t>outlookSignatures</w:t>
       </w:r>
       <w:proofErr w:type="spellEnd"/>
       <w:r>
+        <w:rPr>
+          <w:rFonts w:cstheme="minorHAnsi"/>
+        </w:rPr>
         <w:t xml:space="preserve"> &amp; "\</w:t>
       </w:r>
       <w:proofErr w:type="spellStart"/>
       <w:r>
+        <w:rPr>
+          <w:rFonts w:cstheme="minorHAnsi"/>
+        </w:rPr>
         <w:t>img</w:t>
       </w:r>
       <w:proofErr w:type="spellEnd"/>
       <w:r>
+        <w:rPr>
+          <w:rFonts w:cstheme="minorHAnsi"/>
+        </w:rPr>
         <w:t xml:space="preserve">\logo.png", </w:t>
       </w:r>
       <w:proofErr w:type="spellStart"/>
       <w:r>
+        <w:rPr>
+          <w:rFonts w:cstheme="minorHAnsi"/>
+        </w:rPr>
         <w:t>True</w:t>
       </w:r>
       <w:proofErr w:type="spellEnd"/>
@@ -2910,17 +3615,29 @@
     <w:p>
       <w:pPr>
         <w:pStyle w:val="aff1"/>
-      </w:pPr>
-      <w:proofErr w:type="spellStart"/>
-      <w:r>
+        <w:rPr>
+          <w:rFonts w:cstheme="minorHAnsi"/>
+        </w:rPr>
+      </w:pPr>
+      <w:proofErr w:type="spellStart"/>
+      <w:r>
+        <w:rPr>
+          <w:rFonts w:cstheme="minorHAnsi"/>
+        </w:rPr>
         <w:t>End</w:t>
       </w:r>
       <w:proofErr w:type="spellEnd"/>
       <w:r>
-        <w:t xml:space="preserve"> </w:t>
-      </w:r>
-      <w:proofErr w:type="spellStart"/>
-      <w:r>
+        <w:rPr>
+          <w:rFonts w:cstheme="minorHAnsi"/>
+        </w:rPr>
+        <w:t xml:space="preserve"> </w:t>
+      </w:r>
+      <w:proofErr w:type="spellStart"/>
+      <w:r>
+        <w:rPr>
+          <w:rFonts w:cstheme="minorHAnsi"/>
+        </w:rPr>
         <w:t>If</w:t>
       </w:r>
       <w:proofErr w:type="spellEnd"/>
@@ -2928,73 +3645,127 @@
     <w:p>
       <w:pPr>
         <w:pStyle w:val="aff1"/>
-      </w:pPr>
-    </w:p>
-    <w:p>
-      <w:pPr>
-        <w:pStyle w:val="aff1"/>
-      </w:pPr>
-      <w:r>
+        <w:rPr>
+          <w:rFonts w:cstheme="minorHAnsi"/>
+        </w:rPr>
+      </w:pPr>
+    </w:p>
+    <w:p>
+      <w:pPr>
+        <w:pStyle w:val="aff1"/>
+        <w:rPr>
+          <w:rFonts w:cstheme="minorHAnsi"/>
+        </w:rPr>
+      </w:pPr>
+      <w:r>
+        <w:rPr>
+          <w:rFonts w:cstheme="minorHAnsi"/>
+        </w:rPr>
         <w:t xml:space="preserve">' </w:t>
       </w:r>
       <w:proofErr w:type="spellStart"/>
       <w:r>
+        <w:rPr>
+          <w:rFonts w:cstheme="minorHAnsi"/>
+        </w:rPr>
         <w:t>Update</w:t>
       </w:r>
       <w:proofErr w:type="spellEnd"/>
       <w:r>
-        <w:t xml:space="preserve"> </w:t>
-      </w:r>
-      <w:proofErr w:type="spellStart"/>
-      <w:r>
+        <w:rPr>
+          <w:rFonts w:cstheme="minorHAnsi"/>
+        </w:rPr>
+        <w:t xml:space="preserve"> </w:t>
+      </w:r>
+      <w:proofErr w:type="spellStart"/>
+      <w:r>
+        <w:rPr>
+          <w:rFonts w:cstheme="minorHAnsi"/>
+        </w:rPr>
         <w:t>destination</w:t>
       </w:r>
       <w:proofErr w:type="spellEnd"/>
       <w:r>
-        <w:t xml:space="preserve"> </w:t>
-      </w:r>
-      <w:proofErr w:type="spellStart"/>
-      <w:r>
+        <w:rPr>
+          <w:rFonts w:cstheme="minorHAnsi"/>
+        </w:rPr>
+        <w:t xml:space="preserve"> </w:t>
+      </w:r>
+      <w:proofErr w:type="spellStart"/>
+      <w:r>
+        <w:rPr>
+          <w:rFonts w:cstheme="minorHAnsi"/>
+        </w:rPr>
         <w:t>signature</w:t>
       </w:r>
       <w:proofErr w:type="spellEnd"/>
       <w:r>
-        <w:t xml:space="preserve"> </w:t>
-      </w:r>
-      <w:proofErr w:type="spellStart"/>
-      <w:r>
+        <w:rPr>
+          <w:rFonts w:cstheme="minorHAnsi"/>
+        </w:rPr>
+        <w:t xml:space="preserve"> </w:t>
+      </w:r>
+      <w:proofErr w:type="spellStart"/>
+      <w:r>
+        <w:rPr>
+          <w:rFonts w:cstheme="minorHAnsi"/>
+        </w:rPr>
         <w:t>if</w:t>
       </w:r>
       <w:proofErr w:type="spellEnd"/>
       <w:r>
-        <w:t xml:space="preserve"> </w:t>
-      </w:r>
-      <w:proofErr w:type="spellStart"/>
-      <w:r>
+        <w:rPr>
+          <w:rFonts w:cstheme="minorHAnsi"/>
+        </w:rPr>
+        <w:t xml:space="preserve"> </w:t>
+      </w:r>
+      <w:proofErr w:type="spellStart"/>
+      <w:r>
+        <w:rPr>
+          <w:rFonts w:cstheme="minorHAnsi"/>
+        </w:rPr>
         <w:t>the</w:t>
       </w:r>
       <w:proofErr w:type="spellEnd"/>
       <w:r>
-        <w:t xml:space="preserve"> </w:t>
-      </w:r>
-      <w:proofErr w:type="spellStart"/>
-      <w:r>
+        <w:rPr>
+          <w:rFonts w:cstheme="minorHAnsi"/>
+        </w:rPr>
+        <w:t xml:space="preserve"> </w:t>
+      </w:r>
+      <w:proofErr w:type="spellStart"/>
+      <w:r>
+        <w:rPr>
+          <w:rFonts w:cstheme="minorHAnsi"/>
+        </w:rPr>
         <w:t>source</w:t>
       </w:r>
       <w:proofErr w:type="spellEnd"/>
       <w:r>
-        <w:t xml:space="preserve"> </w:t>
-      </w:r>
-      <w:proofErr w:type="spellStart"/>
-      <w:r>
+        <w:rPr>
+          <w:rFonts w:cstheme="minorHAnsi"/>
+        </w:rPr>
+        <w:t xml:space="preserve"> </w:t>
+      </w:r>
+      <w:proofErr w:type="spellStart"/>
+      <w:r>
+        <w:rPr>
+          <w:rFonts w:cstheme="minorHAnsi"/>
+        </w:rPr>
         <w:t>was</w:t>
       </w:r>
       <w:proofErr w:type="spellEnd"/>
       <w:r>
-        <w:t xml:space="preserve"> </w:t>
-      </w:r>
-      <w:proofErr w:type="spellStart"/>
-      <w:r>
+        <w:rPr>
+          <w:rFonts w:cstheme="minorHAnsi"/>
+        </w:rPr>
+        <w:t xml:space="preserve"> </w:t>
+      </w:r>
+      <w:proofErr w:type="spellStart"/>
+      <w:r>
+        <w:rPr>
+          <w:rFonts w:cstheme="minorHAnsi"/>
+        </w:rPr>
         <w:t>modified</w:t>
       </w:r>
       <w:proofErr w:type="spellEnd"/>
@@ -3002,112 +3773,193 @@
     <w:p>
       <w:pPr>
         <w:pStyle w:val="aff1"/>
-      </w:pPr>
-      <w:proofErr w:type="spellStart"/>
-      <w:r>
+        <w:rPr>
+          <w:rFonts w:cstheme="minorHAnsi"/>
+        </w:rPr>
+      </w:pPr>
+      <w:proofErr w:type="spellStart"/>
+      <w:r>
+        <w:rPr>
+          <w:rFonts w:cstheme="minorHAnsi"/>
+        </w:rPr>
         <w:t>Set</w:t>
       </w:r>
       <w:proofErr w:type="spellEnd"/>
       <w:r>
-        <w:t xml:space="preserve"> </w:t>
-      </w:r>
-      <w:proofErr w:type="spellStart"/>
-      <w:r>
+        <w:rPr>
+          <w:rFonts w:cstheme="minorHAnsi"/>
+        </w:rPr>
+        <w:t xml:space="preserve"> </w:t>
+      </w:r>
+      <w:proofErr w:type="spellStart"/>
+      <w:r>
+        <w:rPr>
+          <w:rFonts w:cstheme="minorHAnsi"/>
+        </w:rPr>
         <w:t>sourceFile</w:t>
       </w:r>
       <w:proofErr w:type="spellEnd"/>
       <w:r>
+        <w:rPr>
+          <w:rFonts w:cstheme="minorHAnsi"/>
+        </w:rPr>
         <w:t xml:space="preserve"> = </w:t>
       </w:r>
       <w:proofErr w:type="spellStart"/>
       <w:r>
+        <w:rPr>
+          <w:rFonts w:cstheme="minorHAnsi"/>
+        </w:rPr>
         <w:t>fso.GetFile</w:t>
       </w:r>
       <w:proofErr w:type="spellEnd"/>
       <w:r>
+        <w:rPr>
+          <w:rFonts w:cstheme="minorHAnsi"/>
+        </w:rPr>
         <w:t>(</w:t>
       </w:r>
       <w:proofErr w:type="spellStart"/>
       <w:r>
+        <w:rPr>
+          <w:rFonts w:cstheme="minorHAnsi"/>
+        </w:rPr>
         <w:t>sourceSig</w:t>
       </w:r>
       <w:proofErr w:type="spellEnd"/>
       <w:r>
+        <w:rPr>
+          <w:rFonts w:cstheme="minorHAnsi"/>
+        </w:rPr>
         <w:t>)</w:t>
       </w:r>
     </w:p>
     <w:p>
       <w:pPr>
         <w:pStyle w:val="aff1"/>
-      </w:pPr>
-      <w:proofErr w:type="spellStart"/>
-      <w:r>
+        <w:rPr>
+          <w:rFonts w:cstheme="minorHAnsi"/>
+        </w:rPr>
+      </w:pPr>
+      <w:proofErr w:type="spellStart"/>
+      <w:r>
+        <w:rPr>
+          <w:rFonts w:cstheme="minorHAnsi"/>
+        </w:rPr>
         <w:t>Set</w:t>
       </w:r>
       <w:proofErr w:type="spellEnd"/>
       <w:r>
-        <w:t xml:space="preserve"> </w:t>
-      </w:r>
-      <w:proofErr w:type="spellStart"/>
-      <w:r>
+        <w:rPr>
+          <w:rFonts w:cstheme="minorHAnsi"/>
+        </w:rPr>
+        <w:t xml:space="preserve"> </w:t>
+      </w:r>
+      <w:proofErr w:type="spellStart"/>
+      <w:r>
+        <w:rPr>
+          <w:rFonts w:cstheme="minorHAnsi"/>
+        </w:rPr>
         <w:t>destinationFile</w:t>
       </w:r>
       <w:proofErr w:type="spellEnd"/>
       <w:r>
+        <w:rPr>
+          <w:rFonts w:cstheme="minorHAnsi"/>
+        </w:rPr>
         <w:t xml:space="preserve"> = </w:t>
       </w:r>
       <w:proofErr w:type="spellStart"/>
       <w:r>
+        <w:rPr>
+          <w:rFonts w:cstheme="minorHAnsi"/>
+        </w:rPr>
         <w:t>fso.GetFile</w:t>
       </w:r>
       <w:proofErr w:type="spellEnd"/>
       <w:r>
+        <w:rPr>
+          <w:rFonts w:cstheme="minorHAnsi"/>
+        </w:rPr>
         <w:t>(</w:t>
       </w:r>
       <w:proofErr w:type="spellStart"/>
       <w:r>
+        <w:rPr>
+          <w:rFonts w:cstheme="minorHAnsi"/>
+        </w:rPr>
         <w:t>destinationSig</w:t>
       </w:r>
       <w:proofErr w:type="spellEnd"/>
       <w:r>
+        <w:rPr>
+          <w:rFonts w:cstheme="minorHAnsi"/>
+        </w:rPr>
         <w:t>)</w:t>
       </w:r>
     </w:p>
     <w:p>
       <w:pPr>
         <w:pStyle w:val="aff1"/>
-      </w:pPr>
-    </w:p>
-    <w:p>
-      <w:pPr>
-        <w:pStyle w:val="aff1"/>
-      </w:pPr>
-      <w:proofErr w:type="spellStart"/>
-      <w:r>
+        <w:rPr>
+          <w:rFonts w:cstheme="minorHAnsi"/>
+        </w:rPr>
+      </w:pPr>
+    </w:p>
+    <w:p>
+      <w:pPr>
+        <w:pStyle w:val="aff1"/>
+        <w:rPr>
+          <w:rFonts w:cstheme="minorHAnsi"/>
+        </w:rPr>
+      </w:pPr>
+      <w:proofErr w:type="spellStart"/>
+      <w:r>
+        <w:rPr>
+          <w:rFonts w:cstheme="minorHAnsi"/>
+        </w:rPr>
         <w:t>If</w:t>
       </w:r>
       <w:proofErr w:type="spellEnd"/>
       <w:r>
-        <w:t xml:space="preserve"> </w:t>
-      </w:r>
-      <w:proofErr w:type="spellStart"/>
-      <w:r>
+        <w:rPr>
+          <w:rFonts w:cstheme="minorHAnsi"/>
+        </w:rPr>
+        <w:t xml:space="preserve"> </w:t>
+      </w:r>
+      <w:proofErr w:type="spellStart"/>
+      <w:r>
+        <w:rPr>
+          <w:rFonts w:cstheme="minorHAnsi"/>
+        </w:rPr>
         <w:t>sourceFile.DateLastModified</w:t>
       </w:r>
       <w:proofErr w:type="spellEnd"/>
       <w:r>
+        <w:rPr>
+          <w:rFonts w:cstheme="minorHAnsi"/>
+        </w:rPr>
         <w:t xml:space="preserve"> &gt; </w:t>
       </w:r>
       <w:proofErr w:type="spellStart"/>
       <w:r>
+        <w:rPr>
+          <w:rFonts w:cstheme="minorHAnsi"/>
+        </w:rPr>
         <w:t>destinationFile.DateLastModified</w:t>
       </w:r>
       <w:proofErr w:type="spellEnd"/>
       <w:r>
-        <w:t xml:space="preserve"> </w:t>
-      </w:r>
-      <w:proofErr w:type="spellStart"/>
-      <w:r>
+        <w:rPr>
+          <w:rFonts w:cstheme="minorHAnsi"/>
+        </w:rPr>
+        <w:t xml:space="preserve"> </w:t>
+      </w:r>
+      <w:proofErr w:type="spellStart"/>
+      <w:r>
+        <w:rPr>
+          <w:rFonts w:cstheme="minorHAnsi"/>
+        </w:rPr>
         <w:t>Then</w:t>
       </w:r>
       <w:proofErr w:type="spellEnd"/>
@@ -3115,36 +3967,63 @@
     <w:p>
       <w:pPr>
         <w:pStyle w:val="aff1"/>
-      </w:pPr>
-      <w:r>
+        <w:rPr>
+          <w:rFonts w:cstheme="minorHAnsi"/>
+        </w:rPr>
+      </w:pPr>
+      <w:r>
+        <w:rPr>
+          <w:rFonts w:cstheme="minorHAnsi"/>
+        </w:rPr>
         <w:tab/>
       </w:r>
       <w:proofErr w:type="spellStart"/>
       <w:r>
+        <w:rPr>
+          <w:rFonts w:cstheme="minorHAnsi"/>
+        </w:rPr>
         <w:t>fso.CopyFile</w:t>
       </w:r>
       <w:proofErr w:type="spellEnd"/>
       <w:r>
-        <w:t xml:space="preserve"> </w:t>
-      </w:r>
-      <w:proofErr w:type="spellStart"/>
-      <w:r>
+        <w:rPr>
+          <w:rFonts w:cstheme="minorHAnsi"/>
+        </w:rPr>
+        <w:t xml:space="preserve"> </w:t>
+      </w:r>
+      <w:proofErr w:type="spellStart"/>
+      <w:r>
+        <w:rPr>
+          <w:rFonts w:cstheme="minorHAnsi"/>
+        </w:rPr>
         <w:t>sourceSig</w:t>
       </w:r>
       <w:proofErr w:type="spellEnd"/>
       <w:r>
+        <w:rPr>
+          <w:rFonts w:cstheme="minorHAnsi"/>
+        </w:rPr>
         <w:t xml:space="preserve">, </w:t>
       </w:r>
       <w:proofErr w:type="spellStart"/>
       <w:r>
+        <w:rPr>
+          <w:rFonts w:cstheme="minorHAnsi"/>
+        </w:rPr>
         <w:t>destinationSig</w:t>
       </w:r>
       <w:proofErr w:type="spellEnd"/>
       <w:r>
+        <w:rPr>
+          <w:rFonts w:cstheme="minorHAnsi"/>
+        </w:rPr>
         <w:t xml:space="preserve">, </w:t>
       </w:r>
       <w:proofErr w:type="spellStart"/>
       <w:r>
+        <w:rPr>
+          <w:rFonts w:cstheme="minorHAnsi"/>
+        </w:rPr>
         <w:t>True</w:t>
       </w:r>
       <w:proofErr w:type="spellEnd"/>
@@ -3152,20 +4031,35 @@
     <w:p>
       <w:pPr>
         <w:pStyle w:val="aff1"/>
-      </w:pPr>
-      <w:r>
+        <w:rPr>
+          <w:rFonts w:cstheme="minorHAnsi"/>
+        </w:rPr>
+      </w:pPr>
+      <w:r>
+        <w:rPr>
+          <w:rFonts w:cstheme="minorHAnsi"/>
+        </w:rPr>
         <w:tab/>
       </w:r>
       <w:proofErr w:type="spellStart"/>
       <w:r>
+        <w:rPr>
+          <w:rFonts w:cstheme="minorHAnsi"/>
+        </w:rPr>
         <w:t>processSig</w:t>
       </w:r>
       <w:proofErr w:type="spellEnd"/>
       <w:r>
+        <w:rPr>
+          <w:rFonts w:cstheme="minorHAnsi"/>
+        </w:rPr>
         <w:t xml:space="preserve"> = </w:t>
       </w:r>
       <w:proofErr w:type="spellStart"/>
       <w:r>
+        <w:rPr>
+          <w:rFonts w:cstheme="minorHAnsi"/>
+        </w:rPr>
         <w:t>True</w:t>
       </w:r>
       <w:proofErr w:type="spellEnd"/>
@@ -3173,17 +4067,29 @@
     <w:p>
       <w:pPr>
         <w:pStyle w:val="aff1"/>
-      </w:pPr>
-      <w:proofErr w:type="spellStart"/>
-      <w:r>
+        <w:rPr>
+          <w:rFonts w:cstheme="minorHAnsi"/>
+        </w:rPr>
+      </w:pPr>
+      <w:proofErr w:type="spellStart"/>
+      <w:r>
+        <w:rPr>
+          <w:rFonts w:cstheme="minorHAnsi"/>
+        </w:rPr>
         <w:t>End</w:t>
       </w:r>
       <w:proofErr w:type="spellEnd"/>
       <w:r>
-        <w:t xml:space="preserve"> </w:t>
-      </w:r>
-      <w:proofErr w:type="spellStart"/>
-      <w:r>
+        <w:rPr>
+          <w:rFonts w:cstheme="minorHAnsi"/>
+        </w:rPr>
+        <w:t xml:space="preserve"> </w:t>
+      </w:r>
+      <w:proofErr w:type="spellStart"/>
+      <w:r>
+        <w:rPr>
+          <w:rFonts w:cstheme="minorHAnsi"/>
+        </w:rPr>
         <w:t>If</w:t>
       </w:r>
       <w:proofErr w:type="spellEnd"/>
@@ -3191,81 +4097,141 @@
     <w:p>
       <w:pPr>
         <w:pStyle w:val="aff1"/>
-      </w:pPr>
-    </w:p>
-    <w:p>
-      <w:pPr>
-        <w:pStyle w:val="aff1"/>
-      </w:pPr>
-      <w:r>
+        <w:rPr>
+          <w:rFonts w:cstheme="minorHAnsi"/>
+        </w:rPr>
+      </w:pPr>
+    </w:p>
+    <w:p>
+      <w:pPr>
+        <w:pStyle w:val="aff1"/>
+        <w:rPr>
+          <w:rFonts w:cstheme="minorHAnsi"/>
+        </w:rPr>
+      </w:pPr>
+      <w:r>
+        <w:rPr>
+          <w:rFonts w:cstheme="minorHAnsi"/>
+        </w:rPr>
         <w:t xml:space="preserve">' </w:t>
       </w:r>
       <w:proofErr w:type="spellStart"/>
       <w:r>
+        <w:rPr>
+          <w:rFonts w:cstheme="minorHAnsi"/>
+        </w:rPr>
         <w:t>If</w:t>
       </w:r>
       <w:proofErr w:type="spellEnd"/>
       <w:r>
-        <w:t xml:space="preserve"> </w:t>
-      </w:r>
-      <w:proofErr w:type="spellStart"/>
-      <w:r>
+        <w:rPr>
+          <w:rFonts w:cstheme="minorHAnsi"/>
+        </w:rPr>
+        <w:t xml:space="preserve"> </w:t>
+      </w:r>
+      <w:proofErr w:type="spellStart"/>
+      <w:r>
+        <w:rPr>
+          <w:rFonts w:cstheme="minorHAnsi"/>
+        </w:rPr>
         <w:t>we</w:t>
       </w:r>
       <w:proofErr w:type="spellEnd"/>
       <w:r>
-        <w:t xml:space="preserve"> </w:t>
-      </w:r>
-      <w:proofErr w:type="spellStart"/>
-      <w:r>
+        <w:rPr>
+          <w:rFonts w:cstheme="minorHAnsi"/>
+        </w:rPr>
+        <w:t xml:space="preserve"> </w:t>
+      </w:r>
+      <w:proofErr w:type="spellStart"/>
+      <w:r>
+        <w:rPr>
+          <w:rFonts w:cstheme="minorHAnsi"/>
+        </w:rPr>
         <w:t>need</w:t>
       </w:r>
       <w:proofErr w:type="spellEnd"/>
       <w:r>
+        <w:rPr>
+          <w:rFonts w:cstheme="minorHAnsi"/>
+        </w:rPr>
         <w:t xml:space="preserve"> to </w:t>
       </w:r>
       <w:proofErr w:type="spellStart"/>
       <w:r>
+        <w:rPr>
+          <w:rFonts w:cstheme="minorHAnsi"/>
+        </w:rPr>
         <w:t>process</w:t>
       </w:r>
       <w:proofErr w:type="spellEnd"/>
       <w:r>
-        <w:t xml:space="preserve"> </w:t>
-      </w:r>
-      <w:proofErr w:type="spellStart"/>
-      <w:r>
+        <w:rPr>
+          <w:rFonts w:cstheme="minorHAnsi"/>
+        </w:rPr>
+        <w:t xml:space="preserve"> </w:t>
+      </w:r>
+      <w:proofErr w:type="spellStart"/>
+      <w:r>
+        <w:rPr>
+          <w:rFonts w:cstheme="minorHAnsi"/>
+        </w:rPr>
         <w:t>the</w:t>
       </w:r>
       <w:proofErr w:type="spellEnd"/>
       <w:r>
-        <w:t xml:space="preserve"> </w:t>
-      </w:r>
-      <w:proofErr w:type="spellStart"/>
-      <w:r>
+        <w:rPr>
+          <w:rFonts w:cstheme="minorHAnsi"/>
+        </w:rPr>
+        <w:t xml:space="preserve"> </w:t>
+      </w:r>
+      <w:proofErr w:type="spellStart"/>
+      <w:r>
+        <w:rPr>
+          <w:rFonts w:cstheme="minorHAnsi"/>
+        </w:rPr>
         <w:t>signature</w:t>
       </w:r>
       <w:proofErr w:type="spellEnd"/>
       <w:r>
-        <w:t xml:space="preserve"> </w:t>
-      </w:r>
-      <w:proofErr w:type="spellStart"/>
-      <w:r>
+        <w:rPr>
+          <w:rFonts w:cstheme="minorHAnsi"/>
+        </w:rPr>
+        <w:t xml:space="preserve"> </w:t>
+      </w:r>
+      <w:proofErr w:type="spellStart"/>
+      <w:r>
+        <w:rPr>
+          <w:rFonts w:cstheme="minorHAnsi"/>
+        </w:rPr>
         <w:t>let's</w:t>
       </w:r>
       <w:proofErr w:type="spellEnd"/>
       <w:r>
-        <w:t xml:space="preserve"> </w:t>
-      </w:r>
-      <w:proofErr w:type="spellStart"/>
-      <w:r>
+        <w:rPr>
+          <w:rFonts w:cstheme="minorHAnsi"/>
+        </w:rPr>
+        <w:t xml:space="preserve"> </w:t>
+      </w:r>
+      <w:proofErr w:type="spellStart"/>
+      <w:r>
+        <w:rPr>
+          <w:rFonts w:cstheme="minorHAnsi"/>
+        </w:rPr>
         <w:t>build</w:t>
       </w:r>
       <w:proofErr w:type="spellEnd"/>
       <w:r>
-        <w:t xml:space="preserve"> </w:t>
-      </w:r>
-      <w:proofErr w:type="spellStart"/>
-      <w:r>
+        <w:rPr>
+          <w:rFonts w:cstheme="minorHAnsi"/>
+        </w:rPr>
+        <w:t xml:space="preserve"> </w:t>
+      </w:r>
+      <w:proofErr w:type="spellStart"/>
+      <w:r>
+        <w:rPr>
+          <w:rFonts w:cstheme="minorHAnsi"/>
+        </w:rPr>
         <w:t>it</w:t>
       </w:r>
       <w:proofErr w:type="spellEnd"/>
@@ -3273,25 +4239,43 @@
     <w:p>
       <w:pPr>
         <w:pStyle w:val="aff1"/>
-      </w:pPr>
-      <w:proofErr w:type="spellStart"/>
-      <w:r>
+        <w:rPr>
+          <w:rFonts w:cstheme="minorHAnsi"/>
+        </w:rPr>
+      </w:pPr>
+      <w:proofErr w:type="spellStart"/>
+      <w:r>
+        <w:rPr>
+          <w:rFonts w:cstheme="minorHAnsi"/>
+        </w:rPr>
         <w:t>If</w:t>
       </w:r>
       <w:proofErr w:type="spellEnd"/>
       <w:r>
-        <w:t xml:space="preserve"> </w:t>
-      </w:r>
-      <w:proofErr w:type="spellStart"/>
-      <w:r>
+        <w:rPr>
+          <w:rFonts w:cstheme="minorHAnsi"/>
+        </w:rPr>
+        <w:t xml:space="preserve"> </w:t>
+      </w:r>
+      <w:proofErr w:type="spellStart"/>
+      <w:r>
+        <w:rPr>
+          <w:rFonts w:cstheme="minorHAnsi"/>
+        </w:rPr>
         <w:t>processSig</w:t>
       </w:r>
       <w:proofErr w:type="spellEnd"/>
       <w:r>
-        <w:t xml:space="preserve"> </w:t>
-      </w:r>
-      <w:proofErr w:type="spellStart"/>
-      <w:r>
+        <w:rPr>
+          <w:rFonts w:cstheme="minorHAnsi"/>
+        </w:rPr>
+        <w:t xml:space="preserve"> </w:t>
+      </w:r>
+      <w:proofErr w:type="spellStart"/>
+      <w:r>
+        <w:rPr>
+          <w:rFonts w:cstheme="minorHAnsi"/>
+        </w:rPr>
         <w:t>Then</w:t>
       </w:r>
       <w:proofErr w:type="spellEnd"/>
@@ -3299,63 +4283,111 @@
     <w:p>
       <w:pPr>
         <w:pStyle w:val="aff1"/>
-      </w:pPr>
-      <w:r>
-        <w:t xml:space="preserve"> </w:t>
-      </w:r>
-      <w:r>
+        <w:rPr>
+          <w:rFonts w:cstheme="minorHAnsi"/>
+        </w:rPr>
+      </w:pPr>
+      <w:r>
+        <w:rPr>
+          <w:rFonts w:cstheme="minorHAnsi"/>
+        </w:rPr>
+        <w:t xml:space="preserve"> </w:t>
+      </w:r>
+      <w:r>
+        <w:rPr>
+          <w:rFonts w:cstheme="minorHAnsi"/>
+        </w:rPr>
         <w:tab/>
       </w:r>
       <w:proofErr w:type="spellStart"/>
       <w:r>
+        <w:rPr>
+          <w:rFonts w:cstheme="minorHAnsi"/>
+        </w:rPr>
         <w:t>Set</w:t>
       </w:r>
       <w:proofErr w:type="spellEnd"/>
       <w:r>
-        <w:t xml:space="preserve"> </w:t>
-      </w:r>
-      <w:proofErr w:type="spellStart"/>
-      <w:r>
+        <w:rPr>
+          <w:rFonts w:cstheme="minorHAnsi"/>
+        </w:rPr>
+        <w:t xml:space="preserve"> </w:t>
+      </w:r>
+      <w:proofErr w:type="spellStart"/>
+      <w:r>
+        <w:rPr>
+          <w:rFonts w:cstheme="minorHAnsi"/>
+        </w:rPr>
         <w:t>desinationFileContent</w:t>
       </w:r>
       <w:proofErr w:type="spellEnd"/>
       <w:r>
+        <w:rPr>
+          <w:rFonts w:cstheme="minorHAnsi"/>
+        </w:rPr>
         <w:t xml:space="preserve"> = </w:t>
       </w:r>
       <w:proofErr w:type="spellStart"/>
       <w:r>
+        <w:rPr>
+          <w:rFonts w:cstheme="minorHAnsi"/>
+        </w:rPr>
         <w:t>fso.OpenTextFile</w:t>
       </w:r>
       <w:proofErr w:type="spellEnd"/>
       <w:r>
+        <w:rPr>
+          <w:rFonts w:cstheme="minorHAnsi"/>
+        </w:rPr>
         <w:t>(</w:t>
       </w:r>
       <w:proofErr w:type="spellStart"/>
       <w:r>
+        <w:rPr>
+          <w:rFonts w:cstheme="minorHAnsi"/>
+        </w:rPr>
         <w:t>destinationSig</w:t>
       </w:r>
       <w:proofErr w:type="spellEnd"/>
       <w:r>
+        <w:rPr>
+          <w:rFonts w:cstheme="minorHAnsi"/>
+        </w:rPr>
         <w:t>, 1)</w:t>
       </w:r>
     </w:p>
     <w:p>
       <w:pPr>
         <w:pStyle w:val="aff1"/>
-      </w:pPr>
-      <w:r>
+        <w:rPr>
+          <w:rFonts w:cstheme="minorHAnsi"/>
+        </w:rPr>
+      </w:pPr>
+      <w:r>
+        <w:rPr>
+          <w:rFonts w:cstheme="minorHAnsi"/>
+        </w:rPr>
         <w:tab/>
       </w:r>
       <w:proofErr w:type="spellStart"/>
       <w:r>
+        <w:rPr>
+          <w:rFonts w:cstheme="minorHAnsi"/>
+        </w:rPr>
         <w:t>signatureContent</w:t>
       </w:r>
       <w:proofErr w:type="spellEnd"/>
       <w:r>
+        <w:rPr>
+          <w:rFonts w:cstheme="minorHAnsi"/>
+        </w:rPr>
         <w:t xml:space="preserve"> = </w:t>
       </w:r>
       <w:proofErr w:type="spellStart"/>
       <w:r>
+        <w:rPr>
+          <w:rFonts w:cstheme="minorHAnsi"/>
+        </w:rPr>
         <w:t>desinationFileContent.ReadAll</w:t>
       </w:r>
       <w:proofErr w:type="spellEnd"/>
@@ -3363,13 +4395,21 @@
     <w:p>
       <w:pPr>
         <w:pStyle w:val="aff1"/>
-      </w:pPr>
-      <w:r>
-        <w:lastRenderedPageBreak/>
+        <w:rPr>
+          <w:rFonts w:cstheme="minorHAnsi"/>
+        </w:rPr>
+      </w:pPr>
+      <w:r>
+        <w:rPr>
+          <w:rFonts w:cstheme="minorHAnsi"/>
+        </w:rPr>
         <w:tab/>
       </w:r>
       <w:proofErr w:type="spellStart"/>
       <w:r>
+        <w:rPr>
+          <w:rFonts w:cstheme="minorHAnsi"/>
+        </w:rPr>
         <w:t>desinationFileContent.Close</w:t>
       </w:r>
       <w:proofErr w:type="spellEnd"/>
@@ -3377,448 +4417,784 @@
     <w:p>
       <w:pPr>
         <w:pStyle w:val="aff1"/>
-      </w:pPr>
-      <w:r>
+        <w:rPr>
+          <w:rFonts w:cstheme="minorHAnsi"/>
+        </w:rPr>
+      </w:pPr>
+      <w:r>
+        <w:rPr>
+          <w:rFonts w:cstheme="minorHAnsi"/>
+        </w:rPr>
         <w:tab/>
       </w:r>
     </w:p>
     <w:p>
       <w:pPr>
         <w:pStyle w:val="aff1"/>
-      </w:pPr>
-      <w:r>
+        <w:rPr>
+          <w:rFonts w:cstheme="minorHAnsi"/>
+        </w:rPr>
+      </w:pPr>
+      <w:r>
+        <w:rPr>
+          <w:rFonts w:cstheme="minorHAnsi"/>
+        </w:rPr>
         <w:tab/>
         <w:t xml:space="preserve">' </w:t>
       </w:r>
       <w:proofErr w:type="spellStart"/>
       <w:r>
+        <w:rPr>
+          <w:rFonts w:cstheme="minorHAnsi"/>
+        </w:rPr>
         <w:t>Replace</w:t>
       </w:r>
       <w:proofErr w:type="spellEnd"/>
       <w:r>
-        <w:t xml:space="preserve"> </w:t>
-      </w:r>
-      <w:proofErr w:type="spellStart"/>
-      <w:r>
+        <w:rPr>
+          <w:rFonts w:cstheme="minorHAnsi"/>
+        </w:rPr>
+        <w:t xml:space="preserve"> </w:t>
+      </w:r>
+      <w:proofErr w:type="spellStart"/>
+      <w:r>
+        <w:rPr>
+          <w:rFonts w:cstheme="minorHAnsi"/>
+        </w:rPr>
         <w:t>the</w:t>
       </w:r>
       <w:proofErr w:type="spellEnd"/>
       <w:r>
-        <w:t xml:space="preserve"> </w:t>
-      </w:r>
-      <w:proofErr w:type="spellStart"/>
-      <w:r>
+        <w:rPr>
+          <w:rFonts w:cstheme="minorHAnsi"/>
+        </w:rPr>
+        <w:t xml:space="preserve"> </w:t>
+      </w:r>
+      <w:proofErr w:type="spellStart"/>
+      <w:r>
+        <w:rPr>
+          <w:rFonts w:cstheme="minorHAnsi"/>
+        </w:rPr>
         <w:t>available</w:t>
       </w:r>
       <w:proofErr w:type="spellEnd"/>
       <w:r>
-        <w:t xml:space="preserve"> </w:t>
-      </w:r>
-      <w:proofErr w:type="spellStart"/>
-      <w:r>
+        <w:rPr>
+          <w:rFonts w:cstheme="minorHAnsi"/>
+        </w:rPr>
+        <w:t xml:space="preserve"> </w:t>
+      </w:r>
+      <w:proofErr w:type="spellStart"/>
+      <w:r>
+        <w:rPr>
+          <w:rFonts w:cstheme="minorHAnsi"/>
+        </w:rPr>
         <w:t>placeholders</w:t>
       </w:r>
       <w:proofErr w:type="spellEnd"/>
       <w:r>
+        <w:rPr>
+          <w:rFonts w:cstheme="minorHAnsi"/>
+        </w:rPr>
         <w:t xml:space="preserve"> (</w:t>
       </w:r>
       <w:proofErr w:type="spellStart"/>
       <w:r>
+        <w:rPr>
+          <w:rFonts w:cstheme="minorHAnsi"/>
+        </w:rPr>
         <w:t>Format</w:t>
       </w:r>
       <w:proofErr w:type="spellEnd"/>
       <w:r>
+        <w:rPr>
+          <w:rFonts w:cstheme="minorHAnsi"/>
+        </w:rPr>
         <w:t>: %%</w:t>
       </w:r>
       <w:proofErr w:type="spellStart"/>
       <w:r>
+        <w:rPr>
+          <w:rFonts w:cstheme="minorHAnsi"/>
+        </w:rPr>
         <w:t>placeholder</w:t>
       </w:r>
       <w:proofErr w:type="spellEnd"/>
       <w:r>
+        <w:rPr>
+          <w:rFonts w:cstheme="minorHAnsi"/>
+        </w:rPr>
         <w:t>%%)</w:t>
       </w:r>
     </w:p>
     <w:p>
       <w:pPr>
         <w:pStyle w:val="aff1"/>
-      </w:pPr>
-      <w:r>
+        <w:rPr>
+          <w:rFonts w:cstheme="minorHAnsi"/>
+        </w:rPr>
+      </w:pPr>
+      <w:r>
+        <w:rPr>
+          <w:rFonts w:cstheme="minorHAnsi"/>
+        </w:rPr>
         <w:tab/>
       </w:r>
       <w:proofErr w:type="spellStart"/>
       <w:r>
+        <w:rPr>
+          <w:rFonts w:cstheme="minorHAnsi"/>
+        </w:rPr>
         <w:t>signatureContent</w:t>
       </w:r>
       <w:proofErr w:type="spellEnd"/>
       <w:r>
+        <w:rPr>
+          <w:rFonts w:cstheme="minorHAnsi"/>
+        </w:rPr>
         <w:t xml:space="preserve"> = </w:t>
       </w:r>
       <w:proofErr w:type="spellStart"/>
       <w:r>
+        <w:rPr>
+          <w:rFonts w:cstheme="minorHAnsi"/>
+        </w:rPr>
         <w:t>Replace</w:t>
       </w:r>
       <w:proofErr w:type="spellEnd"/>
       <w:r>
+        <w:rPr>
+          <w:rFonts w:cstheme="minorHAnsi"/>
+        </w:rPr>
         <w:t>(</w:t>
       </w:r>
       <w:proofErr w:type="spellStart"/>
       <w:r>
+        <w:rPr>
+          <w:rFonts w:cstheme="minorHAnsi"/>
+        </w:rPr>
         <w:t>signatureContent</w:t>
       </w:r>
       <w:proofErr w:type="spellEnd"/>
       <w:r>
+        <w:rPr>
+          <w:rFonts w:cstheme="minorHAnsi"/>
+        </w:rPr>
         <w:t>, "%%</w:t>
       </w:r>
       <w:proofErr w:type="spellStart"/>
       <w:r>
+        <w:rPr>
+          <w:rFonts w:cstheme="minorHAnsi"/>
+        </w:rPr>
         <w:t>FirstName</w:t>
       </w:r>
       <w:proofErr w:type="spellEnd"/>
       <w:r>
+        <w:rPr>
+          <w:rFonts w:cstheme="minorHAnsi"/>
+        </w:rPr>
         <w:t xml:space="preserve">%%", </w:t>
       </w:r>
       <w:proofErr w:type="spellStart"/>
       <w:r>
+        <w:rPr>
+          <w:rFonts w:cstheme="minorHAnsi"/>
+        </w:rPr>
         <w:t>objCurrentUser.FirstName</w:t>
       </w:r>
       <w:proofErr w:type="spellEnd"/>
       <w:r>
+        <w:rPr>
+          <w:rFonts w:cstheme="minorHAnsi"/>
+        </w:rPr>
         <w:t>)</w:t>
       </w:r>
     </w:p>
     <w:p>
       <w:pPr>
         <w:pStyle w:val="aff1"/>
-      </w:pPr>
-      <w:r>
+        <w:rPr>
+          <w:rFonts w:cstheme="minorHAnsi"/>
+        </w:rPr>
+      </w:pPr>
+      <w:r>
+        <w:rPr>
+          <w:rFonts w:cstheme="minorHAnsi"/>
+        </w:rPr>
         <w:tab/>
       </w:r>
       <w:proofErr w:type="spellStart"/>
       <w:r>
+        <w:rPr>
+          <w:rFonts w:cstheme="minorHAnsi"/>
+        </w:rPr>
         <w:t>signatureContent</w:t>
       </w:r>
       <w:proofErr w:type="spellEnd"/>
       <w:r>
+        <w:rPr>
+          <w:rFonts w:cstheme="minorHAnsi"/>
+        </w:rPr>
         <w:t xml:space="preserve"> = </w:t>
       </w:r>
       <w:proofErr w:type="spellStart"/>
       <w:r>
+        <w:rPr>
+          <w:rFonts w:cstheme="minorHAnsi"/>
+        </w:rPr>
         <w:t>Replace</w:t>
       </w:r>
       <w:proofErr w:type="spellEnd"/>
       <w:r>
+        <w:rPr>
+          <w:rFonts w:cstheme="minorHAnsi"/>
+        </w:rPr>
         <w:t>(</w:t>
       </w:r>
       <w:proofErr w:type="spellStart"/>
       <w:r>
+        <w:rPr>
+          <w:rFonts w:cstheme="minorHAnsi"/>
+        </w:rPr>
         <w:t>signatureContent</w:t>
       </w:r>
       <w:proofErr w:type="spellEnd"/>
       <w:r>
+        <w:rPr>
+          <w:rFonts w:cstheme="minorHAnsi"/>
+        </w:rPr>
         <w:t>, "%%</w:t>
       </w:r>
       <w:proofErr w:type="spellStart"/>
       <w:r>
+        <w:rPr>
+          <w:rFonts w:cstheme="minorHAnsi"/>
+        </w:rPr>
         <w:t>LastName</w:t>
       </w:r>
       <w:proofErr w:type="spellEnd"/>
       <w:r>
+        <w:rPr>
+          <w:rFonts w:cstheme="minorHAnsi"/>
+        </w:rPr>
         <w:t xml:space="preserve">%%", </w:t>
       </w:r>
       <w:proofErr w:type="spellStart"/>
       <w:r>
+        <w:rPr>
+          <w:rFonts w:cstheme="minorHAnsi"/>
+        </w:rPr>
         <w:t>objCurrentUser.LastName</w:t>
       </w:r>
       <w:proofErr w:type="spellEnd"/>
       <w:r>
+        <w:rPr>
+          <w:rFonts w:cstheme="minorHAnsi"/>
+        </w:rPr>
         <w:t>)</w:t>
       </w:r>
     </w:p>
     <w:p>
       <w:pPr>
         <w:pStyle w:val="aff1"/>
-      </w:pPr>
-      <w:r>
+        <w:rPr>
+          <w:rFonts w:cstheme="minorHAnsi"/>
+        </w:rPr>
+      </w:pPr>
+      <w:r>
+        <w:rPr>
+          <w:rFonts w:cstheme="minorHAnsi"/>
+        </w:rPr>
         <w:tab/>
       </w:r>
       <w:proofErr w:type="spellStart"/>
       <w:r>
+        <w:rPr>
+          <w:rFonts w:cstheme="minorHAnsi"/>
+        </w:rPr>
         <w:t>signatureContent</w:t>
       </w:r>
       <w:proofErr w:type="spellEnd"/>
       <w:r>
+        <w:rPr>
+          <w:rFonts w:cstheme="minorHAnsi"/>
+        </w:rPr>
         <w:t xml:space="preserve"> = </w:t>
       </w:r>
       <w:proofErr w:type="spellStart"/>
       <w:r>
+        <w:rPr>
+          <w:rFonts w:cstheme="minorHAnsi"/>
+        </w:rPr>
         <w:t>Replace</w:t>
       </w:r>
       <w:proofErr w:type="spellEnd"/>
       <w:r>
+        <w:rPr>
+          <w:rFonts w:cstheme="minorHAnsi"/>
+        </w:rPr>
         <w:t>(</w:t>
       </w:r>
       <w:proofErr w:type="spellStart"/>
       <w:r>
+        <w:rPr>
+          <w:rFonts w:cstheme="minorHAnsi"/>
+        </w:rPr>
         <w:t>signatureContent</w:t>
       </w:r>
       <w:proofErr w:type="spellEnd"/>
       <w:r>
+        <w:rPr>
+          <w:rFonts w:cstheme="minorHAnsi"/>
+        </w:rPr>
         <w:t>, "%%</w:t>
       </w:r>
       <w:proofErr w:type="spellStart"/>
       <w:r>
+        <w:rPr>
+          <w:rFonts w:cstheme="minorHAnsi"/>
+        </w:rPr>
         <w:t>Title</w:t>
       </w:r>
       <w:proofErr w:type="spellEnd"/>
       <w:r>
+        <w:rPr>
+          <w:rFonts w:cstheme="minorHAnsi"/>
+        </w:rPr>
         <w:t xml:space="preserve">%%", </w:t>
       </w:r>
       <w:proofErr w:type="spellStart"/>
       <w:r>
+        <w:rPr>
+          <w:rFonts w:cstheme="minorHAnsi"/>
+        </w:rPr>
         <w:t>objCurrentUser.Title</w:t>
       </w:r>
       <w:proofErr w:type="spellEnd"/>
       <w:r>
+        <w:rPr>
+          <w:rFonts w:cstheme="minorHAnsi"/>
+        </w:rPr>
         <w:t>)</w:t>
       </w:r>
     </w:p>
     <w:p>
       <w:pPr>
         <w:pStyle w:val="aff1"/>
-      </w:pPr>
-      <w:r>
+        <w:rPr>
+          <w:rFonts w:cstheme="minorHAnsi"/>
+        </w:rPr>
+      </w:pPr>
+      <w:r>
+        <w:rPr>
+          <w:rFonts w:cstheme="minorHAnsi"/>
+        </w:rPr>
         <w:tab/>
       </w:r>
       <w:proofErr w:type="spellStart"/>
       <w:r>
+        <w:rPr>
+          <w:rFonts w:cstheme="minorHAnsi"/>
+        </w:rPr>
         <w:t>signatureContent</w:t>
       </w:r>
       <w:proofErr w:type="spellEnd"/>
       <w:r>
+        <w:rPr>
+          <w:rFonts w:cstheme="minorHAnsi"/>
+        </w:rPr>
         <w:t xml:space="preserve"> = </w:t>
       </w:r>
       <w:proofErr w:type="spellStart"/>
       <w:r>
+        <w:rPr>
+          <w:rFonts w:cstheme="minorHAnsi"/>
+        </w:rPr>
         <w:t>Replace</w:t>
       </w:r>
       <w:proofErr w:type="spellEnd"/>
       <w:r>
+        <w:rPr>
+          <w:rFonts w:cstheme="minorHAnsi"/>
+        </w:rPr>
         <w:t>(</w:t>
       </w:r>
       <w:proofErr w:type="spellStart"/>
       <w:r>
+        <w:rPr>
+          <w:rFonts w:cstheme="minorHAnsi"/>
+        </w:rPr>
         <w:t>signatureContent</w:t>
       </w:r>
       <w:proofErr w:type="spellEnd"/>
       <w:r>
+        <w:rPr>
+          <w:rFonts w:cstheme="minorHAnsi"/>
+        </w:rPr>
         <w:t>, "%%</w:t>
       </w:r>
       <w:proofErr w:type="spellStart"/>
       <w:r>
+        <w:rPr>
+          <w:rFonts w:cstheme="minorHAnsi"/>
+        </w:rPr>
         <w:t>PhoneNumber</w:t>
       </w:r>
       <w:proofErr w:type="spellEnd"/>
       <w:r>
+        <w:rPr>
+          <w:rFonts w:cstheme="minorHAnsi"/>
+        </w:rPr>
         <w:t xml:space="preserve">%%", </w:t>
       </w:r>
       <w:proofErr w:type="spellStart"/>
       <w:r>
+        <w:rPr>
+          <w:rFonts w:cstheme="minorHAnsi"/>
+        </w:rPr>
         <w:t>objCurrentUser.TelephoneNumber</w:t>
       </w:r>
       <w:proofErr w:type="spellEnd"/>
       <w:r>
+        <w:rPr>
+          <w:rFonts w:cstheme="minorHAnsi"/>
+        </w:rPr>
         <w:t>)</w:t>
       </w:r>
     </w:p>
     <w:p>
       <w:pPr>
         <w:pStyle w:val="aff1"/>
-      </w:pPr>
-      <w:r>
+        <w:rPr>
+          <w:rFonts w:cstheme="minorHAnsi"/>
+        </w:rPr>
+      </w:pPr>
+      <w:r>
+        <w:rPr>
+          <w:rFonts w:cstheme="minorHAnsi"/>
+        </w:rPr>
         <w:tab/>
       </w:r>
       <w:proofErr w:type="spellStart"/>
       <w:r>
+        <w:rPr>
+          <w:rFonts w:cstheme="minorHAnsi"/>
+        </w:rPr>
         <w:t>signatureContent</w:t>
       </w:r>
       <w:proofErr w:type="spellEnd"/>
       <w:r>
+        <w:rPr>
+          <w:rFonts w:cstheme="minorHAnsi"/>
+        </w:rPr>
         <w:t xml:space="preserve"> = </w:t>
       </w:r>
       <w:proofErr w:type="spellStart"/>
       <w:r>
+        <w:rPr>
+          <w:rFonts w:cstheme="minorHAnsi"/>
+        </w:rPr>
         <w:t>Replace</w:t>
       </w:r>
       <w:proofErr w:type="spellEnd"/>
       <w:r>
+        <w:rPr>
+          <w:rFonts w:cstheme="minorHAnsi"/>
+        </w:rPr>
         <w:t>(</w:t>
       </w:r>
       <w:proofErr w:type="spellStart"/>
       <w:r>
+        <w:rPr>
+          <w:rFonts w:cstheme="minorHAnsi"/>
+        </w:rPr>
         <w:t>signatureContent</w:t>
       </w:r>
       <w:proofErr w:type="spellEnd"/>
       <w:r>
+        <w:rPr>
+          <w:rFonts w:cstheme="minorHAnsi"/>
+        </w:rPr>
         <w:t>, "%%</w:t>
       </w:r>
       <w:proofErr w:type="spellStart"/>
       <w:r>
+        <w:rPr>
+          <w:rFonts w:cstheme="minorHAnsi"/>
+        </w:rPr>
         <w:t>MobileNumber</w:t>
       </w:r>
       <w:proofErr w:type="spellEnd"/>
       <w:r>
+        <w:rPr>
+          <w:rFonts w:cstheme="minorHAnsi"/>
+        </w:rPr>
         <w:t xml:space="preserve">%%", </w:t>
       </w:r>
       <w:proofErr w:type="spellStart"/>
       <w:r>
+        <w:rPr>
+          <w:rFonts w:cstheme="minorHAnsi"/>
+        </w:rPr>
         <w:t>objCurrentUser.Mobile</w:t>
       </w:r>
       <w:proofErr w:type="spellEnd"/>
       <w:r>
+        <w:rPr>
+          <w:rFonts w:cstheme="minorHAnsi"/>
+        </w:rPr>
         <w:t>)</w:t>
       </w:r>
     </w:p>
     <w:p>
       <w:pPr>
         <w:pStyle w:val="aff1"/>
-      </w:pPr>
-      <w:r>
+        <w:rPr>
+          <w:rFonts w:cstheme="minorHAnsi"/>
+        </w:rPr>
+      </w:pPr>
+      <w:r>
+        <w:rPr>
+          <w:rFonts w:cstheme="minorHAnsi"/>
+        </w:rPr>
         <w:tab/>
       </w:r>
       <w:proofErr w:type="spellStart"/>
       <w:r>
+        <w:rPr>
+          <w:rFonts w:cstheme="minorHAnsi"/>
+        </w:rPr>
         <w:t>signatureContent</w:t>
       </w:r>
       <w:proofErr w:type="spellEnd"/>
       <w:r>
+        <w:rPr>
+          <w:rFonts w:cstheme="minorHAnsi"/>
+        </w:rPr>
         <w:t xml:space="preserve"> = </w:t>
       </w:r>
       <w:proofErr w:type="spellStart"/>
       <w:r>
+        <w:rPr>
+          <w:rFonts w:cstheme="minorHAnsi"/>
+        </w:rPr>
         <w:t>Replace</w:t>
       </w:r>
       <w:proofErr w:type="spellEnd"/>
       <w:r>
+        <w:rPr>
+          <w:rFonts w:cstheme="minorHAnsi"/>
+        </w:rPr>
         <w:t>(</w:t>
       </w:r>
       <w:proofErr w:type="spellStart"/>
       <w:r>
+        <w:rPr>
+          <w:rFonts w:cstheme="minorHAnsi"/>
+        </w:rPr>
         <w:t>signatureContent</w:t>
       </w:r>
       <w:proofErr w:type="spellEnd"/>
       <w:r>
+        <w:rPr>
+          <w:rFonts w:cstheme="minorHAnsi"/>
+        </w:rPr>
         <w:t>, "%%</w:t>
       </w:r>
       <w:proofErr w:type="spellStart"/>
       <w:r>
+        <w:rPr>
+          <w:rFonts w:cstheme="minorHAnsi"/>
+        </w:rPr>
         <w:t>Email</w:t>
       </w:r>
       <w:proofErr w:type="spellEnd"/>
       <w:r>
+        <w:rPr>
+          <w:rFonts w:cstheme="minorHAnsi"/>
+        </w:rPr>
         <w:t xml:space="preserve">%%", </w:t>
       </w:r>
       <w:proofErr w:type="spellStart"/>
       <w:r>
+        <w:rPr>
+          <w:rFonts w:cstheme="minorHAnsi"/>
+        </w:rPr>
         <w:t>objCurrentUser.Mail</w:t>
       </w:r>
       <w:proofErr w:type="spellEnd"/>
       <w:r>
+        <w:rPr>
+          <w:rFonts w:cstheme="minorHAnsi"/>
+        </w:rPr>
         <w:t>)</w:t>
       </w:r>
     </w:p>
     <w:p>
       <w:pPr>
         <w:pStyle w:val="aff1"/>
-      </w:pPr>
-      <w:r>
+        <w:rPr>
+          <w:rFonts w:cstheme="minorHAnsi"/>
+        </w:rPr>
+      </w:pPr>
+      <w:r>
+        <w:rPr>
+          <w:rFonts w:cstheme="minorHAnsi"/>
+        </w:rPr>
         <w:tab/>
       </w:r>
       <w:r>
+        <w:rPr>
+          <w:rFonts w:cstheme="minorHAnsi"/>
+        </w:rPr>
         <w:tab/>
       </w:r>
     </w:p>
     <w:p>
       <w:pPr>
         <w:pStyle w:val="aff1"/>
-      </w:pPr>
-      <w:r>
+        <w:rPr>
+          <w:rFonts w:cstheme="minorHAnsi"/>
+        </w:rPr>
+      </w:pPr>
+      <w:r>
+        <w:rPr>
+          <w:rFonts w:cstheme="minorHAnsi"/>
+        </w:rPr>
         <w:tab/>
       </w:r>
       <w:proofErr w:type="spellStart"/>
       <w:r>
+        <w:rPr>
+          <w:rFonts w:cstheme="minorHAnsi"/>
+        </w:rPr>
         <w:t>Set</w:t>
       </w:r>
       <w:proofErr w:type="spellEnd"/>
       <w:r>
-        <w:t xml:space="preserve"> </w:t>
-      </w:r>
-      <w:proofErr w:type="spellStart"/>
-      <w:r>
+        <w:rPr>
+          <w:rFonts w:cstheme="minorHAnsi"/>
+        </w:rPr>
+        <w:t xml:space="preserve"> </w:t>
+      </w:r>
+      <w:proofErr w:type="spellStart"/>
+      <w:r>
+        <w:rPr>
+          <w:rFonts w:cstheme="minorHAnsi"/>
+        </w:rPr>
         <w:t>desinationFileContent</w:t>
       </w:r>
       <w:proofErr w:type="spellEnd"/>
       <w:r>
+        <w:rPr>
+          <w:rFonts w:cstheme="minorHAnsi"/>
+        </w:rPr>
         <w:t xml:space="preserve"> = </w:t>
       </w:r>
       <w:proofErr w:type="spellStart"/>
       <w:r>
+        <w:rPr>
+          <w:rFonts w:cstheme="minorHAnsi"/>
+        </w:rPr>
         <w:t>fso.OpenTextFile</w:t>
       </w:r>
       <w:proofErr w:type="spellEnd"/>
       <w:r>
+        <w:rPr>
+          <w:rFonts w:cstheme="minorHAnsi"/>
+        </w:rPr>
         <w:t>(</w:t>
       </w:r>
       <w:proofErr w:type="spellStart"/>
       <w:r>
+        <w:rPr>
+          <w:rFonts w:cstheme="minorHAnsi"/>
+        </w:rPr>
         <w:t>destinationSig</w:t>
       </w:r>
       <w:proofErr w:type="spellEnd"/>
       <w:r>
+        <w:rPr>
+          <w:rFonts w:cstheme="minorHAnsi"/>
+        </w:rPr>
         <w:t>, 2)</w:t>
       </w:r>
     </w:p>
     <w:p>
       <w:pPr>
         <w:pStyle w:val="aff1"/>
-      </w:pPr>
-      <w:r>
+        <w:rPr>
+          <w:rFonts w:cstheme="minorHAnsi"/>
+        </w:rPr>
+      </w:pPr>
+      <w:r>
+        <w:rPr>
+          <w:rFonts w:cstheme="minorHAnsi"/>
+        </w:rPr>
         <w:tab/>
       </w:r>
     </w:p>
     <w:p>
       <w:pPr>
         <w:pStyle w:val="aff1"/>
-      </w:pPr>
-      <w:r>
+        <w:rPr>
+          <w:rFonts w:cstheme="minorHAnsi"/>
+        </w:rPr>
+      </w:pPr>
+      <w:r>
+        <w:rPr>
+          <w:rFonts w:cstheme="minorHAnsi"/>
+        </w:rPr>
         <w:tab/>
       </w:r>
       <w:proofErr w:type="spellStart"/>
       <w:r>
+        <w:rPr>
+          <w:rFonts w:cstheme="minorHAnsi"/>
+        </w:rPr>
         <w:t>desinationFileContent.WriteLine</w:t>
       </w:r>
       <w:proofErr w:type="spellEnd"/>
       <w:r>
-        <w:t xml:space="preserve"> </w:t>
-      </w:r>
-      <w:proofErr w:type="spellStart"/>
-      <w:r>
+        <w:rPr>
+          <w:rFonts w:cstheme="minorHAnsi"/>
+        </w:rPr>
+        <w:t xml:space="preserve"> </w:t>
+      </w:r>
+      <w:proofErr w:type="spellStart"/>
+      <w:r>
+        <w:rPr>
+          <w:rFonts w:cstheme="minorHAnsi"/>
+        </w:rPr>
         <w:t>signatureContent</w:t>
       </w:r>
       <w:proofErr w:type="spellEnd"/>
       <w:r>
-        <w:t xml:space="preserve"> </w:t>
-      </w:r>
-    </w:p>
-    <w:p>
-      <w:pPr>
-        <w:pStyle w:val="aff1"/>
-      </w:pPr>
-      <w:r>
+        <w:rPr>
+          <w:rFonts w:cstheme="minorHAnsi"/>
+        </w:rPr>
+        <w:t xml:space="preserve"> </w:t>
+      </w:r>
+    </w:p>
+    <w:p>
+      <w:pPr>
+        <w:pStyle w:val="aff1"/>
+        <w:rPr>
+          <w:rFonts w:cstheme="minorHAnsi"/>
+        </w:rPr>
+      </w:pPr>
+      <w:r>
+        <w:rPr>
+          <w:rFonts w:cstheme="minorHAnsi"/>
+        </w:rPr>
         <w:tab/>
       </w:r>
       <w:proofErr w:type="spellStart"/>
       <w:r>
+        <w:rPr>
+          <w:rFonts w:cstheme="minorHAnsi"/>
+        </w:rPr>
         <w:t>desinationFileContent.Close</w:t>
       </w:r>
       <w:proofErr w:type="spellEnd"/>
@@ -3826,171 +5202,297 @@
     <w:p>
       <w:pPr>
         <w:pStyle w:val="aff1"/>
-      </w:pPr>
-      <w:r>
+        <w:rPr>
+          <w:rFonts w:cstheme="minorHAnsi"/>
+        </w:rPr>
+      </w:pPr>
+      <w:r>
+        <w:rPr>
+          <w:rFonts w:cstheme="minorHAnsi"/>
+        </w:rPr>
         <w:tab/>
       </w:r>
     </w:p>
     <w:p>
       <w:pPr>
         <w:pStyle w:val="aff1"/>
-      </w:pPr>
-      <w:r>
+        <w:rPr>
+          <w:rFonts w:cstheme="minorHAnsi"/>
+        </w:rPr>
+      </w:pPr>
+      <w:r>
+        <w:rPr>
+          <w:rFonts w:cstheme="minorHAnsi"/>
+        </w:rPr>
         <w:tab/>
         <w:t xml:space="preserve">' </w:t>
       </w:r>
       <w:proofErr w:type="spellStart"/>
       <w:r>
+        <w:rPr>
+          <w:rFonts w:cstheme="minorHAnsi"/>
+        </w:rPr>
         <w:t>Message</w:t>
       </w:r>
       <w:proofErr w:type="spellEnd"/>
       <w:r>
+        <w:rPr>
+          <w:rFonts w:cstheme="minorHAnsi"/>
+        </w:rPr>
         <w:t xml:space="preserve"> to </w:t>
       </w:r>
       <w:proofErr w:type="spellStart"/>
       <w:r>
+        <w:rPr>
+          <w:rFonts w:cstheme="minorHAnsi"/>
+        </w:rPr>
         <w:t>notify</w:t>
       </w:r>
       <w:proofErr w:type="spellEnd"/>
       <w:r>
-        <w:t xml:space="preserve"> </w:t>
-      </w:r>
-      <w:proofErr w:type="spellStart"/>
-      <w:r>
+        <w:rPr>
+          <w:rFonts w:cstheme="minorHAnsi"/>
+        </w:rPr>
+        <w:t xml:space="preserve"> </w:t>
+      </w:r>
+      <w:proofErr w:type="spellStart"/>
+      <w:r>
+        <w:rPr>
+          <w:rFonts w:cstheme="minorHAnsi"/>
+        </w:rPr>
         <w:t>the</w:t>
       </w:r>
       <w:proofErr w:type="spellEnd"/>
       <w:r>
-        <w:t xml:space="preserve"> </w:t>
-      </w:r>
-      <w:proofErr w:type="spellStart"/>
-      <w:r>
+        <w:rPr>
+          <w:rFonts w:cstheme="minorHAnsi"/>
+        </w:rPr>
+        <w:t xml:space="preserve"> </w:t>
+      </w:r>
+      <w:proofErr w:type="spellStart"/>
+      <w:r>
+        <w:rPr>
+          <w:rFonts w:cstheme="minorHAnsi"/>
+        </w:rPr>
         <w:t>user</w:t>
       </w:r>
       <w:proofErr w:type="spellEnd"/>
       <w:r>
+        <w:rPr>
+          <w:rFonts w:cstheme="minorHAnsi"/>
+        </w:rPr>
         <w:t xml:space="preserve"> (</w:t>
       </w:r>
       <w:proofErr w:type="spellStart"/>
       <w:r>
+        <w:rPr>
+          <w:rFonts w:cstheme="minorHAnsi"/>
+        </w:rPr>
         <w:t>uncomment</w:t>
       </w:r>
       <w:proofErr w:type="spellEnd"/>
       <w:r>
-        <w:t xml:space="preserve"> </w:t>
-      </w:r>
-      <w:proofErr w:type="spellStart"/>
-      <w:r>
+        <w:rPr>
+          <w:rFonts w:cstheme="minorHAnsi"/>
+        </w:rPr>
+        <w:t xml:space="preserve"> </w:t>
+      </w:r>
+      <w:proofErr w:type="spellStart"/>
+      <w:r>
+        <w:rPr>
+          <w:rFonts w:cstheme="minorHAnsi"/>
+        </w:rPr>
         <w:t>the</w:t>
       </w:r>
       <w:proofErr w:type="spellEnd"/>
       <w:r>
-        <w:t xml:space="preserve"> </w:t>
-      </w:r>
-      <w:proofErr w:type="spellStart"/>
-      <w:r>
+        <w:rPr>
+          <w:rFonts w:cstheme="minorHAnsi"/>
+        </w:rPr>
+        <w:t xml:space="preserve"> </w:t>
+      </w:r>
+      <w:proofErr w:type="spellStart"/>
+      <w:r>
+        <w:rPr>
+          <w:rFonts w:cstheme="minorHAnsi"/>
+        </w:rPr>
         <w:t>line</w:t>
       </w:r>
       <w:proofErr w:type="spellEnd"/>
       <w:r>
-        <w:t xml:space="preserve"> </w:t>
-      </w:r>
-      <w:proofErr w:type="spellStart"/>
-      <w:r>
+        <w:rPr>
+          <w:rFonts w:cstheme="minorHAnsi"/>
+        </w:rPr>
+        <w:t xml:space="preserve"> </w:t>
+      </w:r>
+      <w:proofErr w:type="spellStart"/>
+      <w:r>
+        <w:rPr>
+          <w:rFonts w:cstheme="minorHAnsi"/>
+        </w:rPr>
         <w:t>below</w:t>
       </w:r>
       <w:proofErr w:type="spellEnd"/>
       <w:r>
+        <w:rPr>
+          <w:rFonts w:cstheme="minorHAnsi"/>
+        </w:rPr>
         <w:t xml:space="preserve"> to </w:t>
       </w:r>
       <w:proofErr w:type="spellStart"/>
       <w:r>
+        <w:rPr>
+          <w:rFonts w:cstheme="minorHAnsi"/>
+        </w:rPr>
         <w:t>activate</w:t>
       </w:r>
       <w:proofErr w:type="spellEnd"/>
       <w:r>
+        <w:rPr>
+          <w:rFonts w:cstheme="minorHAnsi"/>
+        </w:rPr>
         <w:t>)</w:t>
       </w:r>
     </w:p>
     <w:p>
       <w:pPr>
         <w:pStyle w:val="aff1"/>
-      </w:pPr>
-      <w:r>
+        <w:rPr>
+          <w:rFonts w:cstheme="minorHAnsi"/>
+        </w:rPr>
+      </w:pPr>
+      <w:r>
+        <w:rPr>
+          <w:rFonts w:cstheme="minorHAnsi"/>
+        </w:rPr>
         <w:tab/>
         <w:t xml:space="preserve">' </w:t>
       </w:r>
       <w:proofErr w:type="spellStart"/>
       <w:r>
+        <w:rPr>
+          <w:rFonts w:cstheme="minorHAnsi"/>
+        </w:rPr>
         <w:t>WScript.Echo</w:t>
       </w:r>
       <w:proofErr w:type="spellEnd"/>
       <w:r>
+        <w:rPr>
+          <w:rFonts w:cstheme="minorHAnsi"/>
+        </w:rPr>
         <w:t xml:space="preserve"> "</w:t>
       </w:r>
       <w:proofErr w:type="spellStart"/>
       <w:r>
+        <w:rPr>
+          <w:rFonts w:cstheme="minorHAnsi"/>
+        </w:rPr>
         <w:t>Your</w:t>
       </w:r>
       <w:proofErr w:type="spellEnd"/>
       <w:r>
+        <w:rPr>
+          <w:rFonts w:cstheme="minorHAnsi"/>
+        </w:rPr>
         <w:t xml:space="preserve"> Outlook </w:t>
       </w:r>
       <w:proofErr w:type="spellStart"/>
       <w:r>
+        <w:rPr>
+          <w:rFonts w:cstheme="minorHAnsi"/>
+        </w:rPr>
         <w:t>signature</w:t>
       </w:r>
       <w:proofErr w:type="spellEnd"/>
       <w:r>
+        <w:rPr>
+          <w:rFonts w:cstheme="minorHAnsi"/>
+        </w:rPr>
         <w:t xml:space="preserve"> [</w:t>
       </w:r>
       <w:proofErr w:type="spellStart"/>
       <w:r>
+        <w:rPr>
+          <w:rFonts w:cstheme="minorHAnsi"/>
+        </w:rPr>
         <w:t>name</w:t>
       </w:r>
       <w:proofErr w:type="spellEnd"/>
       <w:r>
+        <w:rPr>
+          <w:rFonts w:cstheme="minorHAnsi"/>
+        </w:rPr>
         <w:t xml:space="preserve">] </w:t>
       </w:r>
       <w:proofErr w:type="spellStart"/>
       <w:r>
+        <w:rPr>
+          <w:rFonts w:cstheme="minorHAnsi"/>
+        </w:rPr>
         <w:t>has</w:t>
       </w:r>
       <w:proofErr w:type="spellEnd"/>
       <w:r>
-        <w:t xml:space="preserve"> </w:t>
-      </w:r>
-      <w:proofErr w:type="spellStart"/>
-      <w:r>
+        <w:rPr>
+          <w:rFonts w:cstheme="minorHAnsi"/>
+        </w:rPr>
+        <w:t xml:space="preserve"> </w:t>
+      </w:r>
+      <w:proofErr w:type="spellStart"/>
+      <w:r>
+        <w:rPr>
+          <w:rFonts w:cstheme="minorHAnsi"/>
+        </w:rPr>
         <w:t>been</w:t>
       </w:r>
       <w:proofErr w:type="spellEnd"/>
       <w:r>
-        <w:t xml:space="preserve"> </w:t>
-      </w:r>
-      <w:proofErr w:type="spellStart"/>
-      <w:r>
+        <w:rPr>
+          <w:rFonts w:cstheme="minorHAnsi"/>
+        </w:rPr>
+        <w:t xml:space="preserve"> </w:t>
+      </w:r>
+      <w:proofErr w:type="spellStart"/>
+      <w:r>
+        <w:rPr>
+          <w:rFonts w:cstheme="minorHAnsi"/>
+        </w:rPr>
         <w:t>updated</w:t>
       </w:r>
       <w:proofErr w:type="spellEnd"/>
       <w:r>
+        <w:rPr>
+          <w:rFonts w:cstheme="minorHAnsi"/>
+        </w:rPr>
         <w:t>."</w:t>
       </w:r>
     </w:p>
     <w:p>
       <w:pPr>
         <w:pStyle w:val="aff1"/>
-      </w:pPr>
-      <w:proofErr w:type="spellStart"/>
-      <w:r>
+        <w:rPr>
+          <w:rFonts w:cstheme="minorHAnsi"/>
+        </w:rPr>
+      </w:pPr>
+      <w:proofErr w:type="spellStart"/>
+      <w:r>
+        <w:rPr>
+          <w:rFonts w:cstheme="minorHAnsi"/>
+        </w:rPr>
         <w:t>End</w:t>
       </w:r>
       <w:proofErr w:type="spellEnd"/>
       <w:r>
-        <w:t xml:space="preserve"> </w:t>
-      </w:r>
-      <w:proofErr w:type="spellStart"/>
-      <w:r>
+        <w:rPr>
+          <w:rFonts w:cstheme="minorHAnsi"/>
+        </w:rPr>
+        <w:t xml:space="preserve"> </w:t>
+      </w:r>
+      <w:proofErr w:type="spellStart"/>
+      <w:r>
+        <w:rPr>
+          <w:rFonts w:cstheme="minorHAnsi"/>
+        </w:rPr>
         <w:t>If</w:t>
       </w:r>
       <w:proofErr w:type="spellEnd"/>
@@ -4023,7 +5525,6 @@
         <w:footnoteReference w:id="2"/>
       </w:r>
     </w:p>
-    <w:p/>
     <w:p>
       <w:pPr>
         <w:pStyle w:val="aff1"/>
@@ -4937,7 +6438,6 @@
       </w:pPr>
       <w:proofErr w:type="spellStart"/>
       <w:r>
-        <w:lastRenderedPageBreak/>
         <w:t>strFacebook</w:t>
       </w:r>
       <w:proofErr w:type="spellEnd"/>
@@ -6940,7 +8440,6 @@
       </w:pPr>
       <w:proofErr w:type="spellStart"/>
       <w:r>
-        <w:lastRenderedPageBreak/>
         <w:t>CreateSigFile.Writeline</w:t>
       </w:r>
       <w:proofErr w:type="spellEnd"/>
@@ -9481,6 +10980,19 @@
         </w:rPr>
         <w:footnoteReference w:id="4"/>
       </w:r>
+      <w:r>
+        <w:rPr>
+          <w:lang w:val="uk-UA"/>
+        </w:rPr>
+        <w:t xml:space="preserve"> та в </w:t>
+      </w:r>
+      <w:r>
+        <w:rPr>
+          <w:rStyle w:val="aff5"/>
+          <w:lang w:val="uk-UA"/>
+        </w:rPr>
+        <w:footnoteReference w:id="5"/>
+      </w:r>
     </w:p>
     <w:p>
       <w:pPr>
@@ -9494,6 +11006,13 @@
       </w:r>
     </w:p>
     <w:p>
+      <w:pPr>
+        <w:pStyle w:val="af9"/>
+        <w:numPr>
+          <w:ilvl w:val="0"/>
+          <w:numId w:val="11"/>
+        </w:numPr>
+      </w:pPr>
       <w:hyperlink r:id="rId9" w:history="1">
         <w:r>
           <w:rPr>
@@ -9519,11 +11038,112 @@
     </w:p>
     <w:p>
       <w:pPr>
+        <w:pStyle w:val="af9"/>
+        <w:numPr>
+          <w:ilvl w:val="0"/>
+          <w:numId w:val="11"/>
+        </w:numPr>
+      </w:pPr>
+      <w:hyperlink r:id="rId10" w:history="1">
+        <w:r>
+          <w:rPr>
+            <w:rStyle w:val="aff0"/>
+          </w:rPr>
+          <w:t xml:space="preserve">Автоматическое создание и подстановка подписи в </w:t>
+        </w:r>
+        <w:proofErr w:type="spellStart"/>
+        <w:r>
+          <w:rPr>
+            <w:rStyle w:val="aff0"/>
+          </w:rPr>
+          <w:t>Outlook</w:t>
+        </w:r>
+        <w:proofErr w:type="spellEnd"/>
+        <w:r>
+          <w:rPr>
+            <w:rStyle w:val="aff0"/>
+          </w:rPr>
+          <w:t xml:space="preserve"> 2003/2007 на основе данных AD. - Про ИТ и не только (mcp.su)</w:t>
+        </w:r>
+      </w:hyperlink>
+    </w:p>
+    <w:p>
+      <w:pPr>
+        <w:pStyle w:val="af9"/>
+        <w:numPr>
+          <w:ilvl w:val="0"/>
+          <w:numId w:val="11"/>
+        </w:numPr>
+      </w:pPr>
+      <w:hyperlink r:id="rId11" w:history="1">
+        <w:r>
+          <w:rPr>
+            <w:rStyle w:val="aff0"/>
+          </w:rPr>
+          <w:t xml:space="preserve">Делаем единый шаблон подписи в письме </w:t>
+        </w:r>
+        <w:proofErr w:type="spellStart"/>
+        <w:r>
+          <w:rPr>
+            <w:rStyle w:val="aff0"/>
+          </w:rPr>
+          <w:t>Outlook</w:t>
+        </w:r>
+        <w:proofErr w:type="spellEnd"/>
+        <w:r>
+          <w:rPr>
+            <w:rStyle w:val="aff0"/>
+          </w:rPr>
+          <w:t xml:space="preserve"> через GPO (pcreal.ru)</w:t>
+        </w:r>
+      </w:hyperlink>
+    </w:p>
+    <w:p>
+      <w:pPr>
+        <w:pStyle w:val="af9"/>
+        <w:numPr>
+          <w:ilvl w:val="0"/>
+          <w:numId w:val="11"/>
+        </w:numPr>
         <w:rPr>
           <w:lang w:val="uk-UA"/>
         </w:rPr>
       </w:pPr>
-      <w:hyperlink r:id="rId10" w:history="1">
+      <w:hyperlink r:id="rId12" w:history="1">
+        <w:r>
+          <w:rPr>
+            <w:rStyle w:val="aff0"/>
+          </w:rPr>
+          <w:t xml:space="preserve">Скрипт создания корпоративной подписи и наведения порядка в MS </w:t>
+        </w:r>
+        <w:proofErr w:type="spellStart"/>
+        <w:r>
+          <w:rPr>
+            <w:rStyle w:val="aff0"/>
+          </w:rPr>
+          <w:t>Outlook</w:t>
+        </w:r>
+        <w:proofErr w:type="spellEnd"/>
+        <w:r>
+          <w:rPr>
+            <w:rStyle w:val="aff0"/>
+          </w:rPr>
+          <w:t xml:space="preserve"> (github.com)</w:t>
+        </w:r>
+      </w:hyperlink>
+    </w:p>
+    <w:p>
+      <w:pPr>
+        <w:pStyle w:val="af9"/>
+        <w:numPr>
+          <w:ilvl w:val="0"/>
+          <w:numId w:val="11"/>
+        </w:numPr>
+        <w:rPr>
+          <w:lang w:val="uk-UA"/>
+        </w:rPr>
+      </w:pPr>
+      <w:hyperlink r:id="rId13" w:history="1">
         <w:r>
           <w:rPr>
             <w:rStyle w:val="aff0"/>
@@ -9535,11 +11155,16 @@
     </w:p>
     <w:p>
       <w:pPr>
-        <w:rPr>
-          <w:lang w:val="uk-UA"/>
-        </w:rPr>
-      </w:pPr>
-      <w:hyperlink r:id="rId11" w:history="1">
+        <w:pStyle w:val="af9"/>
+        <w:numPr>
+          <w:ilvl w:val="0"/>
+          <w:numId w:val="11"/>
+        </w:numPr>
+        <w:rPr>
+          <w:lang w:val="en-US"/>
+        </w:rPr>
+      </w:pPr>
+      <w:hyperlink r:id="rId14" w:history="1">
         <w:r>
           <w:rPr>
             <w:rStyle w:val="aff0"/>
@@ -9550,7 +11175,14 @@
       </w:hyperlink>
     </w:p>
     <w:p>
-      <w:hyperlink r:id="rId12" w:history="1">
+      <w:pPr>
+        <w:pStyle w:val="af9"/>
+        <w:numPr>
+          <w:ilvl w:val="0"/>
+          <w:numId w:val="11"/>
+        </w:numPr>
+      </w:pPr>
+      <w:hyperlink r:id="rId15" w:history="1">
         <w:r>
           <w:rPr>
             <w:rStyle w:val="aff0"/>
@@ -9610,7 +11242,17 @@
       </w:hyperlink>
     </w:p>
     <w:p>
-      <w:hyperlink r:id="rId13" w:history="1">
+      <w:pPr>
+        <w:pStyle w:val="af9"/>
+        <w:numPr>
+          <w:ilvl w:val="0"/>
+          <w:numId w:val="11"/>
+        </w:numPr>
+        <w:rPr>
+          <w:lang w:val="en-US"/>
+        </w:rPr>
+      </w:pPr>
+      <w:hyperlink r:id="rId16" w:history="1">
         <w:proofErr w:type="spellStart"/>
         <w:r>
           <w:rPr>
@@ -9641,18 +11283,22 @@
             <w:rStyle w:val="aff0"/>
             <w:lang w:val="en-US"/>
           </w:rPr>
-          <w:t xml:space="preserve">: PowerShell script to automate the creation of Outlook signatures using Active Directory attributes. </w:t>
-        </w:r>
-        <w:r>
-          <w:rPr>
-            <w:rStyle w:val="aff0"/>
-          </w:rPr>
-          <w:t>(github.com)</w:t>
+          <w:t>: PowerShell script to automate the creation of Outlook signatures using Active Directory attributes. (github.com)</w:t>
         </w:r>
       </w:hyperlink>
     </w:p>
     <w:p>
-      <w:hyperlink r:id="rId14" w:history="1">
+      <w:pPr>
+        <w:pStyle w:val="af9"/>
+        <w:numPr>
+          <w:ilvl w:val="0"/>
+          <w:numId w:val="11"/>
+        </w:numPr>
+        <w:rPr>
+          <w:lang w:val="en-US"/>
+        </w:rPr>
+      </w:pPr>
+      <w:hyperlink r:id="rId17" w:history="1">
         <w:r>
           <w:rPr>
             <w:rStyle w:val="aff0"/>
@@ -9663,7 +11309,17 @@
       </w:hyperlink>
     </w:p>
     <w:p>
-      <w:hyperlink r:id="rId15" w:history="1">
+      <w:pPr>
+        <w:pStyle w:val="af9"/>
+        <w:numPr>
+          <w:ilvl w:val="0"/>
+          <w:numId w:val="11"/>
+        </w:numPr>
+        <w:rPr>
+          <w:lang w:val="en-US"/>
+        </w:rPr>
+      </w:pPr>
+      <w:hyperlink r:id="rId18" w:history="1">
         <w:r>
           <w:rPr>
             <w:rStyle w:val="aff0"/>
@@ -9692,7 +11348,17 @@
       </w:hyperlink>
     </w:p>
     <w:p>
-      <w:hyperlink r:id="rId16" w:history="1">
+      <w:pPr>
+        <w:pStyle w:val="af9"/>
+        <w:numPr>
+          <w:ilvl w:val="0"/>
+          <w:numId w:val="11"/>
+        </w:numPr>
+        <w:rPr>
+          <w:lang w:val="en-US"/>
+        </w:rPr>
+      </w:pPr>
+      <w:hyperlink r:id="rId19" w:history="1">
         <w:r>
           <w:rPr>
             <w:rStyle w:val="aff0"/>
@@ -9725,9 +11391,6 @@
 <w:endnotes xmlns:wpc="http://schemas.microsoft.com/office/word/2010/wordprocessingCanvas" xmlns:cx="http://schemas.microsoft.com/office/drawing/2014/chartex" xmlns:cx1="http://schemas.microsoft.com/office/drawing/2015/9/8/chartex" xmlns:cx2="http://schemas.microsoft.com/office/drawing/2015/10/21/chartex" xmlns:cx3="http://schemas.microsoft.com/office/drawing/2016/5/9/chartex" xmlns:cx4="http://schemas.microsoft.com/office/drawing/2016/5/10/chartex" xmlns:cx5="http://schemas.microsoft.com/office/drawing/2016/5/11/chartex" xmlns:cx6="http://schemas.microsoft.com/office/drawing/2016/5/12/chartex" xmlns:cx7="http://schemas.microsoft.com/office/drawing/2016/5/13/chartex" xmlns:cx8="http://schemas.microsoft.com/office/drawing/2016/5/14/chartex" xmlns:mc="http://schemas.openxmlformats.org/markup-compatibility/2006" xmlns:aink="http://schemas.microsoft.com/office/drawing/2016/ink" xmlns:am3d="http://schemas.microsoft.com/office/drawing/2017/model3d" xmlns:o="urn:schemas-microsoft-com:office:office" xmlns:r="http://schemas.openxmlformats.org/officeDocument/2006/relationships" xmlns:m="http://schemas.openxmlformats.org/officeDocument/2006/math" xmlns:v="urn:schemas-microsoft-com:vml" xmlns:wp14="http://schemas.microsoft.com/office/word/2010/wordprocessingDrawing" xmlns:wp="http://schemas.openxmlformats.org/drawingml/2006/wordprocessingDrawing" xmlns:w10="urn:schemas-microsoft-com:office:word" xmlns:w="http://schemas.openxmlformats.org/wordprocessingml/2006/main" xmlns:w14="http://schemas.microsoft.com/office/word/2010/wordml" xmlns:w15="http://schemas.microsoft.com/office/word/2012/wordml" xmlns:w16cex="http://schemas.microsoft.com/office/word/2018/wordml/cex" xmlns:w16cid="http://schemas.microsoft.com/office/word/2016/wordml/cid" xmlns:w16="http://schemas.microsoft.com/office/word/2018/wordml" xmlns:w16se="http://schemas.microsoft.com/office/word/2015/wordml/symex" xmlns:wpg="http://schemas.microsoft.com/office/word/2010/wordprocessingGroup" xmlns:wpi="http://schemas.microsoft.com/office/word/2010/wordprocessingInk" xmlns:wne="http://schemas.microsoft.com/office/word/2006/wordml" xmlns:wps="http://schemas.microsoft.com/office/word/2010/wordprocessingShape" mc:Ignorable="w14 w15 w16se w16cid w16 w16cex wp14">
   <w:endnote w:type="separator" w:id="-1">
     <w:p>
-      <w:pPr>
-        <w:spacing w:before="0" w:after="0" w:line="240" w:lineRule="auto"/>
-      </w:pPr>
       <w:r>
         <w:separator/>
       </w:r>
@@ -9735,9 +11398,6 @@
   </w:endnote>
   <w:endnote w:type="continuationSeparator" w:id="0">
     <w:p>
-      <w:pPr>
-        <w:spacing w:before="0" w:after="0" w:line="240" w:lineRule="auto"/>
-      </w:pPr>
       <w:r>
         <w:continuationSeparator/>
       </w:r>
@@ -9750,9 +11410,6 @@
 <w:footnotes xmlns:wpc="http://schemas.microsoft.com/office/word/2010/wordprocessingCanvas" xmlns:cx="http://schemas.microsoft.com/office/drawing/2014/chartex" xmlns:cx1="http://schemas.microsoft.com/office/drawing/2015/9/8/chartex" xmlns:cx2="http://schemas.microsoft.com/office/drawing/2015/10/21/chartex" xmlns:cx3="http://schemas.microsoft.com/office/drawing/2016/5/9/chartex" xmlns:cx4="http://schemas.microsoft.com/office/drawing/2016/5/10/chartex" xmlns:cx5="http://schemas.microsoft.com/office/drawing/2016/5/11/chartex" xmlns:cx6="http://schemas.microsoft.com/office/drawing/2016/5/12/chartex" xmlns:cx7="http://schemas.microsoft.com/office/drawing/2016/5/13/chartex" xmlns:cx8="http://schemas.microsoft.com/office/drawing/2016/5/14/chartex" xmlns:mc="http://schemas.openxmlformats.org/markup-compatibility/2006" xmlns:aink="http://schemas.microsoft.com/office/drawing/2016/ink" xmlns:am3d="http://schemas.microsoft.com/office/drawing/2017/model3d" xmlns:o="urn:schemas-microsoft-com:office:office" xmlns:r="http://schemas.openxmlformats.org/officeDocument/2006/relationships" xmlns:m="http://schemas.openxmlformats.org/officeDocument/2006/math" xmlns:v="urn:schemas-microsoft-com:vml" xmlns:wp14="http://schemas.microsoft.com/office/word/2010/wordprocessingDrawing" xmlns:wp="http://schemas.openxmlformats.org/drawingml/2006/wordprocessingDrawing" xmlns:w10="urn:schemas-microsoft-com:office:word" xmlns:w="http://schemas.openxmlformats.org/wordprocessingml/2006/main" xmlns:w14="http://schemas.microsoft.com/office/word/2010/wordml" xmlns:w15="http://schemas.microsoft.com/office/word/2012/wordml" xmlns:w16cex="http://schemas.microsoft.com/office/word/2018/wordml/cex" xmlns:w16cid="http://schemas.microsoft.com/office/word/2016/wordml/cid" xmlns:w16="http://schemas.microsoft.com/office/word/2018/wordml" xmlns:w16se="http://schemas.microsoft.com/office/word/2015/wordml/symex" xmlns:wpg="http://schemas.microsoft.com/office/word/2010/wordprocessingGroup" xmlns:wpi="http://schemas.microsoft.com/office/word/2010/wordprocessingInk" xmlns:wne="http://schemas.microsoft.com/office/word/2006/wordml" xmlns:wps="http://schemas.microsoft.com/office/word/2010/wordprocessingShape" mc:Ignorable="w14 w15 w16se w16cid w16 w16cex wp14">
   <w:footnote w:type="separator" w:id="-1">
     <w:p>
-      <w:pPr>
-        <w:spacing w:before="0" w:after="0" w:line="240" w:lineRule="auto"/>
-      </w:pPr>
       <w:r>
         <w:separator/>
       </w:r>
@@ -9760,9 +11417,6 @@
   </w:footnote>
   <w:footnote w:type="continuationSeparator" w:id="0">
     <w:p>
-      <w:pPr>
-        <w:spacing w:before="0" w:after="0" w:line="240" w:lineRule="auto"/>
-      </w:pPr>
       <w:r>
         <w:continuationSeparator/>
       </w:r>
@@ -9771,6 +11425,7 @@
   <w:footnote w:id="1">
     <w:p>
       <w:pPr>
+        <w:contextualSpacing/>
         <w:rPr>
           <w:lang w:val="en-US"/>
         </w:rPr>
@@ -9802,6 +11457,7 @@
     <w:p>
       <w:pPr>
         <w:pStyle w:val="aff3"/>
+        <w:contextualSpacing/>
         <w:rPr>
           <w:lang w:val="en-US"/>
         </w:rPr>
@@ -9831,6 +11487,9 @@
   </w:footnote>
   <w:footnote w:id="3">
     <w:p>
+      <w:pPr>
+        <w:contextualSpacing/>
+      </w:pPr>
       <w:r>
         <w:rPr>
           <w:rStyle w:val="aff5"/>
@@ -9881,6 +11540,7 @@
   <w:footnote w:id="4">
     <w:p>
       <w:pPr>
+        <w:contextualSpacing/>
         <w:rPr>
           <w:lang w:val="uk-UA"/>
         </w:rPr>
@@ -9946,6 +11606,76 @@
       </w:hyperlink>
     </w:p>
   </w:footnote>
+  <w:footnote w:id="5">
+    <w:p>
+      <w:pPr>
+        <w:pStyle w:val="aff3"/>
+        <w:contextualSpacing/>
+        <w:rPr>
+          <w:lang w:val="uk-UA"/>
+        </w:rPr>
+      </w:pPr>
+      <w:r>
+        <w:rPr>
+          <w:rStyle w:val="aff5"/>
+        </w:rPr>
+        <w:footnoteRef/>
+      </w:r>
+      <w:r>
+        <w:t xml:space="preserve"> </w:t>
+      </w:r>
+      <w:hyperlink r:id="rId5" w:history="1">
+        <w:r>
+          <w:rPr>
+            <w:rStyle w:val="aff0"/>
+          </w:rPr>
+          <w:t xml:space="preserve">Автоматическое создание подписи в </w:t>
+        </w:r>
+        <w:proofErr w:type="spellStart"/>
+        <w:r>
+          <w:rPr>
+            <w:rStyle w:val="aff0"/>
+          </w:rPr>
+          <w:t>Outlook</w:t>
+        </w:r>
+        <w:proofErr w:type="spellEnd"/>
+        <w:r>
+          <w:rPr>
+            <w:rStyle w:val="aff0"/>
+          </w:rPr>
+          <w:t xml:space="preserve"> 2010/2013 с помощью </w:t>
+        </w:r>
+        <w:proofErr w:type="spellStart"/>
+        <w:r>
+          <w:rPr>
+            <w:rStyle w:val="aff0"/>
+          </w:rPr>
+          <w:t>PowerShell</w:t>
+        </w:r>
+        <w:proofErr w:type="spellEnd"/>
+        <w:r>
+          <w:rPr>
+            <w:rStyle w:val="aff0"/>
+          </w:rPr>
+          <w:t xml:space="preserve"> | </w:t>
+        </w:r>
+        <w:proofErr w:type="spellStart"/>
+        <w:r>
+          <w:rPr>
+            <w:rStyle w:val="aff0"/>
+          </w:rPr>
+          <w:t>Windows</w:t>
+        </w:r>
+        <w:proofErr w:type="spellEnd"/>
+        <w:r>
+          <w:rPr>
+            <w:rStyle w:val="aff0"/>
+          </w:rPr>
+          <w:t xml:space="preserve"> для системных администраторов (winitpro.ru)</w:t>
+        </w:r>
+      </w:hyperlink>
+    </w:p>
+  </w:footnote>
 </w:footnotes>
 </file>
 
@@ -10039,6 +11769,95 @@
     </w:lvl>
   </w:abstractNum>
   <w:abstractNum w:abstractNumId="1" w15:restartNumberingAfterBreak="0">
+    <w:nsid w:val="1A240599"/>
+    <w:multiLevelType w:val="hybridMultilevel"/>
+    <w:tmpl w:val="C6402592"/>
+    <w:lvl w:ilvl="0" w:tplc="0419000F">
+      <w:start w:val="1"/>
+      <w:numFmt w:val="decimal"/>
+      <w:lvlText w:val="%1."/>
+      <w:lvlJc w:val="left"/>
+      <w:pPr>
+        <w:ind w:left="720" w:hanging="360"/>
+      </w:pPr>
+      <w:rPr>
+        <w:rFonts w:hint="default"/>
+      </w:rPr>
+    </w:lvl>
+    <w:lvl w:ilvl="1" w:tplc="04190019" w:tentative="1">
+      <w:start w:val="1"/>
+      <w:numFmt w:val="lowerLetter"/>
+      <w:lvlText w:val="%2."/>
+      <w:lvlJc w:val="left"/>
+      <w:pPr>
+        <w:ind w:left="1440" w:hanging="360"/>
+      </w:pPr>
+    </w:lvl>
+    <w:lvl w:ilvl="2" w:tplc="0419001B" w:tentative="1">
+      <w:start w:val="1"/>
+      <w:numFmt w:val="lowerRoman"/>
+      <w:lvlText w:val="%3."/>
+      <w:lvlJc w:val="right"/>
+      <w:pPr>
+        <w:ind w:left="2160" w:hanging="180"/>
+      </w:pPr>
+    </w:lvl>
+    <w:lvl w:ilvl="3" w:tplc="0419000F" w:tentative="1">
+      <w:start w:val="1"/>
+      <w:numFmt w:val="decimal"/>
+      <w:lvlText w:val="%4."/>
+      <w:lvlJc w:val="left"/>
+      <w:pPr>
+        <w:ind w:left="2880" w:hanging="360"/>
+      </w:pPr>
+    </w:lvl>
+    <w:lvl w:ilvl="4" w:tplc="04190019" w:tentative="1">
+      <w:start w:val="1"/>
+      <w:numFmt w:val="lowerLetter"/>
+      <w:lvlText w:val="%5."/>
+      <w:lvlJc w:val="left"/>
+      <w:pPr>
+        <w:ind w:left="3600" w:hanging="360"/>
+      </w:pPr>
+    </w:lvl>
+    <w:lvl w:ilvl="5" w:tplc="0419001B" w:tentative="1">
+      <w:start w:val="1"/>
+      <w:numFmt w:val="lowerRoman"/>
+      <w:lvlText w:val="%6."/>
+      <w:lvlJc w:val="right"/>
+      <w:pPr>
+        <w:ind w:left="4320" w:hanging="180"/>
+      </w:pPr>
+    </w:lvl>
+    <w:lvl w:ilvl="6" w:tplc="0419000F" w:tentative="1">
+      <w:start w:val="1"/>
+      <w:numFmt w:val="decimal"/>
+      <w:lvlText w:val="%7."/>
+      <w:lvlJc w:val="left"/>
+      <w:pPr>
+        <w:ind w:left="5040" w:hanging="360"/>
+      </w:pPr>
+    </w:lvl>
+    <w:lvl w:ilvl="7" w:tplc="04190019" w:tentative="1">
+      <w:start w:val="1"/>
+      <w:numFmt w:val="lowerLetter"/>
+      <w:lvlText w:val="%8."/>
+      <w:lvlJc w:val="left"/>
+      <w:pPr>
+        <w:ind w:left="5760" w:hanging="360"/>
+      </w:pPr>
+    </w:lvl>
+    <w:lvl w:ilvl="8" w:tplc="0419001B" w:tentative="1">
+      <w:start w:val="1"/>
+      <w:numFmt w:val="lowerRoman"/>
+      <w:lvlText w:val="%9."/>
+      <w:lvlJc w:val="right"/>
+      <w:pPr>
+        <w:ind w:left="6480" w:hanging="180"/>
+      </w:pPr>
+    </w:lvl>
+  </w:abstractNum>
+  <w:abstractNum w:abstractNumId="2" w15:restartNumberingAfterBreak="0">
     <w:nsid w:val="1CBF7688"/>
     <w:multiLevelType w:val="hybridMultilevel"/>
     <w:tmpl w:val="D50A8F46"/>
@@ -10152,7 +11971,7 @@
       </w:rPr>
     </w:lvl>
   </w:abstractNum>
-  <w:abstractNum w:abstractNumId="2" w15:restartNumberingAfterBreak="0">
+  <w:abstractNum w:abstractNumId="3" w15:restartNumberingAfterBreak="0">
     <w:nsid w:val="212D6842"/>
     <w:multiLevelType w:val="hybridMultilevel"/>
     <w:tmpl w:val="F2A667EA"/>
@@ -10266,7 +12085,7 @@
       </w:rPr>
     </w:lvl>
   </w:abstractNum>
-  <w:abstractNum w:abstractNumId="3" w15:restartNumberingAfterBreak="0">
+  <w:abstractNum w:abstractNumId="4" w15:restartNumberingAfterBreak="0">
     <w:nsid w:val="214511D4"/>
     <w:multiLevelType w:val="hybridMultilevel"/>
     <w:tmpl w:val="6DB07524"/>
@@ -10353,7 +12172,7 @@
       </w:pPr>
     </w:lvl>
   </w:abstractNum>
-  <w:abstractNum w:abstractNumId="4" w15:restartNumberingAfterBreak="0">
+  <w:abstractNum w:abstractNumId="5" w15:restartNumberingAfterBreak="0">
     <w:nsid w:val="2B407EC4"/>
     <w:multiLevelType w:val="hybridMultilevel"/>
     <w:tmpl w:val="DA382B34"/>
@@ -10467,7 +12286,7 @@
       </w:rPr>
     </w:lvl>
   </w:abstractNum>
-  <w:abstractNum w:abstractNumId="5" w15:restartNumberingAfterBreak="0">
+  <w:abstractNum w:abstractNumId="6" w15:restartNumberingAfterBreak="0">
     <w:nsid w:val="2D2C3CD2"/>
     <w:multiLevelType w:val="hybridMultilevel"/>
     <w:tmpl w:val="4B02FEEE"/>
@@ -10581,7 +12400,7 @@
       </w:rPr>
     </w:lvl>
   </w:abstractNum>
-  <w:abstractNum w:abstractNumId="6" w15:restartNumberingAfterBreak="0">
+  <w:abstractNum w:abstractNumId="7" w15:restartNumberingAfterBreak="0">
     <w:nsid w:val="3E630F48"/>
     <w:multiLevelType w:val="hybridMultilevel"/>
     <w:tmpl w:val="BFAA4E04"/>
@@ -10698,7 +12517,7 @@
       </w:rPr>
     </w:lvl>
   </w:abstractNum>
-  <w:abstractNum w:abstractNumId="7" w15:restartNumberingAfterBreak="0">
+  <w:abstractNum w:abstractNumId="8" w15:restartNumberingAfterBreak="0">
     <w:nsid w:val="47AF386D"/>
     <w:multiLevelType w:val="hybridMultilevel"/>
     <w:tmpl w:val="EBFE039C"/>
@@ -10812,7 +12631,7 @@
       </w:rPr>
     </w:lvl>
   </w:abstractNum>
-  <w:abstractNum w:abstractNumId="8" w15:restartNumberingAfterBreak="0">
+  <w:abstractNum w:abstractNumId="9" w15:restartNumberingAfterBreak="0">
     <w:nsid w:val="58836BC7"/>
     <w:multiLevelType w:val="hybridMultilevel"/>
     <w:tmpl w:val="B3C8A76A"/>
@@ -10926,7 +12745,7 @@
       </w:rPr>
     </w:lvl>
   </w:abstractNum>
-  <w:abstractNum w:abstractNumId="9" w15:restartNumberingAfterBreak="0">
+  <w:abstractNum w:abstractNumId="10" w15:restartNumberingAfterBreak="0">
     <w:nsid w:val="5E176C9C"/>
     <w:multiLevelType w:val="hybridMultilevel"/>
     <w:tmpl w:val="D83E3AD0"/>
@@ -11041,36 +12860,39 @@
     </w:lvl>
   </w:abstractNum>
   <w:num w:numId="1">
-    <w:abstractNumId w:val="5"/>
+    <w:abstractNumId w:val="6"/>
   </w:num>
   <w:num w:numId="2">
     <w:abstractNumId w:val="0"/>
   </w:num>
   <w:num w:numId="3">
+    <w:abstractNumId w:val="2"/>
+  </w:num>
+  <w:num w:numId="4">
+    <w:abstractNumId w:val="10"/>
+  </w:num>
+  <w:num w:numId="5">
+    <w:abstractNumId w:val="7"/>
+  </w:num>
+  <w:num w:numId="6">
+    <w:abstractNumId w:val="9"/>
+  </w:num>
+  <w:num w:numId="7">
+    <w:abstractNumId w:val="5"/>
+  </w:num>
+  <w:num w:numId="8">
+    <w:abstractNumId w:val="8"/>
+  </w:num>
+  <w:num w:numId="9">
+    <w:abstractNumId w:val="4"/>
+  </w:num>
+  <w:num w:numId="10">
+    <w:abstractNumId w:val="3"/>
+  </w:num>
+  <w:num w:numId="11">
     <w:abstractNumId w:val="1"/>
   </w:num>
-  <w:num w:numId="4">
-    <w:abstractNumId w:val="9"/>
-  </w:num>
-  <w:num w:numId="5">
-    <w:abstractNumId w:val="6"/>
-  </w:num>
-  <w:num w:numId="6">
-    <w:abstractNumId w:val="8"/>
-  </w:num>
-  <w:num w:numId="7">
-    <w:abstractNumId w:val="4"/>
-  </w:num>
-  <w:num w:numId="8">
-    <w:abstractNumId w:val="7"/>
-  </w:num>
-  <w:num w:numId="9">
-    <w:abstractNumId w:val="3"/>
-  </w:num>
-  <w:num w:numId="10">
-    <w:abstractNumId w:val="2"/>
-  </w:num>
-  <w:numIdMacAtCleanup w:val="10"/>
+  <w:numIdMacAtCleanup w:val="11"/>
 </w:numbering>
 </file>
 
@@ -11079,15 +12901,13 @@
   <w:docDefaults>
     <w:rPrDefault>
       <w:rPr>
-        <w:rFonts w:asciiTheme="minorHAnsi" w:eastAsiaTheme="minorEastAsia" w:hAnsiTheme="minorHAnsi" w:cstheme="minorHAnsi"/>
+        <w:rFonts w:asciiTheme="minorHAnsi" w:eastAsiaTheme="minorEastAsia" w:hAnsiTheme="minorHAnsi" w:cs="Times New Roman"/>
+        <w:sz w:val="22"/>
+        <w:szCs w:val="22"/>
         <w:lang w:val="ru-RU" w:eastAsia="en-US" w:bidi="ar-SA"/>
       </w:rPr>
     </w:rPrDefault>
-    <w:pPrDefault>
-      <w:pPr>
-        <w:spacing w:before="108" w:after="204" w:line="276" w:lineRule="auto"/>
-      </w:pPr>
-    </w:pPrDefault>
+    <w:pPrDefault/>
   </w:docDefaults>
   <w:latentStyles w:defLockedState="0" w:defUIPriority="99" w:defSemiHidden="0" w:defUnhideWhenUsed="0" w:defQFormat="0" w:count="376">
     <w:lsdException w:name="Normal" w:uiPriority="0" w:qFormat="1"/>
@@ -11470,7 +13290,11 @@
   <w:style w:type="paragraph" w:default="1" w:styleId="a">
     <w:name w:val="Normal"/>
     <w:qFormat/>
-    <w:rsid w:val="008746DA"/>
+    <w:rsid w:val="007E5EF4"/>
+    <w:rPr>
+      <w:sz w:val="24"/>
+      <w:szCs w:val="24"/>
+    </w:rPr>
   </w:style>
   <w:style w:type="paragraph" w:styleId="1">
     <w:name w:val="heading 1"/>
@@ -11479,24 +13303,19 @@
     <w:link w:val="10"/>
     <w:uiPriority w:val="9"/>
     <w:qFormat/>
-    <w:rsid w:val="00356987"/>
-    <w:pPr>
-      <w:pBdr>
-        <w:top w:val="single" w:sz="24" w:space="0" w:color="4472C4" w:themeColor="accent1"/>
-        <w:left w:val="single" w:sz="24" w:space="0" w:color="4472C4" w:themeColor="accent1"/>
-        <w:bottom w:val="single" w:sz="24" w:space="0" w:color="4472C4" w:themeColor="accent1"/>
-        <w:right w:val="single" w:sz="24" w:space="0" w:color="4472C4" w:themeColor="accent1"/>
-      </w:pBdr>
-      <w:shd w:val="clear" w:color="auto" w:fill="4472C4" w:themeFill="accent1"/>
-      <w:spacing w:after="0"/>
+    <w:rsid w:val="007E5EF4"/>
+    <w:pPr>
+      <w:keepNext/>
+      <w:spacing w:before="240" w:after="60"/>
       <w:outlineLvl w:val="0"/>
     </w:pPr>
     <w:rPr>
-      <w:caps/>
-      <w:color w:val="FFFFFF" w:themeColor="background1"/>
-      <w:spacing w:val="15"/>
-      <w:sz w:val="22"/>
-      <w:szCs w:val="22"/>
+      <w:rFonts w:asciiTheme="majorHAnsi" w:eastAsiaTheme="majorEastAsia" w:hAnsiTheme="majorHAnsi"/>
+      <w:b/>
+      <w:bCs/>
+      <w:kern w:val="32"/>
+      <w:sz w:val="32"/>
+      <w:szCs w:val="32"/>
     </w:rPr>
   </w:style>
   <w:style w:type="paragraph" w:styleId="2">
@@ -11507,21 +13326,20 @@
     <w:uiPriority w:val="9"/>
     <w:unhideWhenUsed/>
     <w:qFormat/>
-    <w:rsid w:val="00356987"/>
-    <w:pPr>
-      <w:pBdr>
-        <w:top w:val="single" w:sz="24" w:space="0" w:color="D9E2F3" w:themeColor="accent1" w:themeTint="33"/>
-        <w:left w:val="single" w:sz="24" w:space="0" w:color="D9E2F3" w:themeColor="accent1" w:themeTint="33"/>
-        <w:bottom w:val="single" w:sz="24" w:space="0" w:color="D9E2F3" w:themeColor="accent1" w:themeTint="33"/>
-        <w:right w:val="single" w:sz="24" w:space="0" w:color="D9E2F3" w:themeColor="accent1" w:themeTint="33"/>
-      </w:pBdr>
-      <w:shd w:val="clear" w:color="auto" w:fill="D9E2F3" w:themeFill="accent1" w:themeFillTint="33"/>
-      <w:spacing w:after="0"/>
+    <w:rsid w:val="007E5EF4"/>
+    <w:pPr>
+      <w:keepNext/>
+      <w:spacing w:before="240" w:after="60"/>
       <w:outlineLvl w:val="1"/>
     </w:pPr>
     <w:rPr>
-      <w:caps/>
-      <w:spacing w:val="15"/>
+      <w:rFonts w:asciiTheme="majorHAnsi" w:eastAsiaTheme="majorEastAsia" w:hAnsiTheme="majorHAnsi"/>
+      <w:b/>
+      <w:bCs/>
+      <w:i/>
+      <w:iCs/>
+      <w:sz w:val="28"/>
+      <w:szCs w:val="28"/>
     </w:rPr>
   </w:style>
   <w:style w:type="paragraph" w:styleId="3">
@@ -11533,18 +13351,18 @@
     <w:semiHidden/>
     <w:unhideWhenUsed/>
     <w:qFormat/>
-    <w:rsid w:val="00356987"/>
-    <w:pPr>
-      <w:pBdr>
-        <w:top w:val="single" w:sz="6" w:space="2" w:color="4472C4" w:themeColor="accent1"/>
-      </w:pBdr>
-      <w:spacing w:before="300" w:after="0"/>
+    <w:rsid w:val="007E5EF4"/>
+    <w:pPr>
+      <w:keepNext/>
+      <w:spacing w:before="240" w:after="60"/>
       <w:outlineLvl w:val="2"/>
     </w:pPr>
     <w:rPr>
-      <w:caps/>
-      <w:color w:val="1F3763" w:themeColor="accent1" w:themeShade="7F"/>
-      <w:spacing w:val="15"/>
+      <w:rFonts w:asciiTheme="majorHAnsi" w:eastAsiaTheme="majorEastAsia" w:hAnsiTheme="majorHAnsi"/>
+      <w:b/>
+      <w:bCs/>
+      <w:sz w:val="26"/>
+      <w:szCs w:val="26"/>
     </w:rPr>
   </w:style>
   <w:style w:type="paragraph" w:styleId="4">
@@ -11556,18 +13374,17 @@
     <w:semiHidden/>
     <w:unhideWhenUsed/>
     <w:qFormat/>
-    <w:rsid w:val="00356987"/>
-    <w:pPr>
-      <w:pBdr>
-        <w:top w:val="dotted" w:sz="6" w:space="2" w:color="4472C4" w:themeColor="accent1"/>
-      </w:pBdr>
-      <w:spacing w:before="200" w:after="0"/>
+    <w:rsid w:val="007E5EF4"/>
+    <w:pPr>
+      <w:keepNext/>
+      <w:spacing w:before="240" w:after="60"/>
       <w:outlineLvl w:val="3"/>
     </w:pPr>
     <w:rPr>
-      <w:caps/>
-      <w:color w:val="2F5496" w:themeColor="accent1" w:themeShade="BF"/>
-      <w:spacing w:val="10"/>
+      <w:b/>
+      <w:bCs/>
+      <w:sz w:val="28"/>
+      <w:szCs w:val="28"/>
     </w:rPr>
   </w:style>
   <w:style w:type="paragraph" w:styleId="5">
@@ -11579,18 +13396,18 @@
     <w:semiHidden/>
     <w:unhideWhenUsed/>
     <w:qFormat/>
-    <w:rsid w:val="00356987"/>
-    <w:pPr>
-      <w:pBdr>
-        <w:bottom w:val="single" w:sz="6" w:space="1" w:color="4472C4" w:themeColor="accent1"/>
-      </w:pBdr>
-      <w:spacing w:before="200" w:after="0"/>
+    <w:rsid w:val="007E5EF4"/>
+    <w:pPr>
+      <w:spacing w:before="240" w:after="60"/>
       <w:outlineLvl w:val="4"/>
     </w:pPr>
     <w:rPr>
-      <w:caps/>
-      <w:color w:val="2F5496" w:themeColor="accent1" w:themeShade="BF"/>
-      <w:spacing w:val="10"/>
+      <w:b/>
+      <w:bCs/>
+      <w:i/>
+      <w:iCs/>
+      <w:sz w:val="26"/>
+      <w:szCs w:val="26"/>
     </w:rPr>
   </w:style>
   <w:style w:type="paragraph" w:styleId="6">
@@ -11602,18 +13419,16 @@
     <w:semiHidden/>
     <w:unhideWhenUsed/>
     <w:qFormat/>
-    <w:rsid w:val="00356987"/>
-    <w:pPr>
-      <w:pBdr>
-        <w:bottom w:val="dotted" w:sz="6" w:space="1" w:color="4472C4" w:themeColor="accent1"/>
-      </w:pBdr>
-      <w:spacing w:before="200" w:after="0"/>
+    <w:rsid w:val="007E5EF4"/>
+    <w:pPr>
+      <w:spacing w:before="240" w:after="60"/>
       <w:outlineLvl w:val="5"/>
     </w:pPr>
     <w:rPr>
-      <w:caps/>
-      <w:color w:val="2F5496" w:themeColor="accent1" w:themeShade="BF"/>
-      <w:spacing w:val="10"/>
+      <w:b/>
+      <w:bCs/>
+      <w:sz w:val="22"/>
+      <w:szCs w:val="22"/>
     </w:rPr>
   </w:style>
   <w:style w:type="paragraph" w:styleId="7">
@@ -11625,16 +13440,11 @@
     <w:semiHidden/>
     <w:unhideWhenUsed/>
     <w:qFormat/>
-    <w:rsid w:val="00356987"/>
-    <w:pPr>
-      <w:spacing w:before="200" w:after="0"/>
+    <w:rsid w:val="007E5EF4"/>
+    <w:pPr>
+      <w:spacing w:before="240" w:after="60"/>
       <w:outlineLvl w:val="6"/>
     </w:pPr>
-    <w:rPr>
-      <w:caps/>
-      <w:color w:val="2F5496" w:themeColor="accent1" w:themeShade="BF"/>
-      <w:spacing w:val="10"/>
-    </w:rPr>
   </w:style>
   <w:style w:type="paragraph" w:styleId="8">
     <w:name w:val="heading 8"/>
@@ -11645,16 +13455,14 @@
     <w:semiHidden/>
     <w:unhideWhenUsed/>
     <w:qFormat/>
-    <w:rsid w:val="00356987"/>
-    <w:pPr>
-      <w:spacing w:before="200" w:after="0"/>
+    <w:rsid w:val="007E5EF4"/>
+    <w:pPr>
+      <w:spacing w:before="240" w:after="60"/>
       <w:outlineLvl w:val="7"/>
     </w:pPr>
     <w:rPr>
-      <w:caps/>
-      <w:spacing w:val="10"/>
-      <w:sz w:val="18"/>
-      <w:szCs w:val="18"/>
+      <w:i/>
+      <w:iCs/>
     </w:rPr>
   </w:style>
   <w:style w:type="paragraph" w:styleId="9">
@@ -11666,18 +13474,15 @@
     <w:semiHidden/>
     <w:unhideWhenUsed/>
     <w:qFormat/>
-    <w:rsid w:val="00356987"/>
-    <w:pPr>
-      <w:spacing w:before="200" w:after="0"/>
+    <w:rsid w:val="007E5EF4"/>
+    <w:pPr>
+      <w:spacing w:before="240" w:after="60"/>
       <w:outlineLvl w:val="8"/>
     </w:pPr>
     <w:rPr>
-      <w:i/>
-      <w:iCs/>
-      <w:caps/>
-      <w:spacing w:val="10"/>
-      <w:sz w:val="18"/>
-      <w:szCs w:val="18"/>
+      <w:rFonts w:asciiTheme="majorHAnsi" w:eastAsiaTheme="majorEastAsia" w:hAnsiTheme="majorHAnsi"/>
+      <w:sz w:val="22"/>
+      <w:szCs w:val="22"/>
     </w:rPr>
   </w:style>
   <w:style w:type="character" w:default="1" w:styleId="a0">
@@ -11711,14 +13516,14 @@
     <w:basedOn w:val="a0"/>
     <w:link w:val="1"/>
     <w:uiPriority w:val="9"/>
-    <w:rsid w:val="00356987"/>
-    <w:rPr>
-      <w:caps/>
-      <w:color w:val="FFFFFF" w:themeColor="background1"/>
-      <w:spacing w:val="15"/>
-      <w:sz w:val="22"/>
-      <w:szCs w:val="22"/>
-      <w:shd w:val="clear" w:color="auto" w:fill="4472C4" w:themeFill="accent1"/>
+    <w:rsid w:val="007E5EF4"/>
+    <w:rPr>
+      <w:rFonts w:asciiTheme="majorHAnsi" w:eastAsiaTheme="majorEastAsia" w:hAnsiTheme="majorHAnsi"/>
+      <w:b/>
+      <w:bCs/>
+      <w:kern w:val="32"/>
+      <w:sz w:val="32"/>
+      <w:szCs w:val="32"/>
     </w:rPr>
   </w:style>
   <w:style w:type="character" w:customStyle="1" w:styleId="20">
@@ -11726,11 +13531,15 @@
     <w:basedOn w:val="a0"/>
     <w:link w:val="2"/>
     <w:uiPriority w:val="9"/>
-    <w:rsid w:val="00356987"/>
-    <w:rPr>
-      <w:caps/>
-      <w:spacing w:val="15"/>
-      <w:shd w:val="clear" w:color="auto" w:fill="D9E2F3" w:themeFill="accent1" w:themeFillTint="33"/>
+    <w:rsid w:val="007E5EF4"/>
+    <w:rPr>
+      <w:rFonts w:asciiTheme="majorHAnsi" w:eastAsiaTheme="majorEastAsia" w:hAnsiTheme="majorHAnsi"/>
+      <w:b/>
+      <w:bCs/>
+      <w:i/>
+      <w:iCs/>
+      <w:sz w:val="28"/>
+      <w:szCs w:val="28"/>
     </w:rPr>
   </w:style>
   <w:style w:type="character" w:customStyle="1" w:styleId="30">
@@ -11739,11 +13548,13 @@
     <w:link w:val="3"/>
     <w:uiPriority w:val="9"/>
     <w:semiHidden/>
-    <w:rsid w:val="00356987"/>
-    <w:rPr>
-      <w:caps/>
-      <w:color w:val="1F3763" w:themeColor="accent1" w:themeShade="7F"/>
-      <w:spacing w:val="15"/>
+    <w:rsid w:val="007E5EF4"/>
+    <w:rPr>
+      <w:rFonts w:asciiTheme="majorHAnsi" w:eastAsiaTheme="majorEastAsia" w:hAnsiTheme="majorHAnsi"/>
+      <w:b/>
+      <w:bCs/>
+      <w:sz w:val="26"/>
+      <w:szCs w:val="26"/>
     </w:rPr>
   </w:style>
   <w:style w:type="character" w:customStyle="1" w:styleId="40">
@@ -11752,11 +13563,12 @@
     <w:link w:val="4"/>
     <w:uiPriority w:val="9"/>
     <w:semiHidden/>
-    <w:rsid w:val="00356987"/>
-    <w:rPr>
-      <w:caps/>
-      <w:color w:val="2F5496" w:themeColor="accent1" w:themeShade="BF"/>
-      <w:spacing w:val="10"/>
+    <w:rsid w:val="007E5EF4"/>
+    <w:rPr>
+      <w:b/>
+      <w:bCs/>
+      <w:sz w:val="28"/>
+      <w:szCs w:val="28"/>
     </w:rPr>
   </w:style>
   <w:style w:type="character" w:customStyle="1" w:styleId="50">
@@ -11765,11 +13577,14 @@
     <w:link w:val="5"/>
     <w:uiPriority w:val="9"/>
     <w:semiHidden/>
-    <w:rsid w:val="00356987"/>
-    <w:rPr>
-      <w:caps/>
-      <w:color w:val="2F5496" w:themeColor="accent1" w:themeShade="BF"/>
-      <w:spacing w:val="10"/>
+    <w:rsid w:val="007E5EF4"/>
+    <w:rPr>
+      <w:b/>
+      <w:bCs/>
+      <w:i/>
+      <w:iCs/>
+      <w:sz w:val="26"/>
+      <w:szCs w:val="26"/>
     </w:rPr>
   </w:style>
   <w:style w:type="character" w:customStyle="1" w:styleId="60">
@@ -11778,11 +13593,10 @@
     <w:link w:val="6"/>
     <w:uiPriority w:val="9"/>
     <w:semiHidden/>
-    <w:rsid w:val="00356987"/>
-    <w:rPr>
-      <w:caps/>
-      <w:color w:val="2F5496" w:themeColor="accent1" w:themeShade="BF"/>
-      <w:spacing w:val="10"/>
+    <w:rsid w:val="007E5EF4"/>
+    <w:rPr>
+      <w:b/>
+      <w:bCs/>
     </w:rPr>
   </w:style>
   <w:style w:type="character" w:customStyle="1" w:styleId="70">
@@ -11791,11 +13605,10 @@
     <w:link w:val="7"/>
     <w:uiPriority w:val="9"/>
     <w:semiHidden/>
-    <w:rsid w:val="00356987"/>
-    <w:rPr>
-      <w:caps/>
-      <w:color w:val="2F5496" w:themeColor="accent1" w:themeShade="BF"/>
-      <w:spacing w:val="10"/>
+    <w:rsid w:val="007E5EF4"/>
+    <w:rPr>
+      <w:sz w:val="24"/>
+      <w:szCs w:val="24"/>
     </w:rPr>
   </w:style>
   <w:style w:type="character" w:customStyle="1" w:styleId="80">
@@ -11804,12 +13617,12 @@
     <w:link w:val="8"/>
     <w:uiPriority w:val="9"/>
     <w:semiHidden/>
-    <w:rsid w:val="00356987"/>
-    <w:rPr>
-      <w:caps/>
-      <w:spacing w:val="10"/>
-      <w:sz w:val="18"/>
-      <w:szCs w:val="18"/>
+    <w:rsid w:val="007E5EF4"/>
+    <w:rPr>
+      <w:i/>
+      <w:iCs/>
+      <w:sz w:val="24"/>
+      <w:szCs w:val="24"/>
     </w:rPr>
   </w:style>
   <w:style w:type="character" w:customStyle="1" w:styleId="90">
@@ -11818,14 +13631,9 @@
     <w:link w:val="9"/>
     <w:uiPriority w:val="9"/>
     <w:semiHidden/>
-    <w:rsid w:val="00356987"/>
-    <w:rPr>
-      <w:i/>
-      <w:iCs/>
-      <w:caps/>
-      <w:spacing w:val="10"/>
-      <w:sz w:val="18"/>
-      <w:szCs w:val="18"/>
+    <w:rsid w:val="007E5EF4"/>
+    <w:rPr>
+      <w:rFonts w:asciiTheme="majorHAnsi" w:eastAsiaTheme="majorEastAsia" w:hAnsiTheme="majorHAnsi"/>
     </w:rPr>
   </w:style>
   <w:style w:type="paragraph" w:styleId="a3">
@@ -11851,17 +13659,19 @@
     <w:link w:val="a5"/>
     <w:uiPriority w:val="10"/>
     <w:qFormat/>
-    <w:rsid w:val="00356987"/>
-    <w:pPr>
-      <w:spacing w:before="0" w:after="0"/>
+    <w:rsid w:val="007E5EF4"/>
+    <w:pPr>
+      <w:spacing w:before="240" w:after="60"/>
+      <w:jc w:val="center"/>
+      <w:outlineLvl w:val="0"/>
     </w:pPr>
     <w:rPr>
       <w:rFonts w:asciiTheme="majorHAnsi" w:eastAsiaTheme="majorEastAsia" w:hAnsiTheme="majorHAnsi" w:cstheme="majorBidi"/>
-      <w:caps/>
-      <w:color w:val="4472C4" w:themeColor="accent1"/>
-      <w:spacing w:val="10"/>
-      <w:sz w:val="52"/>
-      <w:szCs w:val="52"/>
+      <w:b/>
+      <w:bCs/>
+      <w:kern w:val="28"/>
+      <w:sz w:val="32"/>
+      <w:szCs w:val="32"/>
     </w:rPr>
   </w:style>
   <w:style w:type="character" w:customStyle="1" w:styleId="a5">
@@ -11869,14 +13679,14 @@
     <w:basedOn w:val="a0"/>
     <w:link w:val="a4"/>
     <w:uiPriority w:val="10"/>
-    <w:rsid w:val="00356987"/>
+    <w:rsid w:val="007E5EF4"/>
     <w:rPr>
       <w:rFonts w:asciiTheme="majorHAnsi" w:eastAsiaTheme="majorEastAsia" w:hAnsiTheme="majorHAnsi" w:cstheme="majorBidi"/>
-      <w:caps/>
-      <w:color w:val="4472C4" w:themeColor="accent1"/>
-      <w:spacing w:val="10"/>
-      <w:sz w:val="52"/>
-      <w:szCs w:val="52"/>
+      <w:b/>
+      <w:bCs/>
+      <w:kern w:val="28"/>
+      <w:sz w:val="32"/>
+      <w:szCs w:val="32"/>
     </w:rPr>
   </w:style>
   <w:style w:type="paragraph" w:styleId="a6">
@@ -11886,16 +13696,14 @@
     <w:link w:val="a7"/>
     <w:uiPriority w:val="11"/>
     <w:qFormat/>
-    <w:rsid w:val="00356987"/>
-    <w:pPr>
-      <w:spacing w:before="0" w:after="500" w:line="240" w:lineRule="auto"/>
-    </w:pPr>
-    <w:rPr>
-      <w:caps/>
-      <w:color w:val="595959" w:themeColor="text1" w:themeTint="A6"/>
-      <w:spacing w:val="10"/>
-      <w:sz w:val="21"/>
-      <w:szCs w:val="21"/>
+    <w:rsid w:val="007E5EF4"/>
+    <w:pPr>
+      <w:spacing w:after="60"/>
+      <w:jc w:val="center"/>
+      <w:outlineLvl w:val="1"/>
+    </w:pPr>
+    <w:rPr>
+      <w:rFonts w:asciiTheme="majorHAnsi" w:eastAsiaTheme="majorEastAsia" w:hAnsiTheme="majorHAnsi"/>
     </w:rPr>
   </w:style>
   <w:style w:type="character" w:customStyle="1" w:styleId="a7">
@@ -11903,20 +13711,19 @@
     <w:basedOn w:val="a0"/>
     <w:link w:val="a6"/>
     <w:uiPriority w:val="11"/>
-    <w:rsid w:val="00356987"/>
-    <w:rPr>
-      <w:caps/>
-      <w:color w:val="595959" w:themeColor="text1" w:themeTint="A6"/>
-      <w:spacing w:val="10"/>
-      <w:sz w:val="21"/>
-      <w:szCs w:val="21"/>
+    <w:rsid w:val="007E5EF4"/>
+    <w:rPr>
+      <w:rFonts w:asciiTheme="majorHAnsi" w:eastAsiaTheme="majorEastAsia" w:hAnsiTheme="majorHAnsi"/>
+      <w:sz w:val="24"/>
+      <w:szCs w:val="24"/>
     </w:rPr>
   </w:style>
   <w:style w:type="character" w:styleId="a8">
     <w:name w:val="Strong"/>
+    <w:basedOn w:val="a0"/>
     <w:uiPriority w:val="22"/>
     <w:qFormat/>
-    <w:rsid w:val="00356987"/>
+    <w:rsid w:val="007E5EF4"/>
     <w:rPr>
       <w:b/>
       <w:bCs/>
@@ -11924,24 +13731,27 @@
   </w:style>
   <w:style w:type="character" w:styleId="a9">
     <w:name w:val="Emphasis"/>
+    <w:basedOn w:val="a0"/>
     <w:uiPriority w:val="20"/>
     <w:qFormat/>
-    <w:rsid w:val="00356987"/>
-    <w:rPr>
-      <w:caps/>
-      <w:color w:val="1F3763" w:themeColor="accent1" w:themeShade="7F"/>
-      <w:spacing w:val="5"/>
+    <w:rsid w:val="007E5EF4"/>
+    <w:rPr>
+      <w:rFonts w:asciiTheme="minorHAnsi" w:hAnsiTheme="minorHAnsi"/>
+      <w:b/>
+      <w:i/>
+      <w:iCs/>
     </w:rPr>
   </w:style>
   <w:style w:type="paragraph" w:styleId="aa">
     <w:name w:val="No Spacing"/>
+    <w:basedOn w:val="a"/>
     <w:link w:val="ab"/>
     <w:uiPriority w:val="1"/>
     <w:qFormat/>
-    <w:rsid w:val="00356987"/>
-    <w:pPr>
-      <w:spacing w:after="0" w:line="240" w:lineRule="auto"/>
-    </w:pPr>
+    <w:rsid w:val="007E5EF4"/>
+    <w:rPr>
+      <w:szCs w:val="32"/>
+    </w:rPr>
   </w:style>
   <w:style w:type="paragraph" w:styleId="ac">
     <w:name w:val="Quote"/>
@@ -11950,12 +13760,9 @@
     <w:link w:val="ad"/>
     <w:uiPriority w:val="29"/>
     <w:qFormat/>
-    <w:rsid w:val="00356987"/>
+    <w:rsid w:val="007E5EF4"/>
     <w:rPr>
       <w:i/>
-      <w:iCs/>
-      <w:sz w:val="24"/>
-      <w:szCs w:val="24"/>
     </w:rPr>
   </w:style>
   <w:style w:type="character" w:customStyle="1" w:styleId="ad">
@@ -11963,10 +13770,9 @@
     <w:basedOn w:val="a0"/>
     <w:link w:val="ac"/>
     <w:uiPriority w:val="29"/>
-    <w:rsid w:val="00356987"/>
+    <w:rsid w:val="007E5EF4"/>
     <w:rPr>
       <w:i/>
-      <w:iCs/>
       <w:sz w:val="24"/>
       <w:szCs w:val="24"/>
     </w:rPr>
@@ -11978,16 +13784,14 @@
     <w:link w:val="af"/>
     <w:uiPriority w:val="30"/>
     <w:qFormat/>
-    <w:rsid w:val="00356987"/>
-    <w:pPr>
-      <w:spacing w:before="240" w:after="240" w:line="240" w:lineRule="auto"/>
-      <w:ind w:left="1080" w:right="1080"/>
-      <w:jc w:val="center"/>
-    </w:pPr>
-    <w:rPr>
-      <w:color w:val="4472C4" w:themeColor="accent1"/>
-      <w:sz w:val="24"/>
-      <w:szCs w:val="24"/>
+    <w:rsid w:val="007E5EF4"/>
+    <w:pPr>
+      <w:ind w:left="720" w:right="720"/>
+    </w:pPr>
+    <w:rPr>
+      <w:b/>
+      <w:i/>
+      <w:szCs w:val="22"/>
     </w:rPr>
   </w:style>
   <w:style w:type="character" w:customStyle="1" w:styleId="af">
@@ -11995,73 +13799,73 @@
     <w:basedOn w:val="a0"/>
     <w:link w:val="ae"/>
     <w:uiPriority w:val="30"/>
-    <w:rsid w:val="00356987"/>
-    <w:rPr>
-      <w:color w:val="4472C4" w:themeColor="accent1"/>
+    <w:rsid w:val="007E5EF4"/>
+    <w:rPr>
+      <w:b/>
+      <w:i/>
       <w:sz w:val="24"/>
-      <w:szCs w:val="24"/>
     </w:rPr>
   </w:style>
   <w:style w:type="character" w:styleId="af0">
     <w:name w:val="Subtle Emphasis"/>
     <w:uiPriority w:val="19"/>
     <w:qFormat/>
-    <w:rsid w:val="00356987"/>
+    <w:rsid w:val="007E5EF4"/>
     <w:rPr>
       <w:i/>
-      <w:iCs/>
-      <w:color w:val="1F3763" w:themeColor="accent1" w:themeShade="7F"/>
+      <w:color w:val="5A5A5A" w:themeColor="text1" w:themeTint="A5"/>
     </w:rPr>
   </w:style>
   <w:style w:type="character" w:styleId="af1">
     <w:name w:val="Intense Emphasis"/>
+    <w:basedOn w:val="a0"/>
     <w:uiPriority w:val="21"/>
     <w:qFormat/>
-    <w:rsid w:val="00356987"/>
+    <w:rsid w:val="007E5EF4"/>
     <w:rPr>
       <w:b/>
-      <w:bCs/>
-      <w:caps/>
-      <w:color w:val="1F3763" w:themeColor="accent1" w:themeShade="7F"/>
-      <w:spacing w:val="10"/>
+      <w:i/>
+      <w:sz w:val="24"/>
+      <w:szCs w:val="24"/>
+      <w:u w:val="single"/>
     </w:rPr>
   </w:style>
   <w:style w:type="character" w:styleId="af2">
     <w:name w:val="Subtle Reference"/>
+    <w:basedOn w:val="a0"/>
     <w:uiPriority w:val="31"/>
     <w:qFormat/>
-    <w:rsid w:val="00356987"/>
-    <w:rPr>
-      <w:b/>
-      <w:bCs/>
-      <w:color w:val="4472C4" w:themeColor="accent1"/>
+    <w:rsid w:val="007E5EF4"/>
+    <w:rPr>
+      <w:sz w:val="24"/>
+      <w:szCs w:val="24"/>
+      <w:u w:val="single"/>
     </w:rPr>
   </w:style>
   <w:style w:type="character" w:styleId="af3">
     <w:name w:val="Intense Reference"/>
+    <w:basedOn w:val="a0"/>
     <w:uiPriority w:val="32"/>
     <w:qFormat/>
-    <w:rsid w:val="00356987"/>
+    <w:rsid w:val="007E5EF4"/>
     <w:rPr>
       <w:b/>
-      <w:bCs/>
-      <w:i/>
-      <w:iCs/>
-      <w:caps/>
-      <w:color w:val="4472C4" w:themeColor="accent1"/>
+      <w:sz w:val="24"/>
+      <w:u w:val="single"/>
     </w:rPr>
   </w:style>
   <w:style w:type="character" w:styleId="af4">
     <w:name w:val="Book Title"/>
+    <w:basedOn w:val="a0"/>
     <w:uiPriority w:val="33"/>
     <w:qFormat/>
-    <w:rsid w:val="00356987"/>
-    <w:rPr>
+    <w:rsid w:val="007E5EF4"/>
+    <w:rPr>
+      <w:rFonts w:asciiTheme="majorHAnsi" w:eastAsiaTheme="majorEastAsia" w:hAnsiTheme="majorHAnsi"/>
       <w:b/>
-      <w:bCs/>
       <w:i/>
-      <w:iCs/>
-      <w:spacing w:val="0"/>
+      <w:sz w:val="24"/>
+      <w:szCs w:val="24"/>
     </w:rPr>
   </w:style>
   <w:style w:type="paragraph" w:styleId="af5">
@@ -12072,7 +13876,7 @@
     <w:semiHidden/>
     <w:unhideWhenUsed/>
     <w:qFormat/>
-    <w:rsid w:val="00356987"/>
+    <w:rsid w:val="007E5EF4"/>
     <w:pPr>
       <w:outlineLvl w:val="9"/>
     </w:pPr>
@@ -12120,7 +13924,6 @@
       <w:spacing w:before="96" w:after="96"/>
     </w:pPr>
     <w:rPr>
-      <w:rFonts w:asciiTheme="majorHAnsi" w:hAnsiTheme="majorHAnsi"/>
       <w:lang w:eastAsia="zh-CN"/>
     </w:rPr>
   </w:style>
@@ -12146,9 +13949,6 @@
     <w:next w:val="BasicTextParagraph1"/>
     <w:autoRedefine/>
     <w:rsid w:val="00356987"/>
-    <w:rPr>
-      <w:rFonts w:asciiTheme="majorHAnsi" w:hAnsiTheme="majorHAnsi"/>
-    </w:rPr>
   </w:style>
   <w:style w:type="paragraph" w:customStyle="1" w:styleId="HandwrittenNote">
     <w:name w:val="Handwritten Note"/>
@@ -12191,12 +13991,10 @@
     <w:link w:val="ToCStyle1"/>
     <w:rsid w:val="00356987"/>
     <w:rPr>
-      <w:rFonts w:asciiTheme="majorHAnsi" w:hAnsiTheme="majorHAnsi"/>
-      <w:bCs/>
-      <w:caps/>
+      <w:rFonts w:asciiTheme="majorHAnsi" w:eastAsiaTheme="majorEastAsia" w:hAnsiTheme="majorHAnsi"/>
+      <w:b/>
+      <w:bCs w:val="0"/>
       <w:smallCaps/>
-      <w:color w:val="1F3763" w:themeColor="accent1" w:themeShade="7F"/>
-      <w:spacing w:val="15"/>
       <w:sz w:val="36"/>
       <w:szCs w:val="36"/>
       <w:lang w:eastAsia="zh-CN"/>
@@ -12225,12 +14023,10 @@
     <w:link w:val="ToCStyle2"/>
     <w:rsid w:val="00356987"/>
     <w:rPr>
-      <w:rFonts w:ascii="Garamond" w:hAnsi="Garamond"/>
-      <w:bCs w:val="0"/>
-      <w:caps/>
+      <w:rFonts w:ascii="Garamond" w:eastAsiaTheme="majorEastAsia" w:hAnsi="Garamond"/>
+      <w:b/>
+      <w:bCs/>
       <w:smallCaps/>
-      <w:color w:val="1F3763" w:themeColor="accent1" w:themeShade="7F"/>
-      <w:spacing w:val="15"/>
       <w:sz w:val="30"/>
       <w:szCs w:val="30"/>
       <w:lang w:eastAsia="ja-JP"/>
@@ -12384,7 +14180,7 @@
       <w:pBdr>
         <w:bottom w:val="single" w:sz="8" w:space="1" w:color="59140A"/>
       </w:pBdr>
-      <w:spacing w:after="0" w:line="259" w:lineRule="auto"/>
+      <w:spacing w:line="259" w:lineRule="auto"/>
     </w:pPr>
     <w:rPr>
       <w:rFonts w:ascii="Segoe UI" w:hAnsi="Segoe UI" w:cs="Segoe UI Light"/>
@@ -12452,9 +14248,6 @@
     <w:name w:val="Назва1"/>
     <w:basedOn w:val="a4"/>
     <w:rsid w:val="00356987"/>
-    <w:pPr>
-      <w:jc w:val="center"/>
-    </w:pPr>
     <w:rPr>
       <w:rFonts w:ascii="EB Garamond ExtraBold" w:hAnsi="EB Garamond ExtraBold" w:cs="EB Garamond ExtraBold"/>
     </w:rPr>
@@ -12507,8 +14300,6 @@
     <w:rPr>
       <w:rFonts w:ascii="Scaly Sans" w:hAnsi="Scaly Sans"/>
       <w:color w:val="53170D"/>
-      <w:sz w:val="24"/>
-      <w:szCs w:val="24"/>
     </w:rPr>
   </w:style>
   <w:style w:type="character" w:customStyle="1" w:styleId="StatblockActionHeader0">
@@ -12530,9 +14321,6 @@
     <w:link w:val="StatBlockTitleChar"/>
     <w:autoRedefine/>
     <w:rsid w:val="00356987"/>
-    <w:pPr>
-      <w:spacing w:after="0"/>
-    </w:pPr>
     <w:rPr>
       <w:rFonts w:ascii="Mrs Eaves Serif Cyrillic" w:eastAsiaTheme="minorHAnsi" w:hAnsi="Mrs Eaves Serif Cyrillic"/>
       <w:color w:val="58170D"/>
@@ -12596,8 +14384,6 @@
     </w:pPr>
     <w:rPr>
       <w:color w:val="58170D"/>
-      <w:sz w:val="24"/>
-      <w:szCs w:val="24"/>
     </w:rPr>
   </w:style>
   <w:style w:type="character" w:customStyle="1" w:styleId="StatBlockActionsTitleChar">
@@ -12635,10 +14421,9 @@
     <w:rsid w:val="00356987"/>
     <w:rPr>
       <w:rFonts w:ascii="Scaly Sans Caps" w:eastAsiaTheme="majorEastAsia" w:hAnsi="Scaly Sans Caps" w:cstheme="majorBidi"/>
-      <w:bCs/>
-      <w:caps/>
+      <w:b/>
+      <w:bCs w:val="0"/>
       <w:color w:val="000000" w:themeColor="text1"/>
-      <w:spacing w:val="15"/>
       <w:sz w:val="19"/>
       <w:szCs w:val="24"/>
     </w:rPr>
@@ -12657,7 +14442,6 @@
     <w:rPr>
       <w:rFonts w:cstheme="minorBidi"/>
       <w:color w:val="000000" w:themeColor="text1"/>
-      <w:szCs w:val="24"/>
     </w:rPr>
   </w:style>
   <w:style w:type="character" w:customStyle="1" w:styleId="CoreRegular0">
@@ -12710,7 +14494,6 @@
     <w:basedOn w:val="a"/>
     <w:rsid w:val="00356987"/>
     <w:pPr>
-      <w:spacing w:after="0"/>
       <w:ind w:left="192" w:hanging="192"/>
       <w:contextualSpacing/>
     </w:pPr>
@@ -12839,9 +14622,6 @@
     <w:basedOn w:val="BasicText"/>
     <w:link w:val="TableTextChar"/>
     <w:rsid w:val="00356987"/>
-    <w:pPr>
-      <w:spacing w:after="0"/>
-    </w:pPr>
     <w:rPr>
       <w:sz w:val="16"/>
       <w:szCs w:val="19"/>
@@ -12923,7 +14703,6 @@
       <w:b/>
       <w:bCs/>
       <w:color w:val="4D0000"/>
-      <w:sz w:val="24"/>
       <w:szCs w:val="28"/>
     </w:rPr>
   </w:style>
@@ -13293,7 +15072,7 @@
     </w:pPr>
     <w:rPr>
       <w:rFonts w:ascii="Trirong" w:eastAsiaTheme="minorHAnsi" w:hAnsi="Trirong" w:cs="Martel DemiBold"/>
-      <w:b/>
+      <w:b w:val="0"/>
       <w:i/>
       <w:iCs/>
       <w:smallCaps/>
@@ -13323,7 +15102,7 @@
       <w:tabs>
         <w:tab w:val="left" w:pos="187"/>
       </w:tabs>
-      <w:spacing w:before="60" w:after="0" w:line="264" w:lineRule="auto"/>
+      <w:spacing w:before="60" w:line="264" w:lineRule="auto"/>
     </w:pPr>
     <w:rPr>
       <w:rFonts w:ascii="Source Sans Pro" w:eastAsia="ヒラギノ角ゴ Pro W3" w:hAnsi="Source Sans Pro" w:cs="Arial"/>
@@ -13353,8 +15132,6 @@
       <w:smallCaps/>
       <w:color w:val="4472C4" w:themeColor="accent1"/>
       <w:w w:val="102"/>
-      <w:sz w:val="24"/>
-      <w:szCs w:val="24"/>
     </w:rPr>
   </w:style>
   <w:style w:type="paragraph" w:customStyle="1" w:styleId="5E-STATBLOCKDATA">
@@ -13509,8 +15286,8 @@
     </w:pPr>
     <w:rPr>
       <w:rFonts w:ascii="Cambria" w:hAnsi="Cambria" w:cstheme="minorBidi"/>
-      <w:b/>
-      <w:bCs/>
+      <w:b w:val="0"/>
+      <w:bCs w:val="0"/>
     </w:rPr>
   </w:style>
   <w:style w:type="character" w:customStyle="1" w:styleId="UAHeading0">
@@ -13519,11 +15296,13 @@
     <w:link w:val="UAHeading"/>
     <w:rsid w:val="00356987"/>
     <w:rPr>
-      <w:rFonts w:ascii="Cambria" w:hAnsi="Cambria" w:cstheme="minorBidi"/>
-      <w:b/>
-      <w:bCs/>
-      <w:caps/>
-      <w:spacing w:val="15"/>
+      <w:rFonts w:ascii="Cambria" w:eastAsiaTheme="majorEastAsia" w:hAnsi="Cambria" w:cstheme="minorBidi"/>
+      <w:b w:val="0"/>
+      <w:bCs w:val="0"/>
+      <w:i/>
+      <w:iCs/>
+      <w:sz w:val="28"/>
+      <w:szCs w:val="28"/>
       <w:shd w:val="clear" w:color="auto" w:fill="E6E6E6"/>
     </w:rPr>
   </w:style>
@@ -13576,7 +15355,7 @@
     <w:rPr>
       <w:rFonts w:eastAsia="ヒラギノ角ゴ Pro W3" w:cstheme="minorBidi"/>
       <w:color w:val="000000"/>
-      <w:sz w:val="22"/>
+      <w:szCs w:val="20"/>
       <w:lang w:val="en-US" w:eastAsia="ja-JP"/>
     </w:rPr>
   </w:style>
@@ -13606,6 +15385,8 @@
     <w:rPr>
       <w:rFonts w:asciiTheme="majorHAnsi" w:eastAsia="ヒラギノ角ゴ Pro W3" w:hAnsiTheme="majorHAnsi" w:cstheme="minorBidi"/>
       <w:color w:val="000000"/>
+      <w:sz w:val="20"/>
+      <w:szCs w:val="20"/>
       <w:lang w:val="en-US" w:eastAsia="ja-JP"/>
     </w:rPr>
   </w:style>
@@ -13616,7 +15397,6 @@
     <w:pPr>
       <w:keepNext/>
       <w:keepLines/>
-      <w:spacing w:after="0"/>
       <w:outlineLvl w:val="3"/>
     </w:pPr>
     <w:rPr>
@@ -13624,6 +15404,7 @@
       <w:b/>
       <w:color w:val="000000"/>
       <w:sz w:val="24"/>
+      <w:szCs w:val="20"/>
       <w:lang w:val="en-US" w:eastAsia="ja-JP"/>
     </w:rPr>
   </w:style>
@@ -13668,13 +15449,13 @@
     <w:rsid w:val="00356987"/>
     <w:pPr>
       <w:keepLines/>
-      <w:spacing w:after="0"/>
       <w:contextualSpacing/>
     </w:pPr>
     <w:rPr>
       <w:rFonts w:eastAsia="ヒラギノ角ゴ Pro W3" w:cstheme="minorBidi"/>
       <w:color w:val="000000"/>
       <w:sz w:val="16"/>
+      <w:szCs w:val="20"/>
       <w:lang w:val="en-US" w:eastAsia="ja-JP"/>
     </w:rPr>
   </w:style>
@@ -13745,7 +15526,6 @@
         <w:tab w:val="center" w:pos="4677"/>
         <w:tab w:val="right" w:pos="9355"/>
       </w:tabs>
-      <w:spacing w:after="0"/>
     </w:pPr>
   </w:style>
   <w:style w:type="character" w:customStyle="1" w:styleId="af8">
@@ -13768,7 +15548,6 @@
       <w:b/>
       <w:bCs/>
       <w:color w:val="000000" w:themeColor="text1"/>
-      <w:sz w:val="24"/>
       <w:szCs w:val="22"/>
     </w:rPr>
   </w:style>
@@ -13814,7 +15593,6 @@
       <w:b/>
       <w:bCs/>
       <w:color w:val="525252" w:themeColor="accent3" w:themeShade="80"/>
-      <w:sz w:val="24"/>
       <w:szCs w:val="22"/>
     </w:rPr>
   </w:style>
@@ -14011,9 +15789,6 @@
     <w:name w:val="Title1"/>
     <w:basedOn w:val="a4"/>
     <w:rsid w:val="00356987"/>
-    <w:pPr>
-      <w:jc w:val="center"/>
-    </w:pPr>
     <w:rPr>
       <w:rFonts w:ascii="EB Garamond ExtraBold" w:hAnsi="EB Garamond ExtraBold" w:cs="EB Garamond ExtraBold"/>
     </w:rPr>
@@ -14067,6 +15842,7 @@
     <w:rPr>
       <w:rFonts w:asciiTheme="majorHAnsi" w:hAnsiTheme="majorHAnsi"/>
       <w:b/>
+      <w:sz w:val="20"/>
     </w:rPr>
   </w:style>
   <w:style w:type="character" w:customStyle="1" w:styleId="ListHeading0">
@@ -14125,7 +15901,6 @@
     <w:basedOn w:val="StatBlockActionsTitle"/>
     <w:rsid w:val="00356987"/>
     <w:pPr>
-      <w:spacing w:after="0"/>
       <w:ind w:firstLine="192"/>
     </w:pPr>
     <w:rPr>
@@ -14199,7 +15974,7 @@
     <w:basedOn w:val="a"/>
     <w:rsid w:val="00356987"/>
     <w:pPr>
-      <w:spacing w:before="60" w:after="0" w:line="252" w:lineRule="auto"/>
+      <w:spacing w:before="60" w:line="252" w:lineRule="auto"/>
       <w:contextualSpacing/>
     </w:pPr>
     <w:rPr>
@@ -14245,7 +16020,7 @@
     <w:uiPriority w:val="99"/>
     <w:rsid w:val="00356987"/>
     <w:pPr>
-      <w:spacing w:after="0" w:line="264" w:lineRule="auto"/>
+      <w:spacing w:line="264" w:lineRule="auto"/>
     </w:pPr>
     <w:rPr>
       <w:rFonts w:ascii="Merriweather" w:hAnsi="Merriweather" w:cs="Martel DemiBold"/>
@@ -14304,7 +16079,7 @@
       <w:autoSpaceDE w:val="0"/>
       <w:autoSpaceDN w:val="0"/>
       <w:adjustRightInd w:val="0"/>
-      <w:spacing w:after="0" w:line="264" w:lineRule="auto"/>
+      <w:spacing w:line="264" w:lineRule="auto"/>
     </w:pPr>
     <w:rPr>
       <w:rFonts w:ascii="Source Sans Pro" w:hAnsi="Source Sans Pro" w:cs="Scala Sans"/>
@@ -14396,7 +16171,6 @@
       <w:rFonts w:ascii="Scala Sans Cyrillic" w:hAnsi="Scala Sans Cyrillic" w:cstheme="minorBidi"/>
       <w:color w:val="000000" w:themeColor="text1"/>
       <w:sz w:val="18"/>
-      <w:szCs w:val="24"/>
     </w:rPr>
   </w:style>
   <w:style w:type="character" w:customStyle="1" w:styleId="DDSidebarTextChar">
@@ -14418,14 +16192,10 @@
     <w:next w:val="a"/>
     <w:link w:val="DDHeaderChar"/>
     <w:rsid w:val="00356987"/>
-    <w:pPr>
-      <w:spacing w:after="0"/>
-    </w:pPr>
     <w:rPr>
       <w:rFonts w:ascii="Mr. Eaves Small Caps" w:hAnsi="Mr. Eaves Small Caps" w:cstheme="minorBidi"/>
       <w:color w:val="53170D"/>
       <w:sz w:val="40"/>
-      <w:szCs w:val="24"/>
     </w:rPr>
   </w:style>
   <w:style w:type="character" w:customStyle="1" w:styleId="DDHeaderChar">
@@ -14478,13 +16248,10 @@
       <w:pBdr>
         <w:bottom w:val="single" w:sz="6" w:space="1" w:color="53170D"/>
       </w:pBdr>
-      <w:spacing w:after="0"/>
     </w:pPr>
     <w:rPr>
       <w:rFonts w:ascii="Scala Sans Cyrillic" w:hAnsi="Scala Sans Cyrillic" w:cstheme="minorBidi"/>
       <w:color w:val="53170D"/>
-      <w:sz w:val="24"/>
-      <w:szCs w:val="24"/>
     </w:rPr>
   </w:style>
   <w:style w:type="character" w:customStyle="1" w:styleId="DDMMStatblockActionHeaderChar">
@@ -14556,13 +16323,17 @@
     <w:link w:val="aa"/>
     <w:uiPriority w:val="1"/>
     <w:rsid w:val="00356987"/>
+    <w:rPr>
+      <w:sz w:val="24"/>
+      <w:szCs w:val="32"/>
+    </w:rPr>
   </w:style>
   <w:style w:type="paragraph" w:styleId="af9">
     <w:name w:val="List Paragraph"/>
     <w:basedOn w:val="a"/>
     <w:uiPriority w:val="34"/>
     <w:qFormat/>
-    <w:rsid w:val="00356987"/>
+    <w:rsid w:val="007E5EF4"/>
     <w:pPr>
       <w:ind w:left="720"/>
       <w:contextualSpacing/>
@@ -14580,7 +16351,7 @@
       <w:jc w:val="center"/>
     </w:pPr>
     <w:rPr>
-      <w:bCs/>
+      <w:bCs w:val="0"/>
       <w:smallCaps/>
       <w:sz w:val="48"/>
       <w:szCs w:val="40"/>
@@ -14609,7 +16380,7 @@
     <w:autoRedefine/>
     <w:rsid w:val="00356987"/>
     <w:pPr>
-      <w:spacing w:before="72" w:after="0"/>
+      <w:spacing w:before="72"/>
     </w:pPr>
   </w:style>
   <w:style w:type="paragraph" w:customStyle="1" w:styleId="BasicText">
@@ -14667,13 +16438,12 @@
     <w:autoRedefine/>
     <w:rsid w:val="00356987"/>
     <w:pPr>
-      <w:keepNext/>
       <w:spacing w:before="96" w:after="96"/>
       <w:outlineLvl w:val="9"/>
     </w:pPr>
     <w:rPr>
-      <w:b/>
-      <w:bCs/>
+      <w:b w:val="0"/>
+      <w:bCs w:val="0"/>
       <w:szCs w:val="28"/>
     </w:rPr>
   </w:style>
@@ -14697,9 +16467,6 @@
     <w:next w:val="BasicTextParagraph1"/>
     <w:autoRedefine/>
     <w:rsid w:val="00356987"/>
-    <w:rPr>
-      <w:rFonts w:asciiTheme="majorHAnsi" w:hAnsiTheme="majorHAnsi"/>
-    </w:rPr>
   </w:style>
   <w:style w:type="paragraph" w:customStyle="1" w:styleId="DocumentAuthor">
     <w:name w:val="Document Author"/>
@@ -14740,7 +16507,7 @@
     <w:autoRedefine/>
     <w:rsid w:val="00356987"/>
     <w:pPr>
-      <w:spacing w:before="60" w:after="60"/>
+      <w:spacing w:before="60"/>
       <w:ind w:left="156" w:right="156"/>
       <w:outlineLvl w:val="9"/>
     </w:pPr>
@@ -14848,9 +16615,9 @@
       <w:outlineLvl w:val="9"/>
     </w:pPr>
     <w:rPr>
-      <w:rFonts w:ascii="Philosopher" w:hAnsi="Philosopher"/>
-      <w:b/>
-      <w:bCs/>
+      <w:rFonts w:ascii="Philosopher" w:hAnsi="Philosopher" w:cstheme="minorHAnsi"/>
+      <w:b w:val="0"/>
+      <w:bCs w:val="0"/>
       <w:i/>
       <w:smallCaps/>
       <w:color w:val="567FC9" w:themeColor="accent1" w:themeTint="E6"/>
@@ -14881,7 +16648,6 @@
     <w:autoRedefine/>
     <w:rsid w:val="00356987"/>
     <w:rPr>
-      <w:color w:val="auto"/>
       <w:sz w:val="22"/>
     </w:rPr>
   </w:style>
@@ -14902,7 +16668,6 @@
     </w:pPr>
     <w:rPr>
       <w:color w:val="000000" w:themeColor="text1"/>
-      <w:szCs w:val="24"/>
     </w:rPr>
   </w:style>
   <w:style w:type="paragraph" w:customStyle="1" w:styleId="BoxedtextV1">
@@ -14920,7 +16685,6 @@
     </w:pPr>
     <w:rPr>
       <w:color w:val="000000" w:themeColor="text1"/>
-      <w:szCs w:val="24"/>
     </w:rPr>
   </w:style>
   <w:style w:type="paragraph" w:customStyle="1" w:styleId="StatBlockBasicRegular">
@@ -14928,9 +16692,6 @@
     <w:basedOn w:val="BasicText"/>
     <w:autoRedefine/>
     <w:rsid w:val="00356987"/>
-    <w:pPr>
-      <w:spacing w:after="0"/>
-    </w:pPr>
     <w:rPr>
       <w:rFonts w:ascii="Philosopher" w:hAnsi="Philosopher"/>
       <w:szCs w:val="16"/>
@@ -14970,7 +16731,6 @@
     <w:rsid w:val="00356987"/>
     <w:pPr>
       <w:keepLines/>
-      <w:spacing w:after="0"/>
       <w:ind w:left="192" w:hanging="192"/>
     </w:pPr>
     <w:rPr>
@@ -15062,6 +16822,7 @@
     <w:rsid w:val="00356987"/>
     <w:rPr>
       <w:rFonts w:ascii="Calligrapher" w:hAnsi="Calligrapher"/>
+      <w:sz w:val="20"/>
       <w:szCs w:val="22"/>
     </w:rPr>
   </w:style>
@@ -15095,7 +16856,7 @@
       <w:tabs>
         <w:tab w:val="left" w:pos="187"/>
       </w:tabs>
-      <w:spacing w:before="60" w:after="0" w:line="264" w:lineRule="auto"/>
+      <w:spacing w:before="60" w:line="264" w:lineRule="auto"/>
     </w:pPr>
     <w:rPr>
       <w:rFonts w:ascii="Source Sans Pro" w:eastAsia="ヒラギノ角ゴ Pro W3" w:hAnsi="Source Sans Pro" w:cs="Arial"/>
@@ -15115,7 +16876,7 @@
     </w:pPr>
     <w:rPr>
       <w:rFonts w:eastAsiaTheme="minorHAnsi" w:cs="Martel DemiBold"/>
-      <w:b/>
+      <w:b w:val="0"/>
       <w:i/>
       <w:iCs/>
       <w:smallCaps/>
@@ -15265,7 +17026,7 @@
     </w:pPr>
     <w:rPr>
       <w:rFonts w:ascii="Cambria" w:hAnsi="Cambria"/>
-      <w:bCs/>
+      <w:bCs w:val="0"/>
       <w:smallCaps/>
       <w:color w:val="000000"/>
     </w:rPr>
@@ -15276,11 +17037,12 @@
     <w:link w:val="PlaytestHeading1"/>
     <w:rsid w:val="00356987"/>
     <w:rPr>
-      <w:rFonts w:ascii="Cambria" w:hAnsi="Cambria"/>
-      <w:bCs/>
-      <w:caps/>
+      <w:rFonts w:ascii="Cambria" w:eastAsiaTheme="majorEastAsia" w:hAnsi="Cambria"/>
+      <w:b/>
+      <w:bCs w:val="0"/>
+      <w:i/>
+      <w:iCs/>
       <w:color w:val="000000"/>
-      <w:spacing w:val="15"/>
       <w:sz w:val="36"/>
       <w:szCs w:val="36"/>
       <w:shd w:val="clear" w:color="auto" w:fill="E6E6E6"/>
@@ -15362,7 +17124,7 @@
     <w:autoRedefine/>
     <w:rsid w:val="00356987"/>
     <w:pPr>
-      <w:spacing w:after="0" w:line="360" w:lineRule="auto"/>
+      <w:spacing w:line="360" w:lineRule="auto"/>
     </w:pPr>
     <w:rPr>
       <w:i/>
@@ -15516,7 +17278,6 @@
     <w:autoRedefine/>
     <w:rsid w:val="00356987"/>
     <w:pPr>
-      <w:spacing w:after="0"/>
       <w:jc w:val="center"/>
     </w:pPr>
     <w:rPr>
@@ -15585,7 +17346,6 @@
       <w:pBdr>
         <w:bottom w:val="none" w:sz="0" w:space="0" w:color="auto"/>
       </w:pBdr>
-      <w:spacing w:after="0"/>
       <w:ind w:left="192" w:hanging="192"/>
     </w:pPr>
     <w:rPr>
@@ -15649,7 +17409,7 @@
     <w:autoRedefine/>
     <w:rsid w:val="00356987"/>
     <w:rPr>
-      <w:b/>
+      <w:b w:val="0"/>
     </w:rPr>
   </w:style>
   <w:style w:type="paragraph" w:customStyle="1" w:styleId="Headline4">
@@ -15680,7 +17440,6 @@
       <w:keepNext/>
       <w:keepLines/>
       <w:shd w:val="clear" w:color="auto" w:fill="E6E6E6"/>
-      <w:spacing w:after="0"/>
     </w:pPr>
     <w:rPr>
       <w:rFonts w:asciiTheme="majorHAnsi" w:eastAsia="ヒラギノ角ゴ Pro W3" w:hAnsiTheme="majorHAnsi" w:cstheme="minorBidi"/>
@@ -15697,7 +17456,6 @@
     <w:rsid w:val="00356987"/>
     <w:pPr>
       <w:adjustRightInd w:val="0"/>
-      <w:spacing w:after="0"/>
     </w:pPr>
   </w:style>
   <w:style w:type="paragraph" w:customStyle="1" w:styleId="QuoteCore">
@@ -15711,6 +17469,9 @@
         <w:bottom w:val="single" w:sz="12" w:space="1" w:color="auto"/>
       </w:pBdr>
     </w:pPr>
+    <w:rPr>
+      <w:sz w:val="20"/>
+    </w:rPr>
   </w:style>
   <w:style w:type="paragraph" w:customStyle="1" w:styleId="QuoteCoreSource">
     <w:name w:val="Quote Core Source"/>
@@ -15761,13 +17522,10 @@
       <w:pBdr>
         <w:bottom w:val="single" w:sz="6" w:space="1" w:color="53170D"/>
       </w:pBdr>
-      <w:spacing w:after="0"/>
     </w:pPr>
     <w:rPr>
       <w:rFonts w:ascii="Scala Sans Cyrillic" w:hAnsi="Scala Sans Cyrillic"/>
       <w:color w:val="53170D"/>
-      <w:sz w:val="24"/>
-      <w:szCs w:val="24"/>
     </w:rPr>
   </w:style>
   <w:style w:type="character" w:customStyle="1" w:styleId="DDMMStatblockActionHeader1">
@@ -15833,7 +17591,7 @@
       <w:autoSpaceDE w:val="0"/>
       <w:autoSpaceDN w:val="0"/>
       <w:adjustRightInd w:val="0"/>
-      <w:spacing w:after="0" w:line="200" w:lineRule="atLeast"/>
+      <w:spacing w:line="200" w:lineRule="atLeast"/>
       <w:ind w:firstLine="180"/>
       <w:textAlignment w:val="center"/>
     </w:pPr>
@@ -15959,7 +17717,6 @@
       <w:b/>
       <w:bCs w:val="0"/>
       <w:sz w:val="22"/>
-      <w:szCs w:val="24"/>
     </w:rPr>
   </w:style>
   <w:style w:type="paragraph" w:customStyle="1" w:styleId="PlaytestStatBlockBulleted">
@@ -15983,14 +17740,10 @@
     <w:next w:val="BasicTextParagraph1"/>
     <w:link w:val="HeadingHeader0"/>
     <w:rsid w:val="00356987"/>
-    <w:pPr>
-      <w:spacing w:after="0"/>
-    </w:pPr>
     <w:rPr>
       <w:rFonts w:ascii="Mrs Eaves Serif Cyrillic" w:hAnsi="Mrs Eaves Serif Cyrillic"/>
       <w:color w:val="53170D"/>
       <w:sz w:val="40"/>
-      <w:szCs w:val="24"/>
     </w:rPr>
   </w:style>
   <w:style w:type="character" w:customStyle="1" w:styleId="HeadingHeader0">
@@ -16079,14 +17832,11 @@
       <w:pBdr>
         <w:bottom w:val="single" w:sz="6" w:space="1" w:color="53170D"/>
       </w:pBdr>
-      <w:spacing w:after="0"/>
     </w:pPr>
     <w:rPr>
       <w:rFonts w:ascii="Alegreya SC" w:hAnsi="Alegreya SC"/>
       <w:b/>
       <w:color w:val="53170D"/>
-      <w:sz w:val="24"/>
-      <w:szCs w:val="24"/>
     </w:rPr>
   </w:style>
   <w:style w:type="paragraph" w:customStyle="1" w:styleId="DDRegular">
@@ -16103,7 +17853,6 @@
     <w:rPr>
       <w:rFonts w:ascii="Bookinsanity Remake" w:hAnsi="Bookinsanity Remake"/>
       <w:color w:val="000000" w:themeColor="text1"/>
-      <w:szCs w:val="24"/>
     </w:rPr>
   </w:style>
   <w:style w:type="character" w:customStyle="1" w:styleId="DDRegular0">
@@ -16144,7 +17893,7 @@
       <w:tabs>
         <w:tab w:val="left" w:pos="187"/>
       </w:tabs>
-      <w:spacing w:before="60" w:after="0" w:line="264" w:lineRule="auto"/>
+      <w:spacing w:before="60" w:line="264" w:lineRule="auto"/>
     </w:pPr>
     <w:rPr>
       <w:rFonts w:ascii="Philosopher" w:eastAsia="ヒラギノ角ゴ Pro W3" w:hAnsi="Philosopher" w:cs="Arial"/>
@@ -16202,12 +17951,11 @@
     <w:autoRedefine/>
     <w:rsid w:val="00356987"/>
     <w:pPr>
-      <w:spacing w:after="0"/>
       <w:ind w:left="540" w:right="630"/>
       <w:jc w:val="center"/>
     </w:pPr>
     <w:rPr>
-      <w:rFonts w:ascii="Crimson Text" w:eastAsia="Times New Roman" w:hAnsi="Crimson Text" w:cs="Times New Roman"/>
+      <w:rFonts w:ascii="Crimson Text" w:eastAsia="Times New Roman" w:hAnsi="Crimson Text"/>
       <w:i/>
       <w:color w:val="000000"/>
       <w:sz w:val="28"/>
@@ -16220,11 +17968,10 @@
     <w:autoRedefine/>
     <w:rsid w:val="00356987"/>
     <w:pPr>
-      <w:spacing w:after="0"/>
       <w:jc w:val="center"/>
     </w:pPr>
     <w:rPr>
-      <w:rFonts w:ascii="Forum" w:eastAsia="Times New Roman" w:hAnsi="Forum" w:cs="Times New Roman"/>
+      <w:rFonts w:ascii="Forum" w:eastAsia="Times New Roman" w:hAnsi="Forum"/>
       <w:b/>
       <w:color w:val="FFFFFF" w:themeColor="background1"/>
       <w:sz w:val="28"/>
@@ -16236,11 +17983,8 @@
     <w:name w:val="Document Book Designer"/>
     <w:autoRedefine/>
     <w:rsid w:val="00356987"/>
-    <w:pPr>
-      <w:spacing w:after="0"/>
-    </w:pPr>
-    <w:rPr>
-      <w:rFonts w:ascii="Crimson Text" w:eastAsia="Times New Roman" w:hAnsi="Crimson Text" w:cs="Times New Roman"/>
+    <w:rPr>
+      <w:rFonts w:ascii="Crimson Text" w:eastAsia="Times New Roman" w:hAnsi="Crimson Text"/>
       <w:i/>
       <w:color w:val="000000"/>
       <w:sz w:val="24"/>
@@ -16253,7 +17997,6 @@
     <w:autoRedefine/>
     <w:rsid w:val="00356987"/>
     <w:pPr>
-      <w:spacing w:after="0"/>
       <w:jc w:val="center"/>
     </w:pPr>
     <w:rPr>
@@ -16261,8 +18004,6 @@
       <w:b/>
       <w:noProof/>
       <w:color w:val="70AD47" w:themeColor="accent6"/>
-      <w:sz w:val="22"/>
-      <w:szCs w:val="22"/>
       <w:lang w:val="en-US"/>
     </w:rPr>
   </w:style>
@@ -16301,7 +18042,6 @@
       <w:b/>
       <w:color w:val="53170D"/>
       <w:sz w:val="32"/>
-      <w:szCs w:val="24"/>
     </w:rPr>
   </w:style>
   <w:style w:type="character" w:customStyle="1" w:styleId="HeadingSubHeaderGold0">
@@ -16325,15 +18065,11 @@
     <w:link w:val="HeadingSmallHeader0"/>
     <w:autoRedefine/>
     <w:rsid w:val="00356987"/>
-    <w:pPr>
-      <w:spacing w:after="0"/>
-    </w:pPr>
     <w:rPr>
       <w:rFonts w:asciiTheme="majorHAnsi" w:hAnsiTheme="majorHAnsi"/>
       <w:b/>
       <w:color w:val="53170D"/>
       <w:sz w:val="26"/>
-      <w:szCs w:val="24"/>
     </w:rPr>
   </w:style>
   <w:style w:type="character" w:customStyle="1" w:styleId="HeadingSmallHeader0">
@@ -16391,13 +18127,10 @@
       <w:pBdr>
         <w:bottom w:val="single" w:sz="6" w:space="1" w:color="53170D"/>
       </w:pBdr>
-      <w:spacing w:after="0"/>
     </w:pPr>
     <w:rPr>
       <w:rFonts w:ascii="Scaly Sans" w:hAnsi="Scaly Sans"/>
       <w:color w:val="53170D"/>
-      <w:sz w:val="24"/>
-      <w:szCs w:val="24"/>
     </w:rPr>
   </w:style>
   <w:style w:type="character" w:customStyle="1" w:styleId="DDMMStatblockActionHeader11">
@@ -16428,7 +18161,6 @@
       <w:smallCaps/>
       <w:color w:val="53170D"/>
       <w:sz w:val="48"/>
-      <w:szCs w:val="24"/>
     </w:rPr>
   </w:style>
   <w:style w:type="character" w:customStyle="1" w:styleId="HEADINGDDTITLE0">
@@ -16541,9 +18273,6 @@
     <w:next w:val="SidebarTextParagraph2"/>
     <w:autoRedefine/>
     <w:rsid w:val="00356987"/>
-    <w:pPr>
-      <w:spacing w:after="0"/>
-    </w:pPr>
     <w:rPr>
       <w:color w:val="000000" w:themeColor="text1"/>
       <w:sz w:val="16"/>
@@ -16565,7 +18294,7 @@
     <w:autoRedefine/>
     <w:rsid w:val="00356987"/>
     <w:pPr>
-      <w:spacing w:after="0" w:line="360" w:lineRule="exact"/>
+      <w:spacing w:line="360" w:lineRule="exact"/>
       <w:jc w:val="center"/>
     </w:pPr>
     <w:rPr>
@@ -16602,7 +18331,7 @@
     <w:autoRedefine/>
     <w:rsid w:val="00356987"/>
     <w:pPr>
-      <w:spacing w:after="0" w:line="264" w:lineRule="auto"/>
+      <w:spacing w:line="264" w:lineRule="auto"/>
       <w:jc w:val="right"/>
     </w:pPr>
     <w:rPr>
@@ -16611,6 +18340,7 @@
       <w:noProof/>
       <w:color w:val="4472C4" w:themeColor="accent1"/>
       <w:w w:val="98"/>
+      <w:sz w:val="20"/>
       <w:szCs w:val="18"/>
     </w:rPr>
   </w:style>
@@ -16629,11 +18359,11 @@
     <w:uiPriority w:val="99"/>
     <w:rsid w:val="00356987"/>
     <w:pPr>
-      <w:spacing w:before="0" w:line="240" w:lineRule="exact"/>
+      <w:spacing w:before="0" w:after="0" w:line="240" w:lineRule="exact"/>
     </w:pPr>
     <w:rPr>
       <w:rFonts w:eastAsiaTheme="minorHAnsi" w:cs="Martel DemiBold"/>
-      <w:b/>
+      <w:b w:val="0"/>
       <w:i/>
       <w:iCs/>
       <w:smallCaps/>
@@ -16662,8 +18392,6 @@
       <w:smallCaps/>
       <w:color w:val="4472C4" w:themeColor="accent1"/>
       <w:w w:val="102"/>
-      <w:sz w:val="24"/>
-      <w:szCs w:val="24"/>
     </w:rPr>
   </w:style>
   <w:style w:type="paragraph" w:customStyle="1" w:styleId="StatBlockBasicRegularUnderline">
@@ -16819,6 +18547,7 @@
       <w:outlineLvl w:val="1"/>
     </w:pPr>
     <w:rPr>
+      <w:rFonts w:cstheme="minorHAnsi"/>
       <w:sz w:val="28"/>
       <w:szCs w:val="28"/>
     </w:rPr>
@@ -16833,6 +18562,7 @@
       <w:outlineLvl w:val="2"/>
     </w:pPr>
     <w:rPr>
+      <w:rFonts w:cstheme="minorHAnsi"/>
       <w:sz w:val="24"/>
       <w:szCs w:val="24"/>
     </w:rPr>
@@ -16886,6 +18616,7 @@
     <w:rsid w:val="00356987"/>
     <w:rPr>
       <w:b/>
+      <w:sz w:val="20"/>
     </w:rPr>
   </w:style>
   <w:style w:type="paragraph" w:customStyle="1" w:styleId="DROPCAP">
@@ -16962,9 +18693,6 @@
     <w:basedOn w:val="BasicText"/>
     <w:autoRedefine/>
     <w:rsid w:val="00356987"/>
-    <w:pPr>
-      <w:spacing w:after="0"/>
-    </w:pPr>
   </w:style>
   <w:style w:type="paragraph" w:customStyle="1" w:styleId="LayoutHeaderVariant">
     <w:name w:val="Layout Header Variant"/>
@@ -16992,7 +18720,6 @@
         <w:tab w:val="center" w:pos="4677"/>
         <w:tab w:val="right" w:pos="9355"/>
       </w:tabs>
-      <w:spacing w:after="0"/>
     </w:pPr>
   </w:style>
   <w:style w:type="character" w:customStyle="1" w:styleId="aff">
@@ -17023,7 +18750,7 @@
       <w:ind w:left="1260" w:firstLine="420"/>
     </w:pPr>
     <w:rPr>
-      <w:rFonts w:ascii="EB Garamond SemiBold" w:hAnsi="EB Garamond SemiBold"/>
+      <w:rFonts w:ascii="EB Garamond SemiBold" w:hAnsi="EB Garamond SemiBold" w:cstheme="minorHAnsi"/>
       <w:b/>
       <w:smallCaps/>
       <w:color w:val="9B3737"/>
@@ -17037,12 +18764,10 @@
     <w:rsid w:val="00356987"/>
     <w:rPr>
       <w:b/>
-      <w:bCs/>
-      <w:i/>
-      <w:caps/>
-      <w:color w:val="1F3763" w:themeColor="accent1" w:themeShade="7F"/>
-      <w:spacing w:val="10"/>
+      <w:i w:val="0"/>
       <w:sz w:val="44"/>
+      <w:szCs w:val="24"/>
+      <w:u w:val="single"/>
     </w:rPr>
   </w:style>
   <w:style w:type="paragraph" w:customStyle="1" w:styleId="CoreBody">
@@ -17059,6 +18784,8 @@
     <w:rPr>
       <w:rFonts w:eastAsia="ヒラギノ角ゴ Pro W3" w:cstheme="minorBidi"/>
       <w:color w:val="000000"/>
+      <w:sz w:val="20"/>
+      <w:szCs w:val="20"/>
       <w:lang w:val="en-US" w:eastAsia="ja-JP"/>
     </w:rPr>
   </w:style>
@@ -17110,7 +18837,6 @@
       <w:rFonts w:asciiTheme="majorHAnsi" w:hAnsiTheme="majorHAnsi"/>
       <w:b/>
       <w:color w:val="9B3737"/>
-      <w:sz w:val="24"/>
       <w:szCs w:val="22"/>
     </w:rPr>
   </w:style>
@@ -17134,9 +18860,6 @@
     <w:name w:val="Playing the Pillars Body"/>
     <w:basedOn w:val="BasicText"/>
     <w:rsid w:val="00356987"/>
-    <w:pPr>
-      <w:spacing w:after="0"/>
-    </w:pPr>
   </w:style>
   <w:style w:type="paragraph" w:customStyle="1" w:styleId="Pillars">
     <w:name w:val="Pillars"/>
@@ -17154,11 +18877,13 @@
       <w:tabs>
         <w:tab w:val="left" w:pos="187"/>
       </w:tabs>
-      <w:spacing w:before="60" w:after="0"/>
+      <w:spacing w:before="60"/>
     </w:pPr>
     <w:rPr>
       <w:rFonts w:asciiTheme="majorHAnsi" w:eastAsia="ヒラギノ角ゴ Pro W3" w:hAnsiTheme="majorHAnsi" w:cstheme="minorBidi"/>
       <w:color w:val="000000"/>
+      <w:sz w:val="20"/>
+      <w:szCs w:val="20"/>
       <w:lang w:val="en-US" w:eastAsia="ja-JP"/>
     </w:rPr>
   </w:style>
@@ -17214,16 +18939,12 @@
     <w:name w:val="StatBlock Title"/>
     <w:next w:val="StatBlockMetadata0"/>
     <w:rsid w:val="00356987"/>
-    <w:pPr>
-      <w:spacing w:after="0"/>
-    </w:pPr>
     <w:rPr>
       <w:rFonts w:ascii="Philosopher" w:hAnsi="Philosopher" w:cstheme="minorBidi"/>
       <w:b/>
       <w:bCs/>
       <w:color w:val="525252" w:themeColor="accent3" w:themeShade="80"/>
       <w:sz w:val="30"/>
-      <w:szCs w:val="22"/>
       <w:lang w:val="en-US"/>
     </w:rPr>
   </w:style>
@@ -17247,7 +18968,6 @@
       <w:bCs/>
       <w:color w:val="525252" w:themeColor="accent3" w:themeShade="80"/>
       <w:sz w:val="24"/>
-      <w:szCs w:val="22"/>
       <w:lang w:val="en-US"/>
     </w:rPr>
   </w:style>
@@ -17314,7 +19034,7 @@
       <w:autoSpaceDE w:val="0"/>
       <w:autoSpaceDN w:val="0"/>
       <w:adjustRightInd w:val="0"/>
-      <w:spacing w:after="0" w:line="200" w:lineRule="atLeast"/>
+      <w:spacing w:line="200" w:lineRule="atLeast"/>
       <w:ind w:firstLine="180"/>
       <w:textAlignment w:val="center"/>
     </w:pPr>
@@ -17398,7 +19118,7 @@
       <w:pBdr>
         <w:bottom w:val="single" w:sz="12" w:space="1" w:color="C00000"/>
       </w:pBdr>
-      <w:spacing w:after="0" w:line="259" w:lineRule="auto"/>
+      <w:spacing w:line="259" w:lineRule="auto"/>
     </w:pPr>
     <w:rPr>
       <w:rFonts w:ascii="Philosopher" w:hAnsi="Philosopher" w:cs="Segoe UI Light"/>
@@ -17469,8 +19189,6 @@
     <w:rPr>
       <w:rFonts w:ascii="Philosopher" w:hAnsi="Philosopher"/>
       <w:color w:val="567FC9" w:themeColor="accent1" w:themeTint="E6"/>
-      <w:sz w:val="24"/>
-      <w:szCs w:val="24"/>
     </w:rPr>
   </w:style>
   <w:style w:type="character" w:customStyle="1" w:styleId="StatblockBasicActionHeader0">
@@ -17529,8 +19247,6 @@
     <w:rPr>
       <w:rFonts w:ascii="Philosopher" w:hAnsi="Philosopher"/>
       <w:color w:val="567FC9" w:themeColor="accent1" w:themeTint="E6"/>
-      <w:sz w:val="24"/>
-      <w:szCs w:val="24"/>
     </w:rPr>
   </w:style>
   <w:style w:type="character" w:customStyle="1" w:styleId="StatBlockBasicActionsHeaderVariant20">
@@ -17584,7 +19300,7 @@
       <w:tabs>
         <w:tab w:val="left" w:pos="187"/>
       </w:tabs>
-      <w:spacing w:before="60" w:after="0" w:line="264" w:lineRule="auto"/>
+      <w:spacing w:before="60" w:line="264" w:lineRule="auto"/>
     </w:pPr>
     <w:rPr>
       <w:rFonts w:ascii="Philosopher" w:eastAsia="ヒラギノ角ゴ Pro W3" w:hAnsi="Philosopher" w:cs="Arial"/>
@@ -17598,9 +19314,6 @@
     <w:name w:val="Bestiary Title Variant 2"/>
     <w:uiPriority w:val="99"/>
     <w:rsid w:val="00356987"/>
-    <w:pPr>
-      <w:spacing w:after="0"/>
-    </w:pPr>
     <w:rPr>
       <w:rFonts w:asciiTheme="majorHAnsi" w:hAnsiTheme="majorHAnsi" w:cs="Martel DemiBold"/>
       <w:b/>
@@ -17631,8 +19344,6 @@
       <w:smallCaps/>
       <w:color w:val="4472C4" w:themeColor="accent1"/>
       <w:w w:val="102"/>
-      <w:sz w:val="24"/>
-      <w:szCs w:val="24"/>
     </w:rPr>
   </w:style>
   <w:style w:type="paragraph" w:customStyle="1" w:styleId="StatBlockStatsValueVariant">
@@ -17710,7 +19421,6 @@
       <w:b/>
       <w:bCs/>
       <w:color w:val="1F4E79" w:themeColor="accent5" w:themeShade="80"/>
-      <w:sz w:val="24"/>
       <w:szCs w:val="22"/>
     </w:rPr>
   </w:style>
@@ -17873,13 +19583,10 @@
       <w:pBdr>
         <w:bottom w:val="single" w:sz="6" w:space="1" w:color="53170D"/>
       </w:pBdr>
-      <w:spacing w:after="0"/>
     </w:pPr>
     <w:rPr>
       <w:rFonts w:ascii="Scala Sans Cyrillic" w:hAnsi="Scala Sans Cyrillic"/>
       <w:color w:val="53170D"/>
-      <w:sz w:val="24"/>
-      <w:szCs w:val="24"/>
     </w:rPr>
   </w:style>
   <w:style w:type="character" w:customStyle="1" w:styleId="DDActionHeader0">
@@ -18085,13 +19792,12 @@
       <w:pBdr>
         <w:top w:val="thinThickSmallGap" w:sz="18" w:space="1" w:color="D2B17D"/>
       </w:pBdr>
-      <w:spacing w:before="60" w:after="0"/>
+      <w:spacing w:before="60"/>
     </w:pPr>
     <w:rPr>
       <w:rFonts w:ascii="Scala Sans Cyrillic" w:hAnsi="Scala Sans Cyrillic"/>
       <w:color w:val="000000" w:themeColor="text1"/>
       <w:sz w:val="16"/>
-      <w:szCs w:val="24"/>
     </w:rPr>
   </w:style>
   <w:style w:type="paragraph" w:customStyle="1" w:styleId="VariantStatBlockDataStatsVariant">
@@ -18123,8 +19829,6 @@
       <w:smallCaps/>
       <w:color w:val="9C2B1B"/>
       <w:w w:val="102"/>
-      <w:sz w:val="24"/>
-      <w:szCs w:val="24"/>
     </w:rPr>
   </w:style>
   <w:style w:type="paragraph" w:customStyle="1" w:styleId="BestiaryMetadataVariant1">
@@ -18154,7 +19858,6 @@
     <w:pPr>
       <w:keepNext/>
       <w:keepLines/>
-      <w:spacing w:after="0"/>
       <w:outlineLvl w:val="1"/>
     </w:pPr>
     <w:rPr>
@@ -18172,11 +19875,13 @@
       <w:tabs>
         <w:tab w:val="left" w:pos="187"/>
       </w:tabs>
-      <w:spacing w:before="60" w:after="0"/>
+      <w:spacing w:before="60"/>
     </w:pPr>
     <w:rPr>
       <w:rFonts w:ascii="Philosopher" w:eastAsia="ヒラギノ角ゴ Pro W3" w:hAnsi="Philosopher" w:cstheme="minorBidi"/>
       <w:color w:val="000000"/>
+      <w:sz w:val="20"/>
+      <w:szCs w:val="20"/>
       <w:lang w:val="en-US" w:eastAsia="ja-JP"/>
     </w:rPr>
   </w:style>
@@ -18307,7 +20012,6 @@
     <w:autoRedefine/>
     <w:rsid w:val="00356987"/>
     <w:pPr>
-      <w:spacing w:after="0"/>
       <w:ind w:left="180"/>
     </w:pPr>
     <w:rPr>
@@ -18369,15 +20073,10 @@
     <w:next w:val="CoreStatBlockText"/>
     <w:link w:val="CoreStatBlockActionHeader0"/>
     <w:rsid w:val="00356987"/>
-    <w:pPr>
-      <w:spacing w:after="0"/>
-    </w:pPr>
     <w:rPr>
       <w:rFonts w:ascii="Forum" w:eastAsiaTheme="minorHAnsi" w:hAnsi="Forum"/>
       <w:b/>
       <w:color w:val="58170D"/>
-      <w:sz w:val="24"/>
-      <w:szCs w:val="24"/>
     </w:rPr>
   </w:style>
   <w:style w:type="character" w:customStyle="1" w:styleId="CoreStatBlockActionHeader0">
@@ -18417,13 +20116,11 @@
       <w:tabs>
         <w:tab w:val="left" w:pos="360"/>
       </w:tabs>
-      <w:spacing w:after="0"/>
-    </w:pPr>
-    <w:rPr>
-      <w:rFonts w:ascii="Scala Sans Cyrillic" w:eastAsiaTheme="minorHAnsi" w:hAnsi="Scala Sans Cyrillic"/>
+    </w:pPr>
+    <w:rPr>
+      <w:rFonts w:ascii="Scala Sans Cyrillic" w:eastAsiaTheme="minorHAnsi" w:hAnsi="Scala Sans Cyrillic" w:cstheme="minorHAnsi"/>
       <w:i/>
       <w:sz w:val="16"/>
-      <w:szCs w:val="24"/>
     </w:rPr>
   </w:style>
   <w:style w:type="character" w:customStyle="1" w:styleId="CoreStatBlockMetadata0">
@@ -18460,7 +20157,7 @@
       <w:pBdr>
         <w:bottom w:val="single" w:sz="8" w:space="1" w:color="2E74B5" w:themeColor="accent5" w:themeShade="BF"/>
       </w:pBdr>
-      <w:spacing w:after="0" w:line="259" w:lineRule="auto"/>
+      <w:spacing w:line="259" w:lineRule="auto"/>
     </w:pPr>
     <w:rPr>
       <w:rFonts w:asciiTheme="majorHAnsi" w:hAnsiTheme="majorHAnsi" w:cs="Segoe UI Light"/>
@@ -18492,7 +20189,7 @@
     <w:link w:val="CoreStatBlockTitleVariant0"/>
     <w:rsid w:val="00356987"/>
     <w:rPr>
-      <w:rFonts w:ascii="Forum" w:hAnsi="Forum"/>
+      <w:rFonts w:ascii="Forum" w:hAnsi="Forum" w:cstheme="minorHAnsi"/>
       <w:color w:val="567FC9" w:themeColor="accent1" w:themeTint="E6"/>
       <w:szCs w:val="24"/>
     </w:rPr>
@@ -18561,14 +20258,11 @@
       <w:pBdr>
         <w:bottom w:val="single" w:sz="12" w:space="1" w:color="525252" w:themeColor="accent3" w:themeShade="80"/>
       </w:pBdr>
-      <w:spacing w:after="0"/>
-    </w:pPr>
-    <w:rPr>
-      <w:rFonts w:ascii="Scala Sans Cyrillic" w:eastAsiaTheme="minorHAnsi" w:hAnsi="Scala Sans Cyrillic"/>
+    </w:pPr>
+    <w:rPr>
+      <w:rFonts w:ascii="Scala Sans Cyrillic" w:eastAsiaTheme="minorHAnsi" w:hAnsi="Scala Sans Cyrillic" w:cstheme="minorHAnsi"/>
       <w:b/>
       <w:color w:val="525252" w:themeColor="accent3" w:themeShade="80"/>
-      <w:sz w:val="24"/>
-      <w:szCs w:val="24"/>
     </w:rPr>
   </w:style>
   <w:style w:type="paragraph" w:customStyle="1" w:styleId="StatBlockBasicActionsHeaderVariant6">
@@ -18577,15 +20271,10 @@
     <w:next w:val="StatBlockBasicText1"/>
     <w:link w:val="StatBlockBasicActionsHeaderVariant60"/>
     <w:rsid w:val="00356987"/>
-    <w:pPr>
-      <w:spacing w:after="0"/>
-    </w:pPr>
     <w:rPr>
       <w:rFonts w:ascii="Philosopher" w:eastAsiaTheme="minorHAnsi" w:hAnsi="Philosopher"/>
       <w:b/>
       <w:color w:val="58170D"/>
-      <w:sz w:val="24"/>
-      <w:szCs w:val="24"/>
     </w:rPr>
   </w:style>
   <w:style w:type="character" w:customStyle="1" w:styleId="StatBlockBasicActionsHeaderVariant60">
@@ -18665,10 +20354,9 @@
       <w:tabs>
         <w:tab w:val="decimal" w:pos="360"/>
       </w:tabs>
-      <w:spacing w:after="200"/>
-    </w:pPr>
-    <w:rPr>
-      <w:rFonts w:cs="Times New Roman"/>
+      <w:spacing w:after="200" w:line="276" w:lineRule="auto"/>
+    </w:pPr>
+    <w:rPr>
       <w:bCs/>
       <w:sz w:val="22"/>
       <w:szCs w:val="22"/>
@@ -18718,7 +20406,7 @@
         <w:tab w:val="left" w:pos="3840"/>
         <w:tab w:val="left" w:pos="4320"/>
       </w:tabs>
-      <w:spacing w:before="84" w:after="0" w:line="240" w:lineRule="auto"/>
+      <w:spacing w:before="84"/>
       <w:contextualSpacing/>
     </w:pPr>
     <w:rPr>
@@ -18745,9 +20433,6 @@
     <w:semiHidden/>
     <w:unhideWhenUsed/>
     <w:rsid w:val="003B2FD8"/>
-    <w:pPr>
-      <w:spacing w:before="0" w:after="0" w:line="240" w:lineRule="auto"/>
-    </w:pPr>
   </w:style>
   <w:style w:type="character" w:customStyle="1" w:styleId="aff4">
     <w:name w:val="Текст виноски Знак"/>
